--- a/Thesis Outline/Thesis draft 20150127.docx
+++ b/Thesis Outline/Thesis draft 20150127.docx
@@ -149,6 +149,7 @@
         </w:tabs>
         <w:ind w:left="2160" w:hanging="2160"/>
         <w:rPr>
+          <w:ins w:id="0" w:author="Patrick Linehan" w:date="2015-02-04T15:18:00Z"/>
           <w:color w:val="000000"/>
         </w:rPr>
       </w:pPr>
@@ -166,17 +167,44 @@
         <w:tab/>
         <w:t>Optimal dose of morphine</w:t>
       </w:r>
-      <w:r>
-        <w:rPr>
-          <w:color w:val="000000"/>
-        </w:rPr>
-        <w:cr/>
-      </w:r>
-      <w:r>
-        <w:rPr>
-          <w:color w:val="000000"/>
-        </w:rPr>
-        <w:tab/>
+    </w:p>
+    <w:p>
+      <w:pPr>
+        <w:tabs>
+          <w:tab w:val="left" w:pos="1660"/>
+          <w:tab w:val="left" w:pos="2160"/>
+        </w:tabs>
+        <w:ind w:left="2160" w:hanging="2160"/>
+        <w:rPr>
+          <w:color w:val="000000"/>
+        </w:rPr>
+      </w:pPr>
+      <w:ins w:id="1" w:author="Patrick Linehan" w:date="2015-02-04T15:18:00Z">
+        <w:r>
+          <w:rPr>
+            <w:color w:val="000000"/>
+          </w:rPr>
+          <w:tab/>
+        </w:r>
+      </w:ins>
+      <w:del w:id="2" w:author="Patrick Linehan" w:date="2015-02-04T15:18:00Z">
+        <w:r>
+          <w:rPr>
+            <w:color w:val="000000"/>
+          </w:rPr>
+          <w:cr/>
+        </w:r>
+        <w:r>
+          <w:rPr>
+            <w:color w:val="000000"/>
+          </w:rPr>
+          <w:tab/>
+        </w:r>
+      </w:del>
+      <w:r>
+        <w:rPr>
+          <w:color w:val="000000"/>
+        </w:rPr>
         <w:t>2.</w:t>
       </w:r>
       <w:r>
@@ -1112,6 +1140,7 @@
       <w:pPr>
         <w:spacing w:after="240"/>
         <w:rPr>
+          <w:ins w:id="3" w:author="Patrick Linehan" w:date="2015-01-27T17:59:00Z"/>
           <w:color w:val="000000"/>
         </w:rPr>
       </w:pPr>
@@ -1129,383 +1158,1176 @@
         </w:rPr>
         <w:t xml:space="preserve"> is the </w:t>
       </w:r>
+      <w:del w:id="4" w:author="Patrick Linehan" w:date="2015-01-27T17:31:00Z">
+        <w:r>
+          <w:rPr>
+            <w:color w:val="000000"/>
+          </w:rPr>
+          <w:delText>practise of undertreatment</w:delText>
+        </w:r>
+      </w:del>
+      <w:ins w:id="5" w:author="Patrick Linehan" w:date="2015-01-27T17:31:00Z">
+        <w:r>
+          <w:rPr>
+            <w:color w:val="000000"/>
+          </w:rPr>
+          <w:t>suboptimal treatment</w:t>
+        </w:r>
+      </w:ins>
+      <w:r>
+        <w:rPr>
+          <w:color w:val="000000"/>
+        </w:rPr>
+        <w:t xml:space="preserve"> of pain, and this is a common problem for patients with acutely painful conditions who present for emergency </w:t>
+      </w:r>
+      <w:commentRangeStart w:id="6"/>
+      <w:commentRangeStart w:id="7"/>
+      <w:r>
+        <w:rPr>
+          <w:color w:val="000000"/>
+        </w:rPr>
+        <w:t>care</w:t>
+      </w:r>
+      <w:commentRangeEnd w:id="6"/>
+      <w:r>
+        <w:rPr>
+          <w:rStyle w:val="CommentReference"/>
+        </w:rPr>
+        <w:commentReference w:id="6"/>
+      </w:r>
+      <w:commentRangeEnd w:id="7"/>
+      <w:ins w:id="8" w:author="Patrick Linehan" w:date="2015-01-27T17:39:00Z">
+        <w:r>
+          <w:t xml:space="preserve"> </w:t>
+        </w:r>
+        <w:r>
+          <w:rPr>
+            <w:color w:val="000000"/>
+          </w:rPr>
+          <w:t>{Wilson</w:t>
+        </w:r>
+        <w:proofErr w:type="gramStart"/>
+        <w:r>
+          <w:rPr>
+            <w:color w:val="000000"/>
+          </w:rPr>
+          <w:t>:1989da</w:t>
+        </w:r>
+        <w:proofErr w:type="gramEnd"/>
+        <w:r>
+          <w:rPr>
+            <w:color w:val="000000"/>
+          </w:rPr>
+          <w:t>}</w:t>
+        </w:r>
+        <w:r>
+          <w:rPr>
+            <w:rStyle w:val="CommentReference"/>
+            <w:color w:val="000000"/>
+            <w:sz w:val="24"/>
+            <w:szCs w:val="20"/>
+          </w:rPr>
+          <w:t xml:space="preserve"> </w:t>
+        </w:r>
+      </w:ins>
+      <w:r>
+        <w:rPr>
+          <w:rStyle w:val="CommentReference"/>
+        </w:rPr>
+        <w:commentReference w:id="7"/>
+      </w:r>
+      <w:r>
+        <w:rPr>
+          <w:color w:val="000000"/>
+        </w:rPr>
+        <w:t xml:space="preserve">. </w:t>
+      </w:r>
+      <w:ins w:id="9" w:author="Patrick Linehan" w:date="2015-01-27T17:40:00Z">
+        <w:r>
+          <w:rPr>
+            <w:color w:val="000000"/>
+          </w:rPr>
+          <w:t xml:space="preserve"> </w:t>
+        </w:r>
+      </w:ins>
+      <w:r>
+        <w:rPr>
+          <w:color w:val="000000"/>
+        </w:rPr>
+        <w:t xml:space="preserve">The processes that lead to </w:t>
+      </w:r>
       <w:proofErr w:type="spellStart"/>
       <w:r>
         <w:rPr>
           <w:color w:val="000000"/>
         </w:rPr>
-        <w:t>practise</w:t>
+        <w:t>undertreatment</w:t>
       </w:r>
       <w:proofErr w:type="spellEnd"/>
       <w:r>
         <w:rPr>
           <w:color w:val="000000"/>
         </w:rPr>
-        <w:t xml:space="preserve"> of </w:t>
-      </w:r>
-      <w:proofErr w:type="spellStart"/>
-      <w:r>
-        <w:rPr>
-          <w:color w:val="000000"/>
-        </w:rPr>
-        <w:t>undertreatment</w:t>
-      </w:r>
-      <w:proofErr w:type="spellEnd"/>
-      <w:r>
-        <w:rPr>
-          <w:color w:val="000000"/>
-        </w:rPr>
-        <w:t xml:space="preserve"> of pain, and this is a common problem for patients with acutely painful conditions who present for emergency </w:t>
-      </w:r>
-      <w:commentRangeStart w:id="0"/>
-      <w:commentRangeStart w:id="1"/>
-      <w:r>
-        <w:rPr>
-          <w:color w:val="000000"/>
-        </w:rPr>
-        <w:t>care</w:t>
-      </w:r>
-      <w:commentRangeEnd w:id="0"/>
+        <w:t xml:space="preserve"> of pain are complex.</w:t>
+      </w:r>
+      <w:ins w:id="10" w:author="Patrick Linehan" w:date="2015-01-27T17:45:00Z">
+        <w:r>
+          <w:t xml:space="preserve"> </w:t>
+        </w:r>
+        <w:r>
+          <w:rPr>
+            <w:color w:val="000000"/>
+          </w:rPr>
+          <w:t>{Rupp</w:t>
+        </w:r>
+        <w:proofErr w:type="gramStart"/>
+        <w:r>
+          <w:rPr>
+            <w:color w:val="000000"/>
+          </w:rPr>
+          <w:t>:2004bk</w:t>
+        </w:r>
+        <w:proofErr w:type="gramEnd"/>
+        <w:r>
+          <w:rPr>
+            <w:color w:val="000000"/>
+          </w:rPr>
+          <w:t>}</w:t>
+        </w:r>
+      </w:ins>
+      <w:r>
+        <w:rPr>
+          <w:color w:val="000000"/>
+        </w:rPr>
+        <w:t xml:space="preserve"> </w:t>
+      </w:r>
+      <w:del w:id="11" w:author="Patrick Linehan" w:date="2015-01-27T17:46:00Z">
+        <w:r>
+          <w:rPr>
+            <w:color w:val="000000"/>
+          </w:rPr>
+          <w:delText xml:space="preserve">One factor that contributes is a difference of opinion on what dosing regime of opioid analgesic is appropriate for treatment of acute </w:delText>
+        </w:r>
+      </w:del>
+      <w:ins w:id="12" w:author="Patrick Linehan" w:date="2015-01-27T17:46:00Z">
+        <w:r>
+          <w:rPr>
+            <w:color w:val="000000"/>
+          </w:rPr>
+          <w:t xml:space="preserve">Factors such as lack of </w:t>
+        </w:r>
+      </w:ins>
+      <w:ins w:id="13" w:author="Patrick Linehan" w:date="2015-01-27T17:47:00Z">
+        <w:r>
+          <w:rPr>
+            <w:color w:val="000000"/>
+          </w:rPr>
+          <w:t xml:space="preserve">clinician </w:t>
+        </w:r>
+      </w:ins>
+      <w:ins w:id="14" w:author="Patrick Linehan" w:date="2015-01-27T17:46:00Z">
+        <w:r>
+          <w:rPr>
+            <w:color w:val="000000"/>
+          </w:rPr>
+          <w:t xml:space="preserve">education about the </w:t>
+        </w:r>
+      </w:ins>
+      <w:ins w:id="15" w:author="Patrick Linehan" w:date="2015-01-27T17:47:00Z">
+        <w:r>
+          <w:rPr>
+            <w:color w:val="000000"/>
+          </w:rPr>
+          <w:t>management</w:t>
+        </w:r>
+      </w:ins>
+      <w:ins w:id="16" w:author="Patrick Linehan" w:date="2015-01-27T17:46:00Z">
+        <w:r>
+          <w:rPr>
+            <w:color w:val="000000"/>
+          </w:rPr>
+          <w:t xml:space="preserve"> </w:t>
+        </w:r>
+      </w:ins>
+      <w:proofErr w:type="gramStart"/>
+      <w:ins w:id="17" w:author="Patrick Linehan" w:date="2015-01-27T17:47:00Z">
+        <w:r>
+          <w:rPr>
+            <w:color w:val="000000"/>
+          </w:rPr>
+          <w:t xml:space="preserve">of </w:t>
+        </w:r>
+      </w:ins>
+      <w:ins w:id="18" w:author="Patrick Linehan" w:date="2015-01-27T17:46:00Z">
+        <w:r>
+          <w:rPr>
+            <w:color w:val="000000"/>
+          </w:rPr>
+          <w:t xml:space="preserve"> </w:t>
+        </w:r>
+      </w:ins>
+      <w:commentRangeStart w:id="19"/>
+      <w:r>
+        <w:rPr>
+          <w:color w:val="000000"/>
+        </w:rPr>
+        <w:t>pain</w:t>
+      </w:r>
+      <w:commentRangeEnd w:id="19"/>
+      <w:proofErr w:type="gramEnd"/>
       <w:r>
         <w:rPr>
           <w:rStyle w:val="CommentReference"/>
         </w:rPr>
-        <w:commentReference w:id="0"/>
-      </w:r>
-      <w:commentRangeEnd w:id="1"/>
+        <w:commentReference w:id="19"/>
+      </w:r>
+      <w:ins w:id="20" w:author="Patrick Linehan" w:date="2015-01-27T17:47:00Z">
+        <w:r>
+          <w:rPr>
+            <w:color w:val="000000"/>
+          </w:rPr>
+          <w:t xml:space="preserve">; </w:t>
+        </w:r>
+      </w:ins>
+      <w:ins w:id="21" w:author="Patrick Linehan" w:date="2015-01-27T17:50:00Z">
+        <w:r>
+          <w:rPr>
+            <w:color w:val="000000"/>
+          </w:rPr>
+          <w:t>treatment</w:t>
+        </w:r>
+      </w:ins>
+      <w:ins w:id="22" w:author="Patrick Linehan" w:date="2015-01-27T17:47:00Z">
+        <w:r>
+          <w:rPr>
+            <w:color w:val="000000"/>
+          </w:rPr>
+          <w:t xml:space="preserve"> </w:t>
+        </w:r>
+      </w:ins>
+      <w:ins w:id="23" w:author="Patrick Linehan" w:date="2015-01-27T17:50:00Z">
+        <w:r>
+          <w:rPr>
+            <w:color w:val="000000"/>
+          </w:rPr>
+          <w:t xml:space="preserve">of pain not being included in quality improvement initiatives; fears of addiction and abuse of opioids; </w:t>
+        </w:r>
+      </w:ins>
+      <w:del w:id="24" w:author="Patrick Linehan" w:date="2015-01-27T17:51:00Z">
+        <w:r>
+          <w:rPr>
+            <w:color w:val="000000"/>
+          </w:rPr>
+          <w:delText xml:space="preserve">. Another factor is </w:delText>
+        </w:r>
+      </w:del>
+      <w:r>
+        <w:rPr>
+          <w:color w:val="000000"/>
+        </w:rPr>
+        <w:t>concern</w:t>
+      </w:r>
+      <w:ins w:id="25" w:author="Patrick Linehan" w:date="2015-01-27T17:51:00Z">
+        <w:r>
+          <w:rPr>
+            <w:color w:val="000000"/>
+          </w:rPr>
+          <w:t>s</w:t>
+        </w:r>
+      </w:ins>
+      <w:r>
+        <w:rPr>
+          <w:color w:val="000000"/>
+        </w:rPr>
+        <w:t xml:space="preserve"> over side effects, such as nausea, vomiting, respiratory depression, or </w:t>
+      </w:r>
+      <w:commentRangeStart w:id="26"/>
+      <w:r>
+        <w:rPr>
+          <w:color w:val="000000"/>
+        </w:rPr>
+        <w:t>hypotension</w:t>
+      </w:r>
+      <w:commentRangeEnd w:id="26"/>
       <w:r>
         <w:rPr>
           <w:rStyle w:val="CommentReference"/>
         </w:rPr>
-        <w:commentReference w:id="1"/>
-      </w:r>
-      <w:r>
-        <w:rPr>
-          <w:color w:val="000000"/>
-        </w:rPr>
-        <w:t xml:space="preserve">. The processes that lead to </w:t>
-      </w:r>
-      <w:proofErr w:type="spellStart"/>
-      <w:r>
-        <w:rPr>
-          <w:color w:val="000000"/>
-        </w:rPr>
-        <w:t>undertreatment</w:t>
-      </w:r>
-      <w:proofErr w:type="spellEnd"/>
-      <w:r>
-        <w:rPr>
-          <w:color w:val="000000"/>
-        </w:rPr>
-        <w:t xml:space="preserve"> of pain are complex. One factor that contributes is a difference of opinion on what dosing regime of opioid analgesic is appropriate for treatment of acute </w:t>
-      </w:r>
-      <w:commentRangeStart w:id="2"/>
-      <w:r>
-        <w:rPr>
-          <w:color w:val="000000"/>
-        </w:rPr>
-        <w:t>pain</w:t>
-      </w:r>
-      <w:commentRangeEnd w:id="2"/>
+        <w:commentReference w:id="26"/>
+      </w:r>
+      <w:ins w:id="27" w:author="Patrick Linehan" w:date="2015-01-27T17:52:00Z">
+        <w:r>
+          <w:rPr>
+            <w:color w:val="000000"/>
+          </w:rPr>
+          <w:t xml:space="preserve">; and differential treatment to members of racial and ethnic groups contribute to the </w:t>
+        </w:r>
+        <w:proofErr w:type="spellStart"/>
+        <w:r>
+          <w:rPr>
+            <w:color w:val="000000"/>
+          </w:rPr>
+          <w:t>undertreatment</w:t>
+        </w:r>
+        <w:proofErr w:type="spellEnd"/>
+        <w:r>
+          <w:rPr>
+            <w:color w:val="000000"/>
+          </w:rPr>
+          <w:t xml:space="preserve"> of pain</w:t>
+        </w:r>
+      </w:ins>
+      <w:r>
+        <w:rPr>
+          <w:color w:val="000000"/>
+        </w:rPr>
+        <w:t>.</w:t>
+      </w:r>
+      <w:ins w:id="28" w:author="Patrick Linehan" w:date="2015-02-04T14:37:00Z">
+        <w:r>
+          <w:t xml:space="preserve"> </w:t>
+        </w:r>
+        <w:r>
+          <w:rPr>
+            <w:color w:val="000000"/>
+          </w:rPr>
+          <w:t>{Miner</w:t>
+        </w:r>
+        <w:proofErr w:type="gramStart"/>
+        <w:r>
+          <w:rPr>
+            <w:color w:val="000000"/>
+          </w:rPr>
+          <w:t>:2014ht</w:t>
+        </w:r>
+        <w:proofErr w:type="gramEnd"/>
+        <w:r>
+          <w:rPr>
+            <w:color w:val="000000"/>
+          </w:rPr>
+          <w:t>}</w:t>
+        </w:r>
+      </w:ins>
+      <w:r>
+        <w:rPr>
+          <w:color w:val="000000"/>
+        </w:rPr>
+        <w:t xml:space="preserve"> </w:t>
+      </w:r>
+      <w:del w:id="29" w:author="Patrick Linehan" w:date="2015-01-27T17:54:00Z">
+        <w:r>
+          <w:rPr>
+            <w:color w:val="000000"/>
+          </w:rPr>
+          <w:delText xml:space="preserve">A </w:delText>
+        </w:r>
+      </w:del>
+      <w:ins w:id="30" w:author="Patrick Linehan" w:date="2015-01-27T17:54:00Z">
+        <w:r>
+          <w:rPr>
+            <w:color w:val="000000"/>
+          </w:rPr>
+          <w:t>A historical</w:t>
+        </w:r>
+      </w:ins>
+      <w:del w:id="31" w:author="Patrick Linehan" w:date="2015-01-27T17:54:00Z">
+        <w:r>
+          <w:rPr>
+            <w:color w:val="000000"/>
+          </w:rPr>
+          <w:delText>third</w:delText>
+        </w:r>
+      </w:del>
+      <w:r>
+        <w:rPr>
+          <w:color w:val="000000"/>
+        </w:rPr>
+        <w:t xml:space="preserve"> concern is that treating acute pain may delay making a diagnosis and lead to delay in surgical treatment and subsequent </w:t>
+      </w:r>
+      <w:commentRangeStart w:id="32"/>
+      <w:r>
+        <w:rPr>
+          <w:color w:val="000000"/>
+        </w:rPr>
+        <w:t>complications</w:t>
+      </w:r>
+      <w:commentRangeEnd w:id="32"/>
       <w:r>
         <w:rPr>
           <w:rStyle w:val="CommentReference"/>
         </w:rPr>
-        <w:commentReference w:id="2"/>
-      </w:r>
-      <w:r>
-        <w:rPr>
-          <w:color w:val="000000"/>
-        </w:rPr>
-        <w:t xml:space="preserve">. Another factor is concern over side effects, such as nausea, vomiting, respiratory depression, or </w:t>
-      </w:r>
-      <w:commentRangeStart w:id="3"/>
-      <w:r>
-        <w:rPr>
-          <w:color w:val="000000"/>
-        </w:rPr>
-        <w:t>hypotension</w:t>
-      </w:r>
-      <w:commentRangeEnd w:id="3"/>
+        <w:commentReference w:id="32"/>
+      </w:r>
+      <w:ins w:id="33" w:author="Patrick Linehan" w:date="2015-02-04T14:47:00Z">
+        <w:r>
+          <w:rPr>
+            <w:color w:val="000000"/>
+          </w:rPr>
+          <w:t>, some reviews addressing these concerns are summarized below</w:t>
+        </w:r>
+      </w:ins>
+      <w:r>
+        <w:rPr>
+          <w:color w:val="000000"/>
+        </w:rPr>
+        <w:t xml:space="preserve">. </w:t>
+      </w:r>
+      <w:ins w:id="34" w:author="Patrick Linehan" w:date="2015-01-27T17:56:00Z">
+        <w:r>
+          <w:rPr>
+            <w:color w:val="000000"/>
+          </w:rPr>
+          <w:t>Caregivers</w:t>
+        </w:r>
+      </w:ins>
+      <w:ins w:id="35" w:author="Patrick Linehan" w:date="2015-01-27T17:58:00Z">
+        <w:r>
+          <w:rPr>
+            <w:color w:val="000000"/>
+          </w:rPr>
+          <w:t>’</w:t>
+        </w:r>
+      </w:ins>
+      <w:ins w:id="36" w:author="Patrick Linehan" w:date="2015-01-27T17:56:00Z">
+        <w:r>
+          <w:rPr>
+            <w:color w:val="000000"/>
+          </w:rPr>
+          <w:t xml:space="preserve"> attitudes such as the belief that pain is an accepted part of the process of disease and that patients pain experience is not valid</w:t>
+        </w:r>
+      </w:ins>
+      <w:ins w:id="37" w:author="Patrick Linehan" w:date="2015-01-27T17:59:00Z">
+        <w:r>
+          <w:rPr>
+            <w:color w:val="000000"/>
+          </w:rPr>
+          <w:t xml:space="preserve"> also contribute</w:t>
+        </w:r>
+        <w:proofErr w:type="gramStart"/>
+        <w:r>
+          <w:rPr>
+            <w:color w:val="000000"/>
+          </w:rPr>
+          <w:t>.</w:t>
+        </w:r>
+      </w:ins>
+      <w:ins w:id="38" w:author="Patrick Linehan" w:date="2015-02-04T14:24:00Z">
+        <w:r>
+          <w:rPr>
+            <w:color w:val="000000"/>
+          </w:rPr>
+          <w:t>{</w:t>
+        </w:r>
+        <w:proofErr w:type="gramEnd"/>
+        <w:r>
+          <w:rPr>
+            <w:color w:val="000000"/>
+          </w:rPr>
+          <w:t>Ducharme:2013bp}</w:t>
+        </w:r>
+      </w:ins>
+      <w:ins w:id="39" w:author="Patrick Linehan" w:date="2015-01-27T17:59:00Z">
+        <w:r>
+          <w:rPr>
+            <w:color w:val="000000"/>
+          </w:rPr>
+          <w:t xml:space="preserve"> </w:t>
+        </w:r>
+      </w:ins>
+    </w:p>
+    <w:p>
+      <w:pPr>
+        <w:spacing w:after="240"/>
+        <w:rPr>
+          <w:ins w:id="40" w:author="Patrick Linehan" w:date="2015-02-04T14:42:00Z"/>
+          <w:color w:val="000000"/>
+        </w:rPr>
+      </w:pPr>
+      <w:ins w:id="41" w:author="Patrick Linehan" w:date="2015-01-27T17:59:00Z">
+        <w:r>
+          <w:rPr>
+            <w:color w:val="000000"/>
+          </w:rPr>
+          <w:t>In addition to systemic factors the treatment of pain varies widely among clinicians in the same clinical settings,</w:t>
+        </w:r>
+      </w:ins>
+      <w:ins w:id="42" w:author="Patrick Linehan" w:date="2015-01-27T18:04:00Z">
+        <w:r>
+          <w:rPr>
+            <w:color w:val="000000"/>
+          </w:rPr>
+          <w:t xml:space="preserve"> both in </w:t>
+        </w:r>
+        <w:proofErr w:type="spellStart"/>
+        <w:r>
+          <w:rPr>
+            <w:color w:val="000000"/>
+          </w:rPr>
+          <w:t>prehospital</w:t>
+        </w:r>
+        <w:proofErr w:type="spellEnd"/>
+        <w:r>
+          <w:rPr>
+            <w:color w:val="000000"/>
+          </w:rPr>
+          <w:t xml:space="preserve"> </w:t>
+        </w:r>
+        <w:r>
+          <w:rPr>
+            <w:color w:val="000000"/>
+          </w:rPr>
+          <w:t>{Albrecht</w:t>
+        </w:r>
+        <w:proofErr w:type="gramStart"/>
+        <w:r>
+          <w:rPr>
+            <w:color w:val="000000"/>
+          </w:rPr>
+          <w:t>:2012dv</w:t>
+        </w:r>
+        <w:proofErr w:type="gramEnd"/>
+        <w:r>
+          <w:rPr>
+            <w:color w:val="000000"/>
+          </w:rPr>
+          <w:t>}</w:t>
+        </w:r>
+        <w:r>
+          <w:rPr>
+            <w:color w:val="000000"/>
+          </w:rPr>
+          <w:t xml:space="preserve"> and </w:t>
+        </w:r>
+      </w:ins>
+      <w:ins w:id="43" w:author="Patrick Linehan" w:date="2015-02-04T14:17:00Z">
+        <w:r>
+          <w:rPr>
+            <w:color w:val="000000"/>
+          </w:rPr>
+          <w:t>in the emergency department setting.</w:t>
+        </w:r>
+      </w:ins>
+      <w:ins w:id="44" w:author="Patrick Linehan" w:date="2015-02-04T14:18:00Z">
+        <w:r>
+          <w:t xml:space="preserve"> </w:t>
+        </w:r>
+        <w:r>
+          <w:rPr>
+            <w:color w:val="000000"/>
+          </w:rPr>
+          <w:t>{Heins</w:t>
+        </w:r>
+        <w:proofErr w:type="gramStart"/>
+        <w:r>
+          <w:rPr>
+            <w:color w:val="000000"/>
+          </w:rPr>
+          <w:t>:2006gb</w:t>
+        </w:r>
+        <w:proofErr w:type="gramEnd"/>
+        <w:r>
+          <w:rPr>
+            <w:color w:val="000000"/>
+          </w:rPr>
+          <w:t>}</w:t>
+        </w:r>
+      </w:ins>
+      <w:ins w:id="45" w:author="Patrick Linehan" w:date="2015-02-04T14:23:00Z">
+        <w:r>
+          <w:rPr>
+            <w:color w:val="000000"/>
+          </w:rPr>
+          <w:t xml:space="preserve"> </w:t>
+        </w:r>
+      </w:ins>
+    </w:p>
+    <w:p>
+      <w:pPr>
+        <w:spacing w:after="240"/>
+        <w:rPr>
+          <w:ins w:id="46" w:author="Patrick Linehan" w:date="2015-02-05T08:49:00Z"/>
+          <w:color w:val="000000"/>
+        </w:rPr>
+      </w:pPr>
+      <w:ins w:id="47" w:author="Patrick Linehan" w:date="2015-02-04T14:42:00Z">
+        <w:r>
+          <w:rPr>
+            <w:color w:val="000000"/>
+          </w:rPr>
+          <w:t xml:space="preserve">Morphine is the “gold standard” </w:t>
+        </w:r>
+        <w:proofErr w:type="gramStart"/>
+        <w:r>
+          <w:rPr>
+            <w:color w:val="000000"/>
+          </w:rPr>
+          <w:t xml:space="preserve">opioid </w:t>
+        </w:r>
+      </w:ins>
+      <w:ins w:id="48" w:author="Patrick Linehan" w:date="2015-02-04T14:43:00Z">
+        <w:r>
+          <w:rPr>
+            <w:color w:val="000000"/>
+          </w:rPr>
+          <w:t>which</w:t>
+        </w:r>
+        <w:proofErr w:type="gramEnd"/>
+        <w:r>
+          <w:rPr>
+            <w:color w:val="000000"/>
+          </w:rPr>
+          <w:t xml:space="preserve"> is often used as a comparison in studies of other analgesics, yet the dose of morphine that is used in clinical practice is lower than the equivalent doses of other opioids.</w:t>
+        </w:r>
+      </w:ins>
+      <w:ins w:id="49" w:author="Patrick Linehan" w:date="2015-02-04T14:45:00Z">
+        <w:r>
+          <w:t xml:space="preserve"> </w:t>
+        </w:r>
+        <w:r>
+          <w:rPr>
+            <w:color w:val="000000"/>
+          </w:rPr>
+          <w:t>{Bijur</w:t>
+        </w:r>
+        <w:proofErr w:type="gramStart"/>
+        <w:r>
+          <w:rPr>
+            <w:color w:val="000000"/>
+          </w:rPr>
+          <w:t>:2012jy</w:t>
+        </w:r>
+        <w:proofErr w:type="gramEnd"/>
+        <w:r>
+          <w:rPr>
+            <w:color w:val="000000"/>
+          </w:rPr>
+          <w:t>}</w:t>
+        </w:r>
+      </w:ins>
+      <w:ins w:id="50" w:author="Patrick Linehan" w:date="2015-02-04T14:51:00Z">
+        <w:r>
+          <w:t xml:space="preserve"> </w:t>
+        </w:r>
+        <w:r>
+          <w:rPr>
+            <w:color w:val="000000"/>
+          </w:rPr>
+          <w:t>{OConnor</w:t>
+        </w:r>
+        <w:proofErr w:type="gramStart"/>
+        <w:r>
+          <w:rPr>
+            <w:color w:val="000000"/>
+          </w:rPr>
+          <w:t>:2010hu</w:t>
+        </w:r>
+        <w:proofErr w:type="gramEnd"/>
+        <w:r>
+          <w:rPr>
+            <w:color w:val="000000"/>
+          </w:rPr>
+          <w:t>}</w:t>
+        </w:r>
+      </w:ins>
+      <w:ins w:id="51" w:author="Patrick Linehan" w:date="2015-02-04T15:51:00Z">
+        <w:r>
+          <w:t xml:space="preserve"> </w:t>
+        </w:r>
+        <w:r>
+          <w:rPr>
+            <w:color w:val="000000"/>
+          </w:rPr>
+          <w:t>{OConnor</w:t>
+        </w:r>
+        <w:proofErr w:type="gramStart"/>
+        <w:r>
+          <w:rPr>
+            <w:color w:val="000000"/>
+          </w:rPr>
+          <w:t>:2006gk</w:t>
+        </w:r>
+        <w:proofErr w:type="gramEnd"/>
+        <w:r>
+          <w:rPr>
+            <w:color w:val="000000"/>
+          </w:rPr>
+          <w:t>}</w:t>
+        </w:r>
+      </w:ins>
+    </w:p>
+    <w:p>
+      <w:pPr>
+        <w:spacing w:after="240"/>
+        <w:rPr>
+          <w:ins w:id="52" w:author="Patrick Linehan" w:date="2015-02-05T08:49:00Z"/>
+          <w:color w:val="000000"/>
+        </w:rPr>
+      </w:pPr>
+      <w:proofErr w:type="gramStart"/>
+      <w:ins w:id="53" w:author="Patrick Linehan" w:date="2015-02-05T08:58:00Z">
+        <w:r>
+          <w:rPr>
+            <w:color w:val="000000"/>
+          </w:rPr>
+          <w:t>Education about pain management and protocols for analgesia have</w:t>
+        </w:r>
+        <w:proofErr w:type="gramEnd"/>
+        <w:r>
+          <w:rPr>
+            <w:color w:val="000000"/>
+          </w:rPr>
+          <w:t xml:space="preserve"> the possibility to improve the </w:t>
+        </w:r>
+      </w:ins>
+      <w:ins w:id="54" w:author="Patrick Linehan" w:date="2015-02-05T09:00:00Z">
+        <w:r>
+          <w:rPr>
+            <w:color w:val="000000"/>
+          </w:rPr>
+          <w:t>treatment</w:t>
+        </w:r>
+      </w:ins>
+      <w:ins w:id="55" w:author="Patrick Linehan" w:date="2015-02-05T08:58:00Z">
+        <w:r>
+          <w:rPr>
+            <w:color w:val="000000"/>
+          </w:rPr>
+          <w:t xml:space="preserve"> </w:t>
+        </w:r>
+      </w:ins>
+      <w:ins w:id="56" w:author="Patrick Linehan" w:date="2015-02-05T09:00:00Z">
+        <w:r>
+          <w:rPr>
+            <w:color w:val="000000"/>
+          </w:rPr>
+          <w:t>of pain. In order to effectively treat pain we need to know the optimal doses of opioid analgesia, and that is the purpose of this study.</w:t>
+        </w:r>
+      </w:ins>
+      <w:bookmarkStart w:id="57" w:name="_GoBack"/>
+      <w:bookmarkEnd w:id="57"/>
+    </w:p>
+    <w:p>
+      <w:pPr>
+        <w:spacing w:after="240"/>
+        <w:rPr>
+          <w:ins w:id="58" w:author="Patrick Linehan" w:date="2015-02-04T15:52:00Z"/>
+          <w:color w:val="000000"/>
+        </w:rPr>
+      </w:pPr>
+    </w:p>
+    <w:p>
+      <w:pPr>
+        <w:spacing w:after="240"/>
+        <w:rPr>
+          <w:ins w:id="59" w:author="Patrick Linehan" w:date="2015-02-04T14:20:00Z"/>
+          <w:color w:val="000000"/>
+        </w:rPr>
+      </w:pPr>
+    </w:p>
+    <w:p>
+      <w:pPr>
+        <w:spacing w:after="240"/>
+        <w:rPr>
+          <w:ins w:id="60" w:author="Patrick Linehan" w:date="2015-02-04T14:19:00Z"/>
+          <w:color w:val="000000"/>
+        </w:rPr>
+      </w:pPr>
+    </w:p>
+    <w:p>
+      <w:pPr>
+        <w:spacing w:after="240"/>
+        <w:rPr>
+          <w:color w:val="000000"/>
+        </w:rPr>
+      </w:pPr>
+    </w:p>
+    <w:p>
+      <w:pPr>
+        <w:spacing w:after="280"/>
+        <w:rPr>
+          <w:b/>
+          <w:color w:val="000000"/>
+          <w:sz w:val="28"/>
+        </w:rPr>
+      </w:pPr>
+      <w:r>
+        <w:rPr>
+          <w:b/>
+          <w:color w:val="000000"/>
+          <w:sz w:val="28"/>
+        </w:rPr>
+        <w:t xml:space="preserve">Prior </w:t>
+      </w:r>
+      <w:r>
+        <w:rPr>
+          <w:b/>
+          <w:color w:val="000000"/>
+          <w:sz w:val="28"/>
+        </w:rPr>
+        <w:t xml:space="preserve">Related </w:t>
+      </w:r>
+      <w:r>
+        <w:rPr>
+          <w:b/>
+          <w:color w:val="000000"/>
+          <w:sz w:val="28"/>
+        </w:rPr>
+        <w:t>Reviews</w:t>
+      </w:r>
+    </w:p>
+    <w:p>
+      <w:pPr>
+        <w:spacing w:after="240"/>
+        <w:rPr>
+          <w:color w:val="000000"/>
+        </w:rPr>
+      </w:pPr>
+      <w:r>
+        <w:rPr>
+          <w:color w:val="000000"/>
+        </w:rPr>
+        <w:t>S</w:t>
+      </w:r>
+      <w:r>
+        <w:rPr>
+          <w:color w:val="000000"/>
+        </w:rPr>
+        <w:t xml:space="preserve">everal </w:t>
+      </w:r>
+      <w:r>
+        <w:rPr>
+          <w:color w:val="000000"/>
+        </w:rPr>
+        <w:t xml:space="preserve">previous </w:t>
+      </w:r>
+      <w:r>
+        <w:rPr>
+          <w:color w:val="000000"/>
+        </w:rPr>
+        <w:t>systematic reviews have examined the issue of administration of opioid analgesia for acutely painful conditions. They are listed with a brief summary of their findings.</w:t>
+      </w:r>
+    </w:p>
+    <w:p>
+      <w:pPr>
+        <w:spacing w:after="240"/>
+        <w:rPr>
+          <w:color w:val="000000"/>
+        </w:rPr>
+      </w:pPr>
+      <w:r>
+        <w:rPr>
+          <w:color w:val="000000"/>
+        </w:rPr>
+        <w:t>One</w:t>
+      </w:r>
+      <w:r>
+        <w:rPr>
+          <w:color w:val="000000"/>
+        </w:rPr>
+        <w:t xml:space="preserve"> systematic review</w:t>
+      </w:r>
+      <w:r>
+        <w:rPr>
+          <w:color w:val="000000"/>
+        </w:rPr>
+        <w:t xml:space="preserve"> and meta-analysis</w:t>
+      </w:r>
+      <w:r>
+        <w:rPr>
+          <w:color w:val="000000"/>
+        </w:rPr>
+        <w:t xml:space="preserve"> </w:t>
+      </w:r>
+      <w:r>
+        <w:rPr>
+          <w:color w:val="000000"/>
+        </w:rPr>
+        <w:t xml:space="preserve">was </w:t>
+      </w:r>
+      <w:r>
+        <w:rPr>
+          <w:color w:val="000000"/>
+        </w:rPr>
+        <w:t>limited to children with abdominal pain</w:t>
+      </w:r>
+      <w:r>
+        <w:rPr>
+          <w:color w:val="000000"/>
+        </w:rPr>
+        <w:t xml:space="preserve">. That review concluded that (a) </w:t>
+      </w:r>
+      <w:r>
+        <w:rPr>
+          <w:color w:val="000000"/>
+        </w:rPr>
+        <w:t xml:space="preserve">compared to placebo, opioid analgesia </w:t>
+      </w:r>
+      <w:r>
+        <w:rPr>
+          <w:color w:val="000000"/>
+        </w:rPr>
+        <w:t xml:space="preserve">was effective in controlling pain; </w:t>
+      </w:r>
+      <w:r>
+        <w:rPr>
+          <w:color w:val="000000"/>
+        </w:rPr>
+        <w:t xml:space="preserve"> </w:t>
+      </w:r>
+      <w:r>
+        <w:rPr>
+          <w:color w:val="000000"/>
+        </w:rPr>
+        <w:t xml:space="preserve">(b) opioid analgesia did not result </w:t>
+      </w:r>
+      <w:proofErr w:type="gramStart"/>
+      <w:r>
+        <w:rPr>
+          <w:color w:val="000000"/>
+        </w:rPr>
+        <w:t xml:space="preserve">in </w:t>
+      </w:r>
+      <w:r>
+        <w:rPr>
+          <w:color w:val="000000"/>
+        </w:rPr>
+        <w:t xml:space="preserve"> increased</w:t>
+      </w:r>
+      <w:proofErr w:type="gramEnd"/>
+      <w:r>
+        <w:rPr>
+          <w:color w:val="000000"/>
+        </w:rPr>
+        <w:t xml:space="preserve"> perforation or abscesses</w:t>
+      </w:r>
+      <w:r>
+        <w:rPr>
+          <w:color w:val="000000"/>
+        </w:rPr>
+        <w:t xml:space="preserve">; </w:t>
+      </w:r>
+      <w:r>
+        <w:rPr>
+          <w:color w:val="000000"/>
+        </w:rPr>
+        <w:t xml:space="preserve"> and </w:t>
+      </w:r>
+      <w:r>
+        <w:rPr>
+          <w:color w:val="000000"/>
+        </w:rPr>
+        <w:t xml:space="preserve">(c) </w:t>
+      </w:r>
+      <w:r>
+        <w:rPr>
+          <w:color w:val="000000"/>
+        </w:rPr>
+        <w:lastRenderedPageBreak/>
+        <w:t>administration of opioids did not</w:t>
+      </w:r>
+      <w:del w:id="61" w:author="Patrick Linehan" w:date="2015-02-04T15:56:00Z">
+        <w:r>
+          <w:rPr>
+            <w:color w:val="000000"/>
+          </w:rPr>
+          <w:delText xml:space="preserve"> </w:delText>
+        </w:r>
+      </w:del>
+      <w:r>
+        <w:rPr>
+          <w:color w:val="000000"/>
+        </w:rPr>
+        <w:t xml:space="preserve"> result in a delay to diagnosis. </w:t>
+      </w:r>
+      <w:r>
+        <w:rPr>
+          <w:color w:val="000000"/>
+        </w:rPr>
+        <w:t>It also concluded that,</w:t>
+      </w:r>
+      <w:del w:id="62" w:author="Patrick Linehan" w:date="2015-02-04T15:55:00Z">
+        <w:r>
+          <w:rPr>
+            <w:color w:val="000000"/>
+          </w:rPr>
+          <w:delText xml:space="preserve"> </w:delText>
+        </w:r>
+      </w:del>
+      <w:r>
+        <w:rPr>
+          <w:color w:val="000000"/>
+        </w:rPr>
+        <w:t xml:space="preserve"> compared to placebo, opioid analgesia </w:t>
+      </w:r>
+      <w:r>
+        <w:rPr>
+          <w:color w:val="000000"/>
+        </w:rPr>
+        <w:t xml:space="preserve">did </w:t>
+      </w:r>
+      <w:r>
+        <w:rPr>
+          <w:color w:val="000000"/>
+        </w:rPr>
+        <w:t xml:space="preserve">cause increased </w:t>
+      </w:r>
+      <w:del w:id="63" w:author="Patrick Linehan" w:date="2015-02-04T16:00:00Z">
+        <w:r>
+          <w:rPr>
+            <w:color w:val="000000"/>
+          </w:rPr>
+          <w:delText xml:space="preserve">side </w:delText>
+        </w:r>
+      </w:del>
+      <w:ins w:id="64" w:author="Patrick Linehan" w:date="2015-02-04T16:00:00Z">
+        <w:r>
+          <w:rPr>
+            <w:color w:val="000000"/>
+          </w:rPr>
+          <w:t xml:space="preserve">adverse </w:t>
+        </w:r>
+      </w:ins>
+      <w:del w:id="65" w:author="Patrick Linehan" w:date="2015-02-04T16:00:00Z">
+        <w:r>
+          <w:rPr>
+            <w:color w:val="000000"/>
+          </w:rPr>
+          <w:delText>effects</w:delText>
+        </w:r>
+      </w:del>
+      <w:ins w:id="66" w:author="Patrick Linehan" w:date="2015-02-04T16:00:00Z">
+        <w:r>
+          <w:rPr>
+            <w:color w:val="000000"/>
+          </w:rPr>
+          <w:t>events</w:t>
+        </w:r>
+      </w:ins>
+      <w:r>
+        <w:rPr>
+          <w:color w:val="000000"/>
+        </w:rPr>
+        <w:t xml:space="preserve">, </w:t>
+      </w:r>
+      <w:ins w:id="67" w:author="Patrick Linehan" w:date="2015-02-04T15:56:00Z">
+        <w:r>
+          <w:rPr>
+            <w:color w:val="000000"/>
+          </w:rPr>
+          <w:t xml:space="preserve">(although the authors did not </w:t>
+        </w:r>
+      </w:ins>
+      <w:del w:id="68" w:author="Patrick Linehan" w:date="2015-02-04T16:00:00Z">
+        <w:r>
+          <w:rPr>
+            <w:color w:val="000000"/>
+          </w:rPr>
+          <w:delText>as long as</w:delText>
+        </w:r>
+      </w:del>
+      <w:ins w:id="69" w:author="Patrick Linehan" w:date="2015-02-04T16:00:00Z">
+        <w:r>
+          <w:rPr>
+            <w:color w:val="000000"/>
+          </w:rPr>
+          <w:t>include</w:t>
+        </w:r>
+      </w:ins>
+      <w:r>
+        <w:rPr>
+          <w:color w:val="000000"/>
+        </w:rPr>
+        <w:t xml:space="preserve"> continuing to have pain </w:t>
+      </w:r>
+      <w:ins w:id="70" w:author="Patrick Linehan" w:date="2015-02-04T16:01:00Z">
+        <w:r>
+          <w:rPr>
+            <w:color w:val="000000"/>
+          </w:rPr>
+          <w:t>as an</w:t>
+        </w:r>
+      </w:ins>
+      <w:del w:id="71" w:author="Patrick Linehan" w:date="2015-02-04T16:01:00Z">
+        <w:r>
+          <w:rPr>
+            <w:color w:val="000000"/>
+          </w:rPr>
+          <w:delText xml:space="preserve">is not considered a </w:delText>
+        </w:r>
+      </w:del>
+      <w:r>
+        <w:rPr>
+          <w:color w:val="000000"/>
+        </w:rPr>
+        <w:t xml:space="preserve"> “</w:t>
+      </w:r>
+      <w:del w:id="72" w:author="Patrick Linehan" w:date="2015-02-04T16:00:00Z">
+        <w:r>
+          <w:rPr>
+            <w:color w:val="000000"/>
+          </w:rPr>
+          <w:delText xml:space="preserve">side </w:delText>
+        </w:r>
+      </w:del>
+      <w:ins w:id="73" w:author="Patrick Linehan" w:date="2015-02-04T16:00:00Z">
+        <w:r>
+          <w:rPr>
+            <w:color w:val="000000"/>
+          </w:rPr>
+          <w:t xml:space="preserve">adverse </w:t>
+        </w:r>
+      </w:ins>
+      <w:del w:id="74" w:author="Patrick Linehan" w:date="2015-02-04T16:00:00Z">
+        <w:r>
+          <w:rPr>
+            <w:color w:val="000000"/>
+          </w:rPr>
+          <w:delText>effect</w:delText>
+        </w:r>
+      </w:del>
+      <w:ins w:id="75" w:author="Patrick Linehan" w:date="2015-02-04T16:00:00Z">
+        <w:r>
+          <w:rPr>
+            <w:color w:val="000000"/>
+          </w:rPr>
+          <w:t>event</w:t>
+        </w:r>
+      </w:ins>
+      <w:r>
+        <w:rPr>
+          <w:color w:val="000000"/>
+        </w:rPr>
+        <w:t xml:space="preserve">” </w:t>
+      </w:r>
+      <w:del w:id="76" w:author="Patrick Linehan" w:date="2015-02-04T16:00:00Z">
+        <w:r>
+          <w:rPr>
+            <w:color w:val="000000"/>
+          </w:rPr>
+          <w:delText xml:space="preserve">of </w:delText>
+        </w:r>
+      </w:del>
+      <w:ins w:id="77" w:author="Patrick Linehan" w:date="2015-02-04T16:00:00Z">
+        <w:r>
+          <w:rPr>
+            <w:color w:val="000000"/>
+          </w:rPr>
+          <w:t xml:space="preserve">with </w:t>
+        </w:r>
+      </w:ins>
+      <w:commentRangeStart w:id="78"/>
+      <w:r>
+        <w:rPr>
+          <w:color w:val="000000"/>
+        </w:rPr>
+        <w:t>placebo</w:t>
+      </w:r>
+      <w:commentRangeEnd w:id="78"/>
       <w:r>
         <w:rPr>
           <w:rStyle w:val="CommentReference"/>
         </w:rPr>
-        <w:commentReference w:id="3"/>
-      </w:r>
-      <w:r>
-        <w:rPr>
-          <w:color w:val="000000"/>
-        </w:rPr>
-        <w:t xml:space="preserve">. A third concern is that treating acute pain may delay making a diagnosis and lead to delay in surgical treatment and subsequent </w:t>
-      </w:r>
-      <w:commentRangeStart w:id="4"/>
-      <w:r>
-        <w:rPr>
-          <w:color w:val="000000"/>
-        </w:rPr>
-        <w:t>complications</w:t>
-      </w:r>
-      <w:commentRangeEnd w:id="4"/>
-      <w:r>
-        <w:rPr>
-          <w:rStyle w:val="CommentReference"/>
-        </w:rPr>
-        <w:commentReference w:id="4"/>
-      </w:r>
-      <w:r>
-        <w:rPr>
-          <w:color w:val="000000"/>
-        </w:rPr>
-        <w:t xml:space="preserve">. </w:t>
-      </w:r>
-    </w:p>
-    <w:p>
-      <w:pPr>
-        <w:spacing w:after="280"/>
-        <w:rPr>
-          <w:b/>
-          <w:color w:val="000000"/>
-          <w:sz w:val="28"/>
-        </w:rPr>
-      </w:pPr>
-      <w:r>
-        <w:rPr>
-          <w:b/>
-          <w:color w:val="000000"/>
-          <w:sz w:val="28"/>
-        </w:rPr>
-        <w:t xml:space="preserve">Prior </w:t>
-      </w:r>
-      <w:r>
-        <w:rPr>
-          <w:b/>
-          <w:color w:val="000000"/>
-          <w:sz w:val="28"/>
-        </w:rPr>
-        <w:t xml:space="preserve">Related </w:t>
-      </w:r>
-      <w:r>
-        <w:rPr>
-          <w:b/>
-          <w:color w:val="000000"/>
-          <w:sz w:val="28"/>
-        </w:rPr>
-        <w:t>Reviews</w:t>
-      </w:r>
-    </w:p>
-    <w:p>
-      <w:pPr>
-        <w:spacing w:after="240"/>
-        <w:rPr>
-          <w:color w:val="000000"/>
-        </w:rPr>
-      </w:pPr>
-      <w:r>
-        <w:rPr>
-          <w:color w:val="000000"/>
-        </w:rPr>
-        <w:t>S</w:t>
-      </w:r>
-      <w:r>
-        <w:rPr>
-          <w:color w:val="000000"/>
-        </w:rPr>
-        <w:t xml:space="preserve">everal </w:t>
-      </w:r>
-      <w:r>
-        <w:rPr>
-          <w:color w:val="000000"/>
-        </w:rPr>
-        <w:t xml:space="preserve">previous </w:t>
-      </w:r>
-      <w:r>
-        <w:rPr>
-          <w:color w:val="000000"/>
-        </w:rPr>
-        <w:t>systematic reviews have examined the issue of administration of opioid analgesia for acutely painful conditions. They are listed with a brief summary of their findings.</w:t>
-      </w:r>
-    </w:p>
-    <w:p>
-      <w:pPr>
-        <w:spacing w:after="240"/>
-        <w:rPr>
-          <w:color w:val="000000"/>
-        </w:rPr>
-      </w:pPr>
-      <w:r>
-        <w:rPr>
-          <w:color w:val="000000"/>
-        </w:rPr>
-        <w:t>One</w:t>
-      </w:r>
-      <w:r>
-        <w:rPr>
-          <w:color w:val="000000"/>
-        </w:rPr>
-        <w:t xml:space="preserve"> systematic review</w:t>
-      </w:r>
-      <w:r>
-        <w:rPr>
-          <w:color w:val="000000"/>
-        </w:rPr>
-        <w:t xml:space="preserve"> and meta-analysis</w:t>
-      </w:r>
-      <w:r>
-        <w:rPr>
-          <w:color w:val="000000"/>
-        </w:rPr>
-        <w:t xml:space="preserve"> </w:t>
-      </w:r>
-      <w:r>
-        <w:rPr>
-          <w:color w:val="000000"/>
-        </w:rPr>
-        <w:t xml:space="preserve">was </w:t>
-      </w:r>
-      <w:r>
-        <w:rPr>
-          <w:color w:val="000000"/>
-        </w:rPr>
-        <w:t>limited to children with abdominal pain</w:t>
-      </w:r>
-      <w:r>
-        <w:rPr>
-          <w:color w:val="000000"/>
-        </w:rPr>
-        <w:t xml:space="preserve">. That review concluded that (a) </w:t>
-      </w:r>
-      <w:r>
-        <w:rPr>
-          <w:color w:val="000000"/>
-        </w:rPr>
-        <w:t xml:space="preserve">compared to placebo, opioid analgesia </w:t>
-      </w:r>
-      <w:r>
-        <w:rPr>
-          <w:color w:val="000000"/>
-        </w:rPr>
-        <w:t xml:space="preserve">was effective in controlling pain; </w:t>
-      </w:r>
-      <w:r>
-        <w:rPr>
-          <w:color w:val="000000"/>
-        </w:rPr>
-        <w:t xml:space="preserve"> </w:t>
-      </w:r>
-      <w:r>
-        <w:rPr>
-          <w:color w:val="000000"/>
-        </w:rPr>
-        <w:t xml:space="preserve">(b) opioid analgesia did not result </w:t>
-      </w:r>
-      <w:proofErr w:type="gramStart"/>
-      <w:r>
-        <w:rPr>
-          <w:color w:val="000000"/>
-        </w:rPr>
-        <w:t xml:space="preserve">in </w:t>
-      </w:r>
-      <w:r>
-        <w:rPr>
-          <w:color w:val="000000"/>
-        </w:rPr>
-        <w:t xml:space="preserve"> increased</w:t>
-      </w:r>
-      <w:proofErr w:type="gramEnd"/>
-      <w:r>
-        <w:rPr>
-          <w:color w:val="000000"/>
-        </w:rPr>
-        <w:t xml:space="preserve"> perforation or abscesses</w:t>
-      </w:r>
-      <w:r>
-        <w:rPr>
-          <w:color w:val="000000"/>
-        </w:rPr>
-        <w:t xml:space="preserve">; </w:t>
-      </w:r>
-      <w:r>
-        <w:rPr>
-          <w:color w:val="000000"/>
-        </w:rPr>
-        <w:t xml:space="preserve"> and </w:t>
-      </w:r>
-      <w:r>
-        <w:rPr>
-          <w:color w:val="000000"/>
-        </w:rPr>
-        <w:t xml:space="preserve">(c) administration of opioids did not </w:t>
-      </w:r>
-      <w:r>
-        <w:rPr>
-          <w:color w:val="000000"/>
-        </w:rPr>
-        <w:t xml:space="preserve"> result in a delay to diagnosis. </w:t>
-      </w:r>
-      <w:r>
-        <w:rPr>
-          <w:color w:val="000000"/>
-        </w:rPr>
-        <w:t>It also concluded that</w:t>
-      </w:r>
-      <w:proofErr w:type="gramStart"/>
-      <w:r>
-        <w:rPr>
-          <w:color w:val="000000"/>
-        </w:rPr>
-        <w:t xml:space="preserve">, </w:t>
-      </w:r>
-      <w:r>
-        <w:rPr>
-          <w:color w:val="000000"/>
-        </w:rPr>
-        <w:t xml:space="preserve"> compared</w:t>
-      </w:r>
-      <w:proofErr w:type="gramEnd"/>
-      <w:r>
-        <w:rPr>
-          <w:color w:val="000000"/>
-        </w:rPr>
-        <w:t xml:space="preserve"> to placebo, opioid analgesia </w:t>
-      </w:r>
-      <w:r>
-        <w:rPr>
-          <w:color w:val="000000"/>
-        </w:rPr>
-        <w:t xml:space="preserve">did </w:t>
-      </w:r>
-      <w:r>
-        <w:rPr>
-          <w:color w:val="000000"/>
-        </w:rPr>
-        <w:t>cause increased side effects</w:t>
-      </w:r>
-      <w:r>
-        <w:rPr>
-          <w:color w:val="000000"/>
-        </w:rPr>
-        <w:t xml:space="preserve">, as long as continuing to have pain is not considered a </w:t>
-      </w:r>
-      <w:r>
-        <w:rPr>
-          <w:color w:val="000000"/>
-        </w:rPr>
-        <w:t xml:space="preserve"> “side effect” of </w:t>
-      </w:r>
-      <w:commentRangeStart w:id="5"/>
-      <w:r>
-        <w:rPr>
-          <w:color w:val="000000"/>
-        </w:rPr>
-        <w:t>placebo</w:t>
-      </w:r>
-      <w:commentRangeEnd w:id="5"/>
-      <w:r>
-        <w:rPr>
-          <w:rStyle w:val="CommentReference"/>
-        </w:rPr>
-        <w:commentReference w:id="5"/>
+        <w:commentReference w:id="78"/>
       </w:r>
       <w:r>
         <w:rPr>
@@ -1585,7 +2407,51 @@
         <w:rPr>
           <w:color w:val="000000"/>
         </w:rPr>
-        <w:t xml:space="preserve">A second review is reported in brief only, providing summary statements of findings. Relevant conclusions were: (a) For adults accessing the emergency department with acute pain, fentanyl was more effective than parenteral morphine in management of acute moderate to severe pain; (b) for the same patients, parental </w:t>
+        <w:t xml:space="preserve">A second review is reported in brief only, providing summary statements of findings. </w:t>
+      </w:r>
+      <w:del w:id="79" w:author="Patrick Linehan" w:date="2015-02-04T17:47:00Z">
+        <w:r>
+          <w:rPr>
+            <w:color w:val="000000"/>
+          </w:rPr>
+          <w:delText>Relevant</w:delText>
+        </w:r>
+      </w:del>
+      <w:ins w:id="80" w:author="Patrick Linehan" w:date="2015-02-04T17:47:00Z">
+        <w:r>
+          <w:rPr>
+            <w:color w:val="000000"/>
+          </w:rPr>
+          <w:t xml:space="preserve">The relevant </w:t>
+        </w:r>
+      </w:ins>
+      <w:del w:id="81" w:author="Patrick Linehan" w:date="2015-02-04T16:02:00Z">
+        <w:r>
+          <w:rPr>
+            <w:color w:val="000000"/>
+          </w:rPr>
+          <w:delText xml:space="preserve"> </w:delText>
+        </w:r>
+      </w:del>
+      <w:r>
+        <w:rPr>
+          <w:color w:val="000000"/>
+        </w:rPr>
+        <w:t xml:space="preserve">conclusions </w:t>
+      </w:r>
+      <w:ins w:id="82" w:author="Patrick Linehan" w:date="2015-02-04T17:47:00Z">
+        <w:r>
+          <w:rPr>
+            <w:color w:val="000000"/>
+          </w:rPr>
+          <w:t xml:space="preserve">pertaining to intravenous opioid analgesia </w:t>
+        </w:r>
+      </w:ins>
+      <w:r>
+        <w:rPr>
+          <w:color w:val="000000"/>
+        </w:rPr>
+        <w:t xml:space="preserve">were: (a) For adults accessing the emergency department with acute pain, fentanyl was more effective than parenteral morphine in management of acute moderate to severe pain; (b) for the same patients, parental </w:t>
       </w:r>
       <w:proofErr w:type="spellStart"/>
       <w:r>
@@ -1659,115 +2525,355 @@
           <w:color w:val="000000"/>
         </w:rPr>
       </w:pPr>
-      <w:r>
-        <w:rPr>
-          <w:color w:val="000000"/>
-        </w:rPr>
-        <w:t xml:space="preserve">These </w:t>
-      </w:r>
-      <w:r>
-        <w:rPr>
-          <w:color w:val="000000"/>
-        </w:rPr>
-        <w:t xml:space="preserve">questions </w:t>
-      </w:r>
-      <w:r>
-        <w:rPr>
-          <w:color w:val="000000"/>
-        </w:rPr>
-        <w:t xml:space="preserve">are </w:t>
-      </w:r>
-      <w:r>
-        <w:rPr>
-          <w:color w:val="000000"/>
-        </w:rPr>
-        <w:t xml:space="preserve">extremely specific, which limits the usefulness of them, for </w:t>
-      </w:r>
-      <w:commentRangeStart w:id="6"/>
-      <w:r>
-        <w:rPr>
-          <w:color w:val="000000"/>
-        </w:rPr>
-        <w:t>example</w:t>
-      </w:r>
-      <w:commentRangeEnd w:id="6"/>
-      <w:r>
-        <w:rPr>
-          <w:rStyle w:val="CommentReference"/>
-        </w:rPr>
-        <w:commentReference w:id="6"/>
-      </w:r>
-      <w:proofErr w:type="gramStart"/>
-      <w:r>
-        <w:rPr>
-          <w:color w:val="000000"/>
-        </w:rPr>
-        <w:t>, ,</w:t>
-      </w:r>
-      <w:proofErr w:type="gramEnd"/>
-      <w:r>
-        <w:rPr>
-          <w:color w:val="000000"/>
-        </w:rPr>
-        <w:t xml:space="preserve"> questions, and </w:t>
-      </w:r>
-      <w:r>
-        <w:rPr>
-          <w:color w:val="000000"/>
-        </w:rPr>
-        <w:t>may</w:t>
-      </w:r>
-      <w:r>
-        <w:rPr>
-          <w:color w:val="000000"/>
-        </w:rPr>
-        <w:t xml:space="preserve"> have been driven by the publication of specific articles in the emergency medicine literature, rather than by an </w:t>
-      </w:r>
-      <w:r>
-        <w:rPr>
-          <w:i/>
-          <w:color w:val="000000"/>
-        </w:rPr>
-        <w:t>a priori</w:t>
-      </w:r>
-      <w:r>
-        <w:rPr>
-          <w:color w:val="000000"/>
-        </w:rPr>
-        <w:t xml:space="preserve"> research question. </w:t>
-      </w:r>
-      <w:r>
-        <w:rPr>
-          <w:color w:val="000000"/>
-        </w:rPr>
-        <w:t>In addition, the</w:t>
-      </w:r>
-      <w:r>
-        <w:rPr>
-          <w:color w:val="000000"/>
-        </w:rPr>
-        <w:t xml:space="preserve"> review does not include enough information to make it </w:t>
-      </w:r>
-      <w:commentRangeStart w:id="7"/>
-      <w:r>
-        <w:rPr>
-          <w:color w:val="000000"/>
-        </w:rPr>
-        <w:t>reproducible</w:t>
-      </w:r>
-      <w:commentRangeEnd w:id="7"/>
-      <w:r>
-        <w:rPr>
-          <w:rStyle w:val="CommentReference"/>
-        </w:rPr>
-        <w:commentReference w:id="7"/>
-      </w:r>
-      <w:r>
-        <w:rPr>
-          <w:color w:val="000000"/>
-        </w:rPr>
-        <w:t>.</w:t>
-      </w:r>
+      <w:del w:id="83" w:author="Patrick Linehan" w:date="2015-02-04T17:42:00Z">
+        <w:r>
+          <w:rPr>
+            <w:color w:val="000000"/>
+          </w:rPr>
+          <w:delText xml:space="preserve">These </w:delText>
+        </w:r>
+        <w:r>
+          <w:rPr>
+            <w:color w:val="000000"/>
+          </w:rPr>
+          <w:delText xml:space="preserve">questions </w:delText>
+        </w:r>
+        <w:r>
+          <w:rPr>
+            <w:color w:val="000000"/>
+          </w:rPr>
+          <w:delText xml:space="preserve">are </w:delText>
+        </w:r>
+        <w:r>
+          <w:rPr>
+            <w:color w:val="000000"/>
+          </w:rPr>
+          <w:delText xml:space="preserve">extremely specific, which limits the usefulness of them, for </w:delText>
+        </w:r>
+        <w:commentRangeStart w:id="84"/>
+        <w:r>
+          <w:rPr>
+            <w:color w:val="000000"/>
+          </w:rPr>
+          <w:delText>example</w:delText>
+        </w:r>
+        <w:commentRangeEnd w:id="84"/>
+        <w:r>
+          <w:rPr>
+            <w:rStyle w:val="CommentReference"/>
+          </w:rPr>
+          <w:commentReference w:id="84"/>
+        </w:r>
+        <w:r>
+          <w:rPr>
+            <w:color w:val="000000"/>
+          </w:rPr>
+          <w:delText>, ,</w:delText>
+        </w:r>
+        <w:r>
+          <w:rPr>
+            <w:color w:val="000000"/>
+          </w:rPr>
+          <w:delText xml:space="preserve"> questions, and </w:delText>
+        </w:r>
+        <w:r>
+          <w:rPr>
+            <w:color w:val="000000"/>
+          </w:rPr>
+          <w:delText>may</w:delText>
+        </w:r>
+        <w:r>
+          <w:rPr>
+            <w:color w:val="000000"/>
+          </w:rPr>
+          <w:delText xml:space="preserve"> have been driven by the publication of specific articles in the emergency medicine literature, rather than by an </w:delText>
+        </w:r>
+        <w:r>
+          <w:rPr>
+            <w:i/>
+            <w:color w:val="000000"/>
+          </w:rPr>
+          <w:delText>a priori</w:delText>
+        </w:r>
+        <w:r>
+          <w:rPr>
+            <w:color w:val="000000"/>
+          </w:rPr>
+          <w:delText xml:space="preserve"> research question.</w:delText>
+        </w:r>
+      </w:del>
+      <w:ins w:id="85" w:author="Patrick Linehan" w:date="2015-02-04T17:42:00Z">
+        <w:r>
+          <w:rPr>
+            <w:color w:val="000000"/>
+          </w:rPr>
+          <w:t xml:space="preserve">The authors report their conclusions from seven different patient-intervention-comparison-outcome (PICO) research questions. </w:t>
+        </w:r>
+      </w:ins>
+      <w:ins w:id="86" w:author="Patrick Linehan" w:date="2015-02-04T17:45:00Z">
+        <w:r>
+          <w:rPr>
+            <w:color w:val="000000"/>
+          </w:rPr>
+          <w:t xml:space="preserve">They do not address the question of the optimal dose of morphine for emergency analgesia. </w:t>
+        </w:r>
+      </w:ins>
+      <w:ins w:id="87" w:author="Patrick Linehan" w:date="2015-02-04T17:50:00Z">
+        <w:r>
+          <w:rPr>
+            <w:color w:val="000000"/>
+          </w:rPr>
+          <w:t>The paper</w:t>
+        </w:r>
+      </w:ins>
+      <w:ins w:id="88" w:author="Patrick Linehan" w:date="2015-02-04T17:57:00Z">
+        <w:r>
+          <w:rPr>
+            <w:color w:val="000000"/>
+          </w:rPr>
+          <w:t>’s methods</w:t>
+        </w:r>
+      </w:ins>
+      <w:ins w:id="89" w:author="Patrick Linehan" w:date="2015-02-04T17:50:00Z">
+        <w:r>
+          <w:rPr>
+            <w:color w:val="000000"/>
+          </w:rPr>
+          <w:t xml:space="preserve"> include the databases </w:t>
+        </w:r>
+      </w:ins>
+      <w:ins w:id="90" w:author="Patrick Linehan" w:date="2015-02-04T17:57:00Z">
+        <w:r>
+          <w:rPr>
+            <w:color w:val="000000"/>
+          </w:rPr>
+          <w:t>used for their searches</w:t>
+        </w:r>
+      </w:ins>
+      <w:ins w:id="91" w:author="Patrick Linehan" w:date="2015-02-04T17:50:00Z">
+        <w:r>
+          <w:rPr>
+            <w:color w:val="000000"/>
+          </w:rPr>
+          <w:t xml:space="preserve">, </w:t>
+        </w:r>
+      </w:ins>
+      <w:ins w:id="92" w:author="Patrick Linehan" w:date="2015-02-04T17:57:00Z">
+        <w:r>
+          <w:rPr>
+            <w:color w:val="000000"/>
+          </w:rPr>
+          <w:t>and the</w:t>
+        </w:r>
+      </w:ins>
+      <w:ins w:id="93" w:author="Patrick Linehan" w:date="2015-02-04T17:50:00Z">
+        <w:r>
+          <w:rPr>
+            <w:color w:val="000000"/>
+          </w:rPr>
+          <w:t xml:space="preserve"> inclusion </w:t>
+        </w:r>
+      </w:ins>
+      <w:ins w:id="94" w:author="Patrick Linehan" w:date="2015-02-04T17:52:00Z">
+        <w:r>
+          <w:rPr>
+            <w:color w:val="000000"/>
+          </w:rPr>
+          <w:t>and</w:t>
+        </w:r>
+      </w:ins>
+      <w:ins w:id="95" w:author="Patrick Linehan" w:date="2015-02-04T17:50:00Z">
+        <w:r>
+          <w:rPr>
+            <w:color w:val="000000"/>
+          </w:rPr>
+          <w:t xml:space="preserve"> exclusion criteria the authors used </w:t>
+        </w:r>
+      </w:ins>
+      <w:ins w:id="96" w:author="Patrick Linehan" w:date="2015-02-04T17:58:00Z">
+        <w:r>
+          <w:rPr>
+            <w:color w:val="000000"/>
+          </w:rPr>
+          <w:t xml:space="preserve">while reviewing abstracts </w:t>
+        </w:r>
+      </w:ins>
+      <w:ins w:id="97" w:author="Patrick Linehan" w:date="2015-02-04T17:50:00Z">
+        <w:r>
+          <w:rPr>
+            <w:color w:val="000000"/>
+          </w:rPr>
+          <w:t xml:space="preserve">for </w:t>
+        </w:r>
+      </w:ins>
+      <w:ins w:id="98" w:author="Patrick Linehan" w:date="2015-02-04T17:54:00Z">
+        <w:r>
+          <w:rPr>
+            <w:color w:val="000000"/>
+          </w:rPr>
+          <w:t>sel</w:t>
+        </w:r>
+      </w:ins>
+      <w:ins w:id="99" w:author="Patrick Linehan" w:date="2015-02-04T17:55:00Z">
+        <w:r>
+          <w:rPr>
+            <w:color w:val="000000"/>
+          </w:rPr>
+          <w:t>e</w:t>
+        </w:r>
+      </w:ins>
+      <w:ins w:id="100" w:author="Patrick Linehan" w:date="2015-02-04T17:54:00Z">
+        <w:r>
+          <w:rPr>
+            <w:color w:val="000000"/>
+          </w:rPr>
+          <w:t>cting</w:t>
+        </w:r>
+      </w:ins>
+      <w:ins w:id="101" w:author="Patrick Linehan" w:date="2015-02-04T17:50:00Z">
+        <w:r>
+          <w:rPr>
+            <w:color w:val="000000"/>
+          </w:rPr>
+          <w:t xml:space="preserve"> </w:t>
+        </w:r>
+      </w:ins>
+      <w:ins w:id="102" w:author="Patrick Linehan" w:date="2015-02-04T17:55:00Z">
+        <w:r>
+          <w:rPr>
+            <w:color w:val="000000"/>
+          </w:rPr>
+          <w:t>papers to review in full text</w:t>
+        </w:r>
+      </w:ins>
+      <w:ins w:id="103" w:author="Patrick Linehan" w:date="2015-02-04T17:50:00Z">
+        <w:r>
+          <w:rPr>
+            <w:color w:val="000000"/>
+          </w:rPr>
+          <w:t>.</w:t>
+        </w:r>
+        <w:r>
+          <w:rPr>
+            <w:color w:val="000000"/>
+          </w:rPr>
+          <w:t xml:space="preserve"> </w:t>
+        </w:r>
+      </w:ins>
+      <w:ins w:id="104" w:author="Patrick Linehan" w:date="2015-02-04T18:01:00Z">
+        <w:r>
+          <w:rPr>
+            <w:color w:val="000000"/>
+          </w:rPr>
+          <w:t>It does not include the search strategies used for the searches, and gives a summary table of findings as produced by the GRADE</w:t>
+        </w:r>
+      </w:ins>
+      <w:ins w:id="105" w:author="Patrick Linehan" w:date="2015-02-04T18:02:00Z">
+        <w:r>
+          <w:rPr>
+            <w:color w:val="000000"/>
+          </w:rPr>
+          <w:t>-Pro software for only one of the PICO questions (</w:t>
+        </w:r>
+      </w:ins>
+      <w:proofErr w:type="spellStart"/>
+      <w:ins w:id="106" w:author="Patrick Linehan" w:date="2015-02-04T18:03:00Z">
+        <w:r>
+          <w:rPr>
+            <w:color w:val="000000"/>
+          </w:rPr>
+          <w:t>Hydromorphone</w:t>
+        </w:r>
+        <w:proofErr w:type="spellEnd"/>
+        <w:r>
+          <w:rPr>
+            <w:color w:val="000000"/>
+          </w:rPr>
+          <w:t xml:space="preserve"> (</w:t>
+        </w:r>
+        <w:proofErr w:type="spellStart"/>
+        <w:r>
+          <w:rPr>
+            <w:color w:val="000000"/>
+          </w:rPr>
+          <w:t>i.v.</w:t>
+        </w:r>
+        <w:proofErr w:type="spellEnd"/>
+        <w:r>
+          <w:rPr>
+            <w:color w:val="000000"/>
+          </w:rPr>
+          <w:t>) vs. morphine (</w:t>
+        </w:r>
+        <w:proofErr w:type="spellStart"/>
+        <w:r>
+          <w:rPr>
+            <w:color w:val="000000"/>
+          </w:rPr>
+          <w:t>i.v.</w:t>
+        </w:r>
+        <w:proofErr w:type="spellEnd"/>
+        <w:r>
+          <w:rPr>
+            <w:color w:val="000000"/>
+          </w:rPr>
+          <w:t>) for acute severe pain in the emergency department</w:t>
+        </w:r>
+        <w:r>
+          <w:rPr>
+            <w:color w:val="000000"/>
+          </w:rPr>
+          <w:t xml:space="preserve">). </w:t>
+        </w:r>
+      </w:ins>
+      <w:ins w:id="107" w:author="Patrick Linehan" w:date="2015-02-04T18:06:00Z">
+        <w:r>
+          <w:rPr>
+            <w:color w:val="000000"/>
+          </w:rPr>
+          <w:t xml:space="preserve">The review does not follow the PRISMA guidelines for systematic reviews. </w:t>
+        </w:r>
+      </w:ins>
+      <w:del w:id="108" w:author="Patrick Linehan" w:date="2015-02-04T17:58:00Z">
+        <w:r>
+          <w:rPr>
+            <w:color w:val="000000"/>
+          </w:rPr>
+          <w:delText xml:space="preserve"> </w:delText>
+        </w:r>
+        <w:r>
+          <w:rPr>
+            <w:color w:val="000000"/>
+          </w:rPr>
+          <w:delText>In addition, the</w:delText>
+        </w:r>
+        <w:r>
+          <w:rPr>
+            <w:color w:val="000000"/>
+          </w:rPr>
+          <w:delText xml:space="preserve"> review does not include enough information to make it </w:delText>
+        </w:r>
+        <w:commentRangeStart w:id="109"/>
+        <w:r>
+          <w:rPr>
+            <w:color w:val="000000"/>
+          </w:rPr>
+          <w:delText>reproducible</w:delText>
+        </w:r>
+        <w:commentRangeEnd w:id="109"/>
+        <w:r>
+          <w:rPr>
+            <w:rStyle w:val="CommentReference"/>
+          </w:rPr>
+          <w:commentReference w:id="109"/>
+        </w:r>
+        <w:r>
+          <w:rPr>
+            <w:color w:val="000000"/>
+          </w:rPr>
+          <w:delText>.</w:delText>
+        </w:r>
+      </w:del>
     </w:p>
     <w:p>
       <w:pPr>
@@ -1824,37 +2930,55 @@
         </w:rPr>
         <w:t xml:space="preserve">A </w:t>
       </w:r>
-      <w:r>
-        <w:rPr>
-          <w:color w:val="000000"/>
-        </w:rPr>
-        <w:t xml:space="preserve">recent </w:t>
-      </w:r>
+      <w:del w:id="110" w:author="Patrick Linehan" w:date="2015-02-04T18:23:00Z">
+        <w:r>
+          <w:rPr>
+            <w:color w:val="000000"/>
+          </w:rPr>
+          <w:delText xml:space="preserve">recent </w:delText>
+        </w:r>
+      </w:del>
       <w:r>
         <w:rPr>
           <w:color w:val="000000"/>
         </w:rPr>
         <w:t xml:space="preserve">Cochrane </w:t>
       </w:r>
-      <w:commentRangeStart w:id="8"/>
-      <w:r>
-        <w:rPr>
-          <w:color w:val="000000"/>
-        </w:rPr>
-        <w:t>review</w:t>
-      </w:r>
-      <w:commentRangeEnd w:id="8"/>
-      <w:r>
-        <w:rPr>
-          <w:rStyle w:val="CommentReference"/>
-        </w:rPr>
-        <w:commentReference w:id="8"/>
-      </w:r>
-      <w:r>
-        <w:rPr>
-          <w:color w:val="000000"/>
-        </w:rPr>
-        <w:t xml:space="preserve"> addressed the topic of </w:t>
+      <w:commentRangeStart w:id="111"/>
+      <w:del w:id="112" w:author="Patrick Linehan" w:date="2015-02-04T18:17:00Z">
+        <w:r>
+          <w:rPr>
+            <w:color w:val="000000"/>
+          </w:rPr>
+          <w:delText>review</w:delText>
+        </w:r>
+        <w:commentRangeEnd w:id="111"/>
+        <w:r>
+          <w:rPr>
+            <w:rStyle w:val="CommentReference"/>
+          </w:rPr>
+          <w:commentReference w:id="111"/>
+        </w:r>
+        <w:r>
+          <w:rPr>
+            <w:color w:val="000000"/>
+          </w:rPr>
+          <w:delText xml:space="preserve"> </w:delText>
+        </w:r>
+      </w:del>
+      <w:ins w:id="113" w:author="Patrick Linehan" w:date="2015-02-04T18:17:00Z">
+        <w:r>
+          <w:rPr>
+            <w:color w:val="000000"/>
+          </w:rPr>
+          <w:t xml:space="preserve">meta-analysis </w:t>
+        </w:r>
+      </w:ins>
+      <w:r>
+        <w:rPr>
+          <w:color w:val="000000"/>
+        </w:rPr>
+        <w:t xml:space="preserve">addressed the topic of </w:t>
       </w:r>
       <w:r>
         <w:rPr>
@@ -1866,72 +2990,170 @@
         <w:rPr>
           <w:color w:val="000000"/>
         </w:rPr>
-        <w:t xml:space="preserve">Its authors concluded </w:t>
+        <w:t>Its authors concluded that</w:t>
+      </w:r>
+      <w:ins w:id="114" w:author="Patrick Linehan" w:date="2015-02-04T14:16:00Z">
+        <w:r>
+          <w:rPr>
+            <w:color w:val="000000"/>
+          </w:rPr>
+          <w:t xml:space="preserve">, </w:t>
+        </w:r>
+      </w:ins>
+      <w:del w:id="115" w:author="Patrick Linehan" w:date="2015-02-04T14:16:00Z">
+        <w:r>
+          <w:rPr>
+            <w:color w:val="000000"/>
+          </w:rPr>
+          <w:delText xml:space="preserve"> </w:delText>
+        </w:r>
+        <w:r>
+          <w:rPr>
+            <w:color w:val="000000"/>
+          </w:rPr>
+          <w:delText xml:space="preserve"> </w:delText>
+        </w:r>
+      </w:del>
+      <w:r>
+        <w:rPr>
+          <w:color w:val="000000"/>
+        </w:rPr>
+        <w:t xml:space="preserve">when compared with placebo, the use of analgesia </w:t>
+      </w:r>
+      <w:r>
+        <w:rPr>
+          <w:color w:val="000000"/>
+        </w:rPr>
+        <w:t xml:space="preserve">did not </w:t>
+      </w:r>
+      <w:r>
+        <w:rPr>
+          <w:color w:val="000000"/>
+        </w:rPr>
+        <w:t>result in “unsuitable treatment decisions</w:t>
       </w:r>
       <w:proofErr w:type="gramStart"/>
       <w:r>
         <w:rPr>
           <w:color w:val="000000"/>
         </w:rPr>
+        <w:t>” ,</w:t>
+      </w:r>
+      <w:proofErr w:type="gramEnd"/>
+      <w:r>
+        <w:rPr>
+          <w:color w:val="000000"/>
+        </w:rPr>
+        <w:t xml:space="preserve"> and </w:t>
+      </w:r>
+      <w:r>
+        <w:rPr>
+          <w:color w:val="000000"/>
+        </w:rPr>
         <w:t xml:space="preserve">that </w:t>
       </w:r>
       <w:r>
         <w:rPr>
           <w:color w:val="000000"/>
         </w:rPr>
-        <w:t xml:space="preserve"> when</w:t>
-      </w:r>
-      <w:proofErr w:type="gramEnd"/>
-      <w:r>
-        <w:rPr>
-          <w:color w:val="000000"/>
-        </w:rPr>
-        <w:t xml:space="preserve"> compared with placebo, the use of analgesia </w:t>
-      </w:r>
-      <w:r>
-        <w:rPr>
-          <w:color w:val="000000"/>
-        </w:rPr>
-        <w:t xml:space="preserve">did not </w:t>
-      </w:r>
-      <w:r>
-        <w:rPr>
-          <w:color w:val="000000"/>
-        </w:rPr>
-        <w:t xml:space="preserve">result in “unsuitable treatment decisions” , and </w:t>
-      </w:r>
-      <w:r>
-        <w:rPr>
-          <w:color w:val="000000"/>
-        </w:rPr>
-        <w:t xml:space="preserve">that </w:t>
-      </w:r>
-      <w:r>
-        <w:rPr>
-          <w:color w:val="000000"/>
-        </w:rPr>
         <w:t xml:space="preserve"> </w:t>
       </w:r>
       <w:r>
         <w:rPr>
           <w:color w:val="000000"/>
         </w:rPr>
-        <w:t xml:space="preserve">the use </w:t>
-      </w:r>
-      <w:r>
-        <w:rPr>
-          <w:color w:val="000000"/>
-        </w:rPr>
-        <w:lastRenderedPageBreak/>
-        <w:t>of opioid analgesia improved patient comfort . However, the questions of whether the use of opioid analgesia delayed surgery or prolonged hospital stay continue to be unclear.</w:t>
-      </w:r>
+        <w:t xml:space="preserve">the use of opioid analgesia improved patient comfort . </w:t>
+      </w:r>
+      <w:ins w:id="116" w:author="Patrick Linehan" w:date="2015-02-04T18:19:00Z">
+        <w:r>
+          <w:rPr>
+            <w:color w:val="000000"/>
+          </w:rPr>
+          <w:t xml:space="preserve">The meta-analysis concluded that there was heterogeneity in their sample </w:t>
+        </w:r>
+      </w:ins>
+      <w:ins w:id="117" w:author="Patrick Linehan" w:date="2015-02-04T18:20:00Z">
+        <w:r>
+          <w:rPr>
+            <w:color w:val="000000"/>
+          </w:rPr>
+          <w:t xml:space="preserve">related to the dosage and type of drug used, and did not make any conclusions about the optimal dosing of opioid medications. </w:t>
+        </w:r>
+      </w:ins>
+      <w:del w:id="118" w:author="Patrick Linehan" w:date="2015-02-04T18:23:00Z">
+        <w:r>
+          <w:rPr>
+            <w:color w:val="000000"/>
+          </w:rPr>
+          <w:delText>However, the questions of whether the use of opioid analgesia delayed surgery or prolonged hospital stay continue to be unclear.</w:delText>
+        </w:r>
+        <w:r>
+          <w:rPr>
+            <w:b/>
+            <w:color w:val="0000E9"/>
+            <w:u w:val="single"/>
+          </w:rPr>
+          <w:delText xml:space="preserve"> </w:delText>
+        </w:r>
+      </w:del>
       <w:r>
         <w:rPr>
           <w:b/>
           <w:color w:val="0000E9"/>
           <w:u w:val="single"/>
         </w:rPr>
+        <w:t>[3]</w:t>
+      </w:r>
+      <w:r>
+        <w:rPr>
+          <w:color w:val="000000"/>
+        </w:rPr>
         <w:t xml:space="preserve"> </w:t>
+      </w:r>
+      <w:r>
+        <w:rPr>
+          <w:rStyle w:val="CommentReference"/>
+        </w:rPr>
+        <w:commentReference w:id="119"/>
+      </w:r>
+      <w:del w:id="120" w:author="Patrick Linehan" w:date="2015-02-04T18:17:00Z">
+        <w:r>
+          <w:rPr>
+            <w:color w:val="000000"/>
+          </w:rPr>
+          <w:delText>)</w:delText>
+        </w:r>
+      </w:del>
+      <w:r>
+        <w:rPr>
+          <w:color w:val="000000"/>
+        </w:rPr>
+        <w:t xml:space="preserve">. </w:t>
+      </w:r>
+    </w:p>
+    <w:p>
+      <w:pPr>
+        <w:spacing w:after="319"/>
+        <w:rPr>
+          <w:b/>
+          <w:color w:val="000000"/>
+        </w:rPr>
+      </w:pPr>
+      <w:r>
+        <w:rPr>
+          <w:b/>
+          <w:i/>
+          <w:color w:val="000000"/>
+        </w:rPr>
+        <w:t>Parenteral opioids in emergency medicine–A systematic review of efficacy and safety</w:t>
+      </w:r>
+      <w:proofErr w:type="gramStart"/>
+      <w:r>
+        <w:rPr>
+          <w:b/>
+          <w:color w:val="000000"/>
+        </w:rPr>
+        <w:t>.</w:t>
       </w:r>
       <w:r>
         <w:rPr>
@@ -1939,183 +3161,386 @@
           <w:color w:val="0000E9"/>
           <w:u w:val="single"/>
         </w:rPr>
-        <w:t>[3]</w:t>
-      </w:r>
-      <w:r>
-        <w:rPr>
-          <w:color w:val="000000"/>
-        </w:rPr>
-        <w:t xml:space="preserve"> </w:t>
-      </w:r>
-      <w:r>
-        <w:rPr>
-          <w:rStyle w:val="CommentReference"/>
-        </w:rPr>
-        <w:commentReference w:id="9"/>
-      </w:r>
-      <w:r>
-        <w:rPr>
-          <w:color w:val="000000"/>
-        </w:rPr>
-        <w:t xml:space="preserve">). </w:t>
-      </w:r>
-    </w:p>
-    <w:p>
-      <w:pPr>
-        <w:spacing w:after="319"/>
-        <w:rPr>
-          <w:b/>
-          <w:color w:val="000000"/>
-        </w:rPr>
-      </w:pPr>
-      <w:r>
-        <w:rPr>
-          <w:b/>
-          <w:i/>
-          <w:color w:val="000000"/>
-        </w:rPr>
-        <w:t>Parenteral opioids in emergency medicine–A systematic review of efficacy and safety</w:t>
-      </w:r>
-      <w:proofErr w:type="gramStart"/>
-      <w:r>
-        <w:rPr>
-          <w:b/>
-          <w:color w:val="000000"/>
-        </w:rPr>
-        <w:t>.</w:t>
-      </w:r>
+        <w:t>[</w:t>
+      </w:r>
+      <w:proofErr w:type="gramEnd"/>
       <w:r>
         <w:rPr>
           <w:b/>
           <w:color w:val="0000E9"/>
           <w:u w:val="single"/>
         </w:rPr>
-        <w:t>[</w:t>
+        <w:t>4]</w:t>
+      </w:r>
+    </w:p>
+    <w:p>
+      <w:pPr>
+        <w:spacing w:after="240"/>
+        <w:rPr>
+          <w:ins w:id="121" w:author="Patrick Linehan" w:date="2015-02-04T19:18:00Z"/>
+          <w:color w:val="000000"/>
+        </w:rPr>
+      </w:pPr>
+      <w:r>
+        <w:rPr>
+          <w:color w:val="000000"/>
+        </w:rPr>
+        <w:t>A fourth systematic review</w:t>
+      </w:r>
+      <w:del w:id="122" w:author="Patrick Linehan" w:date="2015-02-04T18:23:00Z">
+        <w:r>
+          <w:rPr>
+            <w:color w:val="000000"/>
+          </w:rPr>
+          <w:delText xml:space="preserve"> </w:delText>
+        </w:r>
+      </w:del>
+      <w:r>
+        <w:rPr>
+          <w:color w:val="000000"/>
+        </w:rPr>
+        <w:t xml:space="preserve"> was limited to adults with acute pain treated in prehospital and emergency settings. </w:t>
+      </w:r>
+      <w:r>
+        <w:rPr>
+          <w:color w:val="000000"/>
+        </w:rPr>
+        <w:t>A qualitative synthesis was presented because of</w:t>
+      </w:r>
+      <w:del w:id="123" w:author="Patrick Linehan" w:date="2015-02-04T18:23:00Z">
+        <w:r>
+          <w:rPr>
+            <w:color w:val="000000"/>
+          </w:rPr>
+          <w:delText xml:space="preserve"> </w:delText>
+        </w:r>
+      </w:del>
+      <w:r>
+        <w:rPr>
+          <w:color w:val="000000"/>
+        </w:rPr>
+        <w:t xml:space="preserve"> the heterogeneity of the studies included in the review, some of which compared different opioid regimes. </w:t>
+      </w:r>
+      <w:r>
+        <w:rPr>
+          <w:color w:val="000000"/>
+        </w:rPr>
+        <w:t xml:space="preserve">The main conclusion in this review was that (a) opioid analgesia is </w:t>
+      </w:r>
+      <w:proofErr w:type="gramStart"/>
+      <w:r>
+        <w:rPr>
+          <w:color w:val="000000"/>
+        </w:rPr>
+        <w:t xml:space="preserve">efficacious </w:t>
+      </w:r>
+      <w:r>
+        <w:rPr>
+          <w:color w:val="000000"/>
+        </w:rPr>
+        <w:t xml:space="preserve"> in</w:t>
       </w:r>
       <w:proofErr w:type="gramEnd"/>
+      <w:r>
+        <w:rPr>
+          <w:color w:val="000000"/>
+        </w:rPr>
+        <w:t xml:space="preserve"> the prehospital setting</w:t>
+      </w:r>
+      <w:r>
+        <w:rPr>
+          <w:color w:val="000000"/>
+        </w:rPr>
+        <w:t xml:space="preserve"> and in the emergency department. However, the authors concluded that its safety in the prehospital and emergency department is still unclear. </w:t>
+      </w:r>
+      <w:ins w:id="124" w:author="Patrick Linehan" w:date="2015-02-04T18:23:00Z">
+        <w:r>
+          <w:rPr>
+            <w:color w:val="000000"/>
+          </w:rPr>
+          <w:t xml:space="preserve">This </w:t>
+        </w:r>
+      </w:ins>
+      <w:ins w:id="125" w:author="Patrick Linehan" w:date="2015-02-04T18:24:00Z">
+        <w:r>
+          <w:rPr>
+            <w:color w:val="000000"/>
+          </w:rPr>
+          <w:t xml:space="preserve">review concluded that </w:t>
+        </w:r>
+      </w:ins>
+      <w:ins w:id="126" w:author="Patrick Linehan" w:date="2015-02-04T18:26:00Z">
+        <w:r>
+          <w:rPr>
+            <w:color w:val="000000"/>
+          </w:rPr>
+          <w:t>“</w:t>
+        </w:r>
+        <w:r>
+          <w:rPr>
+            <w:color w:val="000000"/>
+          </w:rPr>
+          <w:t xml:space="preserve">evidence for selection of optimal opioid and dose for emergency medicine in hospital and in the </w:t>
+        </w:r>
+        <w:proofErr w:type="spellStart"/>
+        <w:r>
+          <w:rPr>
+            <w:color w:val="000000"/>
+          </w:rPr>
+          <w:t>prehospital</w:t>
+        </w:r>
+        <w:proofErr w:type="spellEnd"/>
+        <w:r>
+          <w:rPr>
+            <w:color w:val="000000"/>
+          </w:rPr>
+          <w:t xml:space="preserve"> setting is scarce</w:t>
+        </w:r>
+        <w:r>
+          <w:rPr>
+            <w:color w:val="000000"/>
+          </w:rPr>
+          <w:t>”</w:t>
+        </w:r>
+        <w:proofErr w:type="gramStart"/>
+        <w:r>
+          <w:rPr>
+            <w:color w:val="000000"/>
+          </w:rPr>
+          <w:t>.</w:t>
+        </w:r>
+      </w:ins>
       <w:r>
         <w:rPr>
           <w:b/>
           <w:color w:val="0000E9"/>
           <w:u w:val="single"/>
         </w:rPr>
-        <w:t>4]</w:t>
-      </w:r>
-    </w:p>
-    <w:p>
-      <w:pPr>
-        <w:spacing w:after="240"/>
-        <w:rPr>
-          <w:color w:val="000000"/>
-        </w:rPr>
-      </w:pPr>
-      <w:r>
-        <w:rPr>
-          <w:color w:val="000000"/>
-        </w:rPr>
-        <w:t xml:space="preserve">A fourth systematic </w:t>
-      </w:r>
-      <w:proofErr w:type="gramStart"/>
-      <w:r>
-        <w:rPr>
-          <w:color w:val="000000"/>
-        </w:rPr>
-        <w:t xml:space="preserve">review </w:t>
-      </w:r>
-      <w:r>
-        <w:rPr>
-          <w:color w:val="000000"/>
-        </w:rPr>
-        <w:t xml:space="preserve"> was</w:t>
-      </w:r>
+        <w:t>[</w:t>
+      </w:r>
+      <w:commentRangeStart w:id="127"/>
       <w:proofErr w:type="gramEnd"/>
-      <w:r>
-        <w:rPr>
-          <w:color w:val="000000"/>
-        </w:rPr>
-        <w:t xml:space="preserve"> limited to adults with acute pain treated in prehospital and emergency settings. </w:t>
-      </w:r>
-      <w:r>
-        <w:rPr>
-          <w:color w:val="000000"/>
-        </w:rPr>
-        <w:t xml:space="preserve">A qualitative synthesis was presented because </w:t>
-      </w:r>
-      <w:proofErr w:type="gramStart"/>
-      <w:r>
-        <w:rPr>
-          <w:color w:val="000000"/>
-        </w:rPr>
-        <w:t xml:space="preserve">of </w:t>
-      </w:r>
-      <w:r>
-        <w:rPr>
-          <w:color w:val="000000"/>
-        </w:rPr>
-        <w:t xml:space="preserve"> the</w:t>
-      </w:r>
-      <w:proofErr w:type="gramEnd"/>
-      <w:r>
-        <w:rPr>
-          <w:color w:val="000000"/>
-        </w:rPr>
-        <w:t xml:space="preserve"> heterogeneity of the studies included in the review, some of which compared different opioid regimes. </w:t>
-      </w:r>
-      <w:r>
-        <w:rPr>
-          <w:color w:val="000000"/>
-        </w:rPr>
-        <w:t xml:space="preserve">The main conclusion in this review was that (a) opioid analgesia is </w:t>
-      </w:r>
-      <w:proofErr w:type="gramStart"/>
-      <w:r>
-        <w:rPr>
-          <w:color w:val="000000"/>
-        </w:rPr>
-        <w:t xml:space="preserve">efficacious </w:t>
-      </w:r>
-      <w:r>
-        <w:rPr>
-          <w:color w:val="000000"/>
-        </w:rPr>
-        <w:t xml:space="preserve"> in</w:t>
-      </w:r>
-      <w:proofErr w:type="gramEnd"/>
-      <w:r>
-        <w:rPr>
-          <w:color w:val="000000"/>
-        </w:rPr>
-        <w:t xml:space="preserve"> the prehospital setting</w:t>
-      </w:r>
-      <w:r>
-        <w:rPr>
-          <w:color w:val="000000"/>
-        </w:rPr>
-        <w:t xml:space="preserve"> and in the emergency department. However, the authors concluded that its safety in the prehospital and emergency department is still unclear. </w:t>
-      </w:r>
       <w:r>
         <w:rPr>
           <w:b/>
           <w:color w:val="0000E9"/>
           <w:u w:val="single"/>
         </w:rPr>
-        <w:t>[</w:t>
-      </w:r>
-      <w:commentRangeStart w:id="10"/>
+        <w:t>4</w:t>
+      </w:r>
+      <w:commentRangeEnd w:id="127"/>
+      <w:r>
+        <w:rPr>
+          <w:rStyle w:val="CommentReference"/>
+        </w:rPr>
+        <w:commentReference w:id="127"/>
+      </w:r>
       <w:r>
         <w:rPr>
           <w:b/>
           <w:color w:val="0000E9"/>
           <w:u w:val="single"/>
         </w:rPr>
-        <w:t>4</w:t>
-      </w:r>
-      <w:commentRangeEnd w:id="10"/>
-      <w:r>
-        <w:rPr>
-          <w:rStyle w:val="CommentReference"/>
-        </w:rPr>
-        <w:commentReference w:id="10"/>
+        <w:t>]</w:t>
+      </w:r>
+      <w:r>
+        <w:rPr>
+          <w:color w:val="000000"/>
+        </w:rPr>
+        <w:t xml:space="preserve"> </w:t>
+      </w:r>
+    </w:p>
+    <w:p>
+      <w:pPr>
+        <w:spacing w:after="240"/>
+        <w:rPr>
+          <w:ins w:id="128" w:author="Patrick Linehan" w:date="2015-02-04T19:18:00Z"/>
+          <w:color w:val="000000"/>
+        </w:rPr>
+      </w:pPr>
+    </w:p>
+    <w:p>
+      <w:pPr>
+        <w:spacing w:after="319"/>
+        <w:rPr>
+          <w:ins w:id="129" w:author="Patrick Linehan" w:date="2015-02-04T19:18:00Z"/>
+          <w:b/>
+          <w:color w:val="000000"/>
+        </w:rPr>
+      </w:pPr>
+      <w:ins w:id="130" w:author="Patrick Linehan" w:date="2015-02-04T19:18:00Z">
+        <w:r>
+          <w:rPr>
+            <w:b/>
+            <w:i/>
+            <w:color w:val="000000"/>
+          </w:rPr>
+          <w:lastRenderedPageBreak/>
+          <w:t>Do opiates affect the clinical evaluation of patients with acute abdominal pain</w:t>
+        </w:r>
+        <w:proofErr w:type="gramStart"/>
+        <w:r>
+          <w:rPr>
+            <w:b/>
+            <w:i/>
+            <w:color w:val="000000"/>
+          </w:rPr>
+          <w:t>?</w:t>
+        </w:r>
+        <w:r>
+          <w:rPr>
+            <w:b/>
+            <w:color w:val="0000E9"/>
+            <w:u w:val="single"/>
+          </w:rPr>
+          <w:t>[</w:t>
+        </w:r>
+        <w:proofErr w:type="gramEnd"/>
+        <w:r>
+          <w:rPr>
+            <w:b/>
+            <w:color w:val="0000E9"/>
+            <w:u w:val="single"/>
+          </w:rPr>
+          <w:t>6]</w:t>
+        </w:r>
+      </w:ins>
+    </w:p>
+    <w:p>
+      <w:pPr>
+        <w:spacing w:after="240"/>
+        <w:rPr>
+          <w:ins w:id="131" w:author="Patrick Linehan" w:date="2015-02-04T19:18:00Z"/>
+          <w:color w:val="000000"/>
+        </w:rPr>
+      </w:pPr>
+      <w:ins w:id="132" w:author="Patrick Linehan" w:date="2015-02-04T19:18:00Z">
+        <w:r>
+          <w:rPr>
+            <w:color w:val="000000"/>
+          </w:rPr>
+          <w:t>A 2006 review (part of the JAMA Rational Clinical Exam series) addressed the effect of opiates on management errors of patients with acute abdominal pain. It concludes that opiate administration had no association with management errors. It did not address the issue of dosing for pain control.</w:t>
+        </w:r>
+        <w:r>
+          <w:rPr>
+            <w:b/>
+            <w:color w:val="0000E9"/>
+            <w:u w:val="single"/>
+          </w:rPr>
+          <w:t xml:space="preserve"> </w:t>
+        </w:r>
+        <w:r>
+          <w:rPr>
+            <w:b/>
+            <w:color w:val="0000E9"/>
+            <w:u w:val="single"/>
+          </w:rPr>
+          <w:t>[6]</w:t>
+        </w:r>
+      </w:ins>
+    </w:p>
+    <w:p>
+      <w:pPr>
+        <w:spacing w:after="240"/>
+        <w:rPr>
+          <w:color w:val="000000"/>
+        </w:rPr>
+      </w:pPr>
+    </w:p>
+    <w:p>
+      <w:pPr>
+        <w:spacing w:after="240"/>
+        <w:rPr>
+          <w:color w:val="000000"/>
+        </w:rPr>
+      </w:pPr>
+      <w:r>
+        <w:rPr>
+          <w:color w:val="000000"/>
+        </w:rPr>
+        <w:t xml:space="preserve">Finally, a 2010 </w:t>
+      </w:r>
+      <w:del w:id="133" w:author="Patrick Linehan" w:date="2015-02-04T18:30:00Z">
+        <w:r>
+          <w:rPr>
+            <w:color w:val="000000"/>
+          </w:rPr>
+          <w:delText xml:space="preserve">paper </w:delText>
+        </w:r>
+      </w:del>
+      <w:ins w:id="134" w:author="Patrick Linehan" w:date="2015-02-04T18:30:00Z">
+        <w:r>
+          <w:rPr>
+            <w:color w:val="000000"/>
+          </w:rPr>
+          <w:t xml:space="preserve">review </w:t>
+        </w:r>
+      </w:ins>
+      <w:del w:id="135" w:author="Patrick Linehan" w:date="2015-02-04T18:30:00Z">
+        <w:r>
+          <w:rPr>
+            <w:color w:val="000000"/>
+          </w:rPr>
+          <w:delText xml:space="preserve">reported </w:delText>
+        </w:r>
+        <w:commentRangeStart w:id="136"/>
+        <w:r>
+          <w:rPr>
+            <w:color w:val="000000"/>
+          </w:rPr>
+          <w:delText>that</w:delText>
+        </w:r>
+        <w:commentRangeEnd w:id="136"/>
+        <w:r>
+          <w:rPr>
+            <w:rStyle w:val="CommentReference"/>
+          </w:rPr>
+          <w:commentReference w:id="136"/>
+        </w:r>
+      </w:del>
+      <w:ins w:id="137" w:author="Patrick Linehan" w:date="2015-02-04T18:31:00Z">
+        <w:r>
+          <w:rPr>
+            <w:color w:val="000000"/>
+          </w:rPr>
+          <w:t>summarized</w:t>
+        </w:r>
+      </w:ins>
+      <w:ins w:id="138" w:author="Patrick Linehan" w:date="2015-02-04T18:30:00Z">
+        <w:r>
+          <w:rPr>
+            <w:color w:val="000000"/>
+          </w:rPr>
+          <w:t xml:space="preserve"> </w:t>
+        </w:r>
+      </w:ins>
+      <w:ins w:id="139" w:author="Patrick Linehan" w:date="2015-02-04T18:31:00Z">
+        <w:r>
+          <w:rPr>
+            <w:color w:val="000000"/>
+          </w:rPr>
+          <w:t xml:space="preserve">the evidence for intravenous opioids for acute pain in the </w:t>
+        </w:r>
+        <w:proofErr w:type="gramStart"/>
+        <w:r>
+          <w:rPr>
+            <w:color w:val="000000"/>
+          </w:rPr>
+          <w:t>emergency</w:t>
+        </w:r>
+        <w:proofErr w:type="gramEnd"/>
+        <w:r>
+          <w:rPr>
+            <w:color w:val="000000"/>
+          </w:rPr>
+          <w:t xml:space="preserve"> department.</w:t>
+        </w:r>
+      </w:ins>
+      <w:r>
+        <w:rPr>
+          <w:color w:val="000000"/>
+        </w:rPr>
+        <w:t xml:space="preserve"> </w:t>
       </w:r>
       <w:r>
         <w:rPr>
@@ -2123,7 +3548,335 @@
           <w:color w:val="0000E9"/>
           <w:u w:val="single"/>
         </w:rPr>
-        <w:t>]</w:t>
+        <w:t>[5]</w:t>
+      </w:r>
+      <w:del w:id="140" w:author="Patrick Linehan" w:date="2015-02-04T18:32:00Z">
+        <w:r>
+          <w:rPr>
+            <w:color w:val="000000"/>
+          </w:rPr>
+          <w:delText>However, it is</w:delText>
+        </w:r>
+        <w:r>
+          <w:rPr>
+            <w:color w:val="000000"/>
+          </w:rPr>
+          <w:delText xml:space="preserve"> </w:delText>
+        </w:r>
+      </w:del>
+      <w:del w:id="141" w:author="Patrick Linehan" w:date="2015-02-04T18:31:00Z">
+        <w:r>
+          <w:rPr>
+            <w:color w:val="000000"/>
+          </w:rPr>
+          <w:delText xml:space="preserve">a mixture </w:delText>
+        </w:r>
+      </w:del>
+      <w:del w:id="142" w:author="Patrick Linehan" w:date="2015-02-04T18:32:00Z">
+        <w:r>
+          <w:rPr>
+            <w:color w:val="000000"/>
+          </w:rPr>
+          <w:delText>of a</w:delText>
+        </w:r>
+      </w:del>
+      <w:ins w:id="143" w:author="Patrick Linehan" w:date="2015-02-04T18:32:00Z">
+        <w:r>
+          <w:rPr>
+            <w:color w:val="000000"/>
+          </w:rPr>
+          <w:t xml:space="preserve">It was a combination of </w:t>
+        </w:r>
+        <w:proofErr w:type="gramStart"/>
+        <w:r>
+          <w:rPr>
+            <w:color w:val="000000"/>
+          </w:rPr>
+          <w:t xml:space="preserve">a </w:t>
+        </w:r>
+      </w:ins>
+      <w:r>
+        <w:rPr>
+          <w:color w:val="000000"/>
+        </w:rPr>
+        <w:t xml:space="preserve"> systematic</w:t>
+      </w:r>
+      <w:proofErr w:type="gramEnd"/>
+      <w:r>
+        <w:rPr>
+          <w:color w:val="000000"/>
+        </w:rPr>
+        <w:t xml:space="preserve"> review and narrative review</w:t>
+      </w:r>
+      <w:r>
+        <w:rPr>
+          <w:color w:val="000000"/>
+        </w:rPr>
+        <w:t xml:space="preserve">, </w:t>
+      </w:r>
+      <w:del w:id="144" w:author="Patrick Linehan" w:date="2015-02-04T18:33:00Z">
+        <w:r>
+          <w:rPr>
+            <w:color w:val="000000"/>
+          </w:rPr>
+          <w:delText>with very limited reporting of methods</w:delText>
+        </w:r>
+      </w:del>
+      <w:ins w:id="145" w:author="Patrick Linehan" w:date="2015-02-04T18:33:00Z">
+        <w:r>
+          <w:rPr>
+            <w:color w:val="000000"/>
+          </w:rPr>
+          <w:t xml:space="preserve">which did not </w:t>
+        </w:r>
+      </w:ins>
+      <w:ins w:id="146" w:author="Patrick Linehan" w:date="2015-02-04T18:34:00Z">
+        <w:r>
+          <w:rPr>
+            <w:color w:val="000000"/>
+          </w:rPr>
+          <w:t>follow the PRISMA guidelines</w:t>
+        </w:r>
+      </w:ins>
+      <w:r>
+        <w:rPr>
+          <w:color w:val="000000"/>
+        </w:rPr>
+        <w:t xml:space="preserve">, and is </w:t>
+      </w:r>
+      <w:del w:id="147" w:author="Patrick Linehan" w:date="2015-02-04T19:16:00Z">
+        <w:r>
+          <w:rPr>
+            <w:color w:val="000000"/>
+          </w:rPr>
+          <w:delText xml:space="preserve">therefore </w:delText>
+        </w:r>
+        <w:r>
+          <w:rPr>
+            <w:color w:val="000000"/>
+          </w:rPr>
+          <w:delText xml:space="preserve"> </w:delText>
+        </w:r>
+      </w:del>
+      <w:r>
+        <w:rPr>
+          <w:color w:val="000000"/>
+        </w:rPr>
+        <w:t xml:space="preserve">not reproducible. It is also five years old and due for an </w:t>
+      </w:r>
+      <w:commentRangeStart w:id="148"/>
+      <w:r>
+        <w:rPr>
+          <w:color w:val="000000"/>
+        </w:rPr>
+        <w:t>update</w:t>
+      </w:r>
+      <w:commentRangeEnd w:id="148"/>
+      <w:r>
+        <w:rPr>
+          <w:rStyle w:val="CommentReference"/>
+        </w:rPr>
+        <w:commentReference w:id="148"/>
+      </w:r>
+      <w:r>
+        <w:rPr>
+          <w:color w:val="000000"/>
+        </w:rPr>
+        <w:t xml:space="preserve">, since a number of studies </w:t>
+      </w:r>
+      <w:ins w:id="149" w:author="Patrick Linehan" w:date="2015-02-04T19:17:00Z">
+        <w:r>
+          <w:rPr>
+            <w:color w:val="000000"/>
+          </w:rPr>
+          <w:t xml:space="preserve">on opioid analgesia in the emergency </w:t>
+        </w:r>
+        <w:proofErr w:type="spellStart"/>
+        <w:r>
+          <w:rPr>
+            <w:color w:val="000000"/>
+          </w:rPr>
+          <w:t>settint</w:t>
+        </w:r>
+      </w:ins>
+      <w:r>
+        <w:rPr>
+          <w:color w:val="000000"/>
+        </w:rPr>
+        <w:t>have</w:t>
+      </w:r>
+      <w:proofErr w:type="spellEnd"/>
+      <w:r>
+        <w:rPr>
+          <w:color w:val="000000"/>
+        </w:rPr>
+        <w:t xml:space="preserve"> been published </w:t>
+      </w:r>
+      <w:del w:id="150" w:author="Patrick Linehan" w:date="2015-02-04T19:17:00Z">
+        <w:r>
+          <w:rPr>
+            <w:color w:val="000000"/>
+          </w:rPr>
+          <w:delText>since its literature search ended</w:delText>
+        </w:r>
+      </w:del>
+      <w:ins w:id="151" w:author="Patrick Linehan" w:date="2015-02-04T19:17:00Z">
+        <w:r>
+          <w:rPr>
+            <w:color w:val="000000"/>
+          </w:rPr>
+          <w:t>since 2010</w:t>
+        </w:r>
+      </w:ins>
+      <w:r>
+        <w:rPr>
+          <w:color w:val="000000"/>
+        </w:rPr>
+        <w:t>.</w:t>
+      </w:r>
+      <w:r>
+        <w:rPr>
+          <w:color w:val="000000"/>
+        </w:rPr>
+        <w:t xml:space="preserve"> Thus an updated and systematic review on this question is due.</w:t>
+      </w:r>
+    </w:p>
+    <w:p>
+      <w:pPr>
+        <w:spacing w:after="319"/>
+        <w:rPr>
+          <w:del w:id="152" w:author="Patrick Linehan" w:date="2015-02-04T19:18:00Z"/>
+          <w:b/>
+          <w:color w:val="000000"/>
+        </w:rPr>
+      </w:pPr>
+      <w:bookmarkStart w:id="153" w:name="OLE_LINK1"/>
+      <w:bookmarkStart w:id="154" w:name="OLE_LINK2"/>
+      <w:del w:id="155" w:author="Patrick Linehan" w:date="2015-02-04T19:18:00Z">
+        <w:r>
+          <w:rPr>
+            <w:b/>
+            <w:i/>
+            <w:color w:val="000000"/>
+          </w:rPr>
+          <w:delText>Do opiates affect the clinical evaluation of patients with acute abdominal pain?</w:delText>
+        </w:r>
+        <w:r>
+          <w:rPr>
+            <w:b/>
+            <w:color w:val="0000E9"/>
+            <w:u w:val="single"/>
+          </w:rPr>
+          <w:delText>[6]</w:delText>
+        </w:r>
+      </w:del>
+    </w:p>
+    <w:p>
+      <w:pPr>
+        <w:spacing w:after="240"/>
+        <w:rPr>
+          <w:del w:id="156" w:author="Patrick Linehan" w:date="2015-02-04T19:18:00Z"/>
+          <w:color w:val="000000"/>
+        </w:rPr>
+      </w:pPr>
+      <w:del w:id="157" w:author="Patrick Linehan" w:date="2015-02-04T19:18:00Z">
+        <w:r>
+          <w:rPr>
+            <w:color w:val="000000"/>
+          </w:rPr>
+          <w:delText>A 2006 review (</w:delText>
+        </w:r>
+        <w:r>
+          <w:rPr>
+            <w:color w:val="000000"/>
+          </w:rPr>
+          <w:delText>part of the JAMA Rational Clinical Exam series</w:delText>
+        </w:r>
+        <w:r>
+          <w:rPr>
+            <w:color w:val="000000"/>
+          </w:rPr>
+          <w:delText xml:space="preserve">) </w:delText>
+        </w:r>
+        <w:r>
+          <w:rPr>
+            <w:color w:val="000000"/>
+          </w:rPr>
+          <w:delText>addressed the effect of opiates on management errors of patients with acute abdominal pain. It concludes that opiate administration had no association with management errors. It did not address the issue of dosing for pain control.</w:delText>
+        </w:r>
+        <w:r>
+          <w:rPr>
+            <w:b/>
+            <w:color w:val="0000E9"/>
+            <w:u w:val="single"/>
+          </w:rPr>
+          <w:delText xml:space="preserve"> </w:delText>
+        </w:r>
+        <w:r>
+          <w:rPr>
+            <w:b/>
+            <w:color w:val="0000E9"/>
+            <w:u w:val="single"/>
+          </w:rPr>
+          <w:delText>[6]</w:delText>
+        </w:r>
+      </w:del>
+    </w:p>
+    <w:bookmarkEnd w:id="153"/>
+    <w:bookmarkEnd w:id="154"/>
+    <w:p>
+      <w:pPr>
+        <w:spacing w:after="298"/>
+        <w:rPr>
+          <w:b/>
+          <w:color w:val="000000"/>
+          <w:sz w:val="36"/>
+        </w:rPr>
+      </w:pPr>
+      <w:r>
+        <w:rPr>
+          <w:b/>
+          <w:color w:val="000000"/>
+          <w:sz w:val="36"/>
+        </w:rPr>
+        <w:t xml:space="preserve">Study </w:t>
+      </w:r>
+      <w:commentRangeStart w:id="158"/>
+      <w:r>
+        <w:rPr>
+          <w:b/>
+          <w:color w:val="000000"/>
+          <w:sz w:val="36"/>
+        </w:rPr>
+        <w:t>Objectives</w:t>
+      </w:r>
+      <w:commentRangeEnd w:id="158"/>
+      <w:r>
+        <w:rPr>
+          <w:rStyle w:val="CommentReference"/>
+        </w:rPr>
+        <w:commentReference w:id="158"/>
+      </w:r>
+    </w:p>
+    <w:p>
+      <w:pPr>
+        <w:spacing w:after="240"/>
+        <w:rPr>
+          <w:ins w:id="159" w:author="Patrick Linehan" w:date="2015-02-04T15:15:00Z"/>
+          <w:color w:val="000000"/>
+        </w:rPr>
+      </w:pPr>
+      <w:r>
+        <w:rPr>
+          <w:color w:val="000000"/>
+        </w:rPr>
+        <w:t>In emergency conditions morphine is considered the standard against which other analgesics are measured. The effects of morphine are dose-dependent, so it the first question for review is</w:t>
+      </w:r>
+      <w:r>
+        <w:rPr>
+          <w:color w:val="000000"/>
+        </w:rPr>
+        <w:t>:</w:t>
       </w:r>
       <w:r>
         <w:rPr>
@@ -2136,370 +3889,272 @@
       <w:pPr>
         <w:spacing w:after="240"/>
         <w:rPr>
-          <w:color w:val="000000"/>
-        </w:rPr>
-      </w:pPr>
-      <w:r>
-        <w:rPr>
-          <w:color w:val="000000"/>
-        </w:rPr>
-        <w:t xml:space="preserve">Finally, a 2010 paper reported </w:t>
-      </w:r>
-      <w:commentRangeStart w:id="11"/>
-      <w:r>
-        <w:rPr>
-          <w:color w:val="000000"/>
-        </w:rPr>
-        <w:t>that</w:t>
-      </w:r>
-      <w:commentRangeEnd w:id="11"/>
+          <w:ins w:id="160" w:author="Patrick Linehan" w:date="2015-02-04T15:15:00Z"/>
+          <w:rStyle w:val="Strong"/>
+        </w:rPr>
+      </w:pPr>
+      <w:r>
+        <w:rPr>
+          <w:color w:val="000000"/>
+        </w:rPr>
+        <w:cr/>
+        <w:t>I</w:t>
+      </w:r>
+      <w:r>
+        <w:rPr>
+          <w:rStyle w:val="Strong"/>
+          <w:rPrChange w:id="161" w:author="Patrick Linehan" w:date="2015-02-04T15:15:00Z">
+            <w:rPr>
+              <w:color w:val="000000"/>
+            </w:rPr>
+          </w:rPrChange>
+        </w:rPr>
+        <w:t xml:space="preserve">n patients presenting to </w:t>
+      </w:r>
+      <w:proofErr w:type="spellStart"/>
+      <w:r>
+        <w:rPr>
+          <w:rStyle w:val="Strong"/>
+          <w:rPrChange w:id="162" w:author="Patrick Linehan" w:date="2015-02-04T15:15:00Z">
+            <w:rPr>
+              <w:color w:val="000000"/>
+            </w:rPr>
+          </w:rPrChange>
+        </w:rPr>
+        <w:t>prehospital</w:t>
+      </w:r>
+      <w:proofErr w:type="spellEnd"/>
+      <w:r>
+        <w:rPr>
+          <w:rStyle w:val="Strong"/>
+          <w:rPrChange w:id="163" w:author="Patrick Linehan" w:date="2015-02-04T15:15:00Z">
+            <w:rPr>
+              <w:color w:val="000000"/>
+            </w:rPr>
+          </w:rPrChange>
+        </w:rPr>
+        <w:t xml:space="preserve"> care or the emergency department with an acutely painful condition, is there a treatment regime using intravenous morphine that is more effective </w:t>
+      </w:r>
+      <w:r>
+        <w:rPr>
+          <w:rStyle w:val="Strong"/>
+          <w:rPrChange w:id="164" w:author="Patrick Linehan" w:date="2015-02-04T15:15:00Z">
+            <w:rPr>
+              <w:color w:val="000000"/>
+            </w:rPr>
+          </w:rPrChange>
+        </w:rPr>
+        <w:t xml:space="preserve">in </w:t>
+      </w:r>
+      <w:r>
+        <w:rPr>
+          <w:rStyle w:val="Strong"/>
+          <w:rPrChange w:id="165" w:author="Patrick Linehan" w:date="2015-02-04T15:15:00Z">
+            <w:rPr>
+              <w:color w:val="000000"/>
+            </w:rPr>
+          </w:rPrChange>
+        </w:rPr>
+        <w:t>treating pain than usual care?</w:t>
+      </w:r>
+      <w:r>
+        <w:rPr>
+          <w:rStyle w:val="Strong"/>
+          <w:rPrChange w:id="166" w:author="Patrick Linehan" w:date="2015-02-04T15:15:00Z">
+            <w:rPr>
+              <w:color w:val="000000"/>
+            </w:rPr>
+          </w:rPrChange>
+        </w:rPr>
+        <w:cr/>
+      </w:r>
+    </w:p>
+    <w:p>
+      <w:pPr>
+        <w:spacing w:after="240"/>
+        <w:rPr>
+          <w:ins w:id="167" w:author="Patrick Linehan" w:date="2015-02-04T15:15:00Z"/>
+          <w:color w:val="000000"/>
+        </w:rPr>
+      </w:pPr>
+      <w:r>
+        <w:rPr>
+          <w:color w:val="000000"/>
+        </w:rPr>
+        <w:t>There are other opiates that have different side effect profiles than morphine or a different duration of action, so the second</w:t>
+      </w:r>
+      <w:del w:id="168" w:author="Patrick Linehan" w:date="2015-02-04T16:24:00Z">
+        <w:r>
+          <w:rPr>
+            <w:color w:val="000000"/>
+          </w:rPr>
+          <w:delText xml:space="preserve"> </w:delText>
+        </w:r>
+      </w:del>
+      <w:del w:id="169" w:author="Patrick Linehan" w:date="2015-02-04T15:16:00Z">
+        <w:r>
+          <w:rPr>
+            <w:color w:val="000000"/>
+          </w:rPr>
+          <w:delText xml:space="preserve">question </w:delText>
+        </w:r>
+        <w:r>
+          <w:rPr>
+            <w:color w:val="000000"/>
+          </w:rPr>
+          <w:delText>in the</w:delText>
+        </w:r>
+      </w:del>
+      <w:r>
+        <w:rPr>
+          <w:color w:val="000000"/>
+        </w:rPr>
+        <w:t xml:space="preserve"> planned review</w:t>
+      </w:r>
+      <w:r>
+        <w:rPr>
+          <w:color w:val="000000"/>
+        </w:rPr>
+        <w:t xml:space="preserve"> is</w:t>
+      </w:r>
+      <w:r>
+        <w:rPr>
+          <w:color w:val="000000"/>
+        </w:rPr>
+        <w:t>:</w:t>
+      </w:r>
+    </w:p>
+    <w:p>
+      <w:pPr>
+        <w:spacing w:after="240"/>
+        <w:rPr>
+          <w:rStyle w:val="Strong"/>
+          <w:rPrChange w:id="170" w:author="Patrick Linehan" w:date="2015-02-04T15:16:00Z">
+            <w:rPr>
+              <w:color w:val="000000"/>
+            </w:rPr>
+          </w:rPrChange>
+        </w:rPr>
+      </w:pPr>
+      <w:r>
+        <w:rPr>
+          <w:color w:val="000000"/>
+        </w:rPr>
+        <w:cr/>
+      </w:r>
+      <w:r>
+        <w:rPr>
+          <w:rStyle w:val="Strong"/>
+          <w:rPrChange w:id="171" w:author="Patrick Linehan" w:date="2015-02-04T15:16:00Z">
+            <w:rPr>
+              <w:color w:val="000000"/>
+            </w:rPr>
+          </w:rPrChange>
+        </w:rPr>
+        <w:t xml:space="preserve">In patients presenting to </w:t>
+      </w:r>
+      <w:proofErr w:type="spellStart"/>
+      <w:r>
+        <w:rPr>
+          <w:rStyle w:val="Strong"/>
+          <w:rPrChange w:id="172" w:author="Patrick Linehan" w:date="2015-02-04T15:16:00Z">
+            <w:rPr>
+              <w:color w:val="000000"/>
+            </w:rPr>
+          </w:rPrChange>
+        </w:rPr>
+        <w:t>prehospital</w:t>
+      </w:r>
+      <w:proofErr w:type="spellEnd"/>
+      <w:r>
+        <w:rPr>
+          <w:rStyle w:val="Strong"/>
+          <w:rPrChange w:id="173" w:author="Patrick Linehan" w:date="2015-02-04T15:16:00Z">
+            <w:rPr>
+              <w:color w:val="000000"/>
+            </w:rPr>
+          </w:rPrChange>
+        </w:rPr>
+        <w:t xml:space="preserve"> care or the emergency department with an acutely painful condition, is there another intravenous opioid that is more effective than </w:t>
+      </w:r>
+      <w:proofErr w:type="gramStart"/>
+      <w:ins w:id="174" w:author="Patrick Linehan" w:date="2015-02-04T15:16:00Z">
+        <w:r>
+          <w:rPr>
+            <w:rStyle w:val="Strong"/>
+          </w:rPr>
+          <w:t>an  optimal</w:t>
+        </w:r>
+        <w:proofErr w:type="gramEnd"/>
+        <w:r>
+          <w:rPr>
+            <w:rStyle w:val="Strong"/>
+          </w:rPr>
+          <w:t xml:space="preserve"> dose of </w:t>
+        </w:r>
+      </w:ins>
+      <w:r>
+        <w:rPr>
+          <w:rStyle w:val="Strong"/>
+          <w:rPrChange w:id="175" w:author="Patrick Linehan" w:date="2015-02-04T15:16:00Z">
+            <w:rPr>
+              <w:color w:val="000000"/>
+            </w:rPr>
+          </w:rPrChange>
+        </w:rPr>
+        <w:t>morphine at treating pain?</w:t>
+      </w:r>
+    </w:p>
+    <w:p>
+      <w:pPr>
+        <w:spacing w:after="321"/>
+        <w:rPr>
+          <w:b/>
+          <w:color w:val="000000"/>
+          <w:sz w:val="48"/>
+        </w:rPr>
+      </w:pPr>
+      <w:r>
+        <w:rPr>
+          <w:b/>
+          <w:color w:val="000000"/>
+          <w:sz w:val="48"/>
+        </w:rPr>
+        <w:t>Methods</w:t>
+      </w:r>
+    </w:p>
+    <w:p>
+      <w:pPr>
+        <w:spacing w:after="298"/>
+        <w:rPr>
+          <w:b/>
+          <w:color w:val="000000"/>
+          <w:sz w:val="36"/>
+        </w:rPr>
+      </w:pPr>
+      <w:r>
+        <w:rPr>
+          <w:b/>
+          <w:color w:val="000000"/>
+          <w:sz w:val="36"/>
+        </w:rPr>
+        <w:t xml:space="preserve">Reproducible </w:t>
+      </w:r>
+      <w:commentRangeStart w:id="176"/>
+      <w:r>
+        <w:rPr>
+          <w:b/>
+          <w:color w:val="000000"/>
+          <w:sz w:val="36"/>
+        </w:rPr>
+        <w:t>Research</w:t>
+      </w:r>
+      <w:commentRangeEnd w:id="176"/>
       <w:r>
         <w:rPr>
           <w:rStyle w:val="CommentReference"/>
         </w:rPr>
-        <w:commentReference w:id="11"/>
-      </w:r>
-      <w:r>
-        <w:rPr>
-          <w:color w:val="000000"/>
-        </w:rPr>
-        <w:t xml:space="preserve"> </w:t>
-      </w:r>
-      <w:r>
-        <w:rPr>
-          <w:b/>
-          <w:color w:val="0000E9"/>
-          <w:u w:val="single"/>
-        </w:rPr>
-        <w:t>[</w:t>
-      </w:r>
-      <w:proofErr w:type="gramStart"/>
-      <w:r>
-        <w:rPr>
-          <w:b/>
-          <w:color w:val="0000E9"/>
-          <w:u w:val="single"/>
-        </w:rPr>
-        <w:t>5]</w:t>
-      </w:r>
-      <w:r>
-        <w:rPr>
-          <w:color w:val="000000"/>
-        </w:rPr>
-        <w:t>However</w:t>
-      </w:r>
-      <w:proofErr w:type="gramEnd"/>
-      <w:r>
-        <w:rPr>
-          <w:color w:val="000000"/>
-        </w:rPr>
-        <w:t>, it is</w:t>
-      </w:r>
-      <w:r>
-        <w:rPr>
-          <w:color w:val="000000"/>
-        </w:rPr>
-        <w:t xml:space="preserve"> a mixture of a systematic review and narrative review</w:t>
-      </w:r>
-      <w:r>
-        <w:rPr>
-          <w:color w:val="000000"/>
-        </w:rPr>
-        <w:t xml:space="preserve">, with very limited reporting of methods, and is therefore </w:t>
-      </w:r>
-      <w:r>
-        <w:rPr>
-          <w:color w:val="000000"/>
-        </w:rPr>
-        <w:t xml:space="preserve"> not reproducible. It is also five years old and due for an </w:t>
-      </w:r>
-      <w:commentRangeStart w:id="12"/>
-      <w:r>
-        <w:rPr>
-          <w:color w:val="000000"/>
-        </w:rPr>
-        <w:t>update</w:t>
-      </w:r>
-      <w:commentRangeEnd w:id="12"/>
-      <w:r>
-        <w:rPr>
-          <w:rStyle w:val="CommentReference"/>
-        </w:rPr>
-        <w:commentReference w:id="12"/>
-      </w:r>
-      <w:r>
-        <w:rPr>
-          <w:color w:val="000000"/>
-        </w:rPr>
-        <w:t>, since a number of studies have been published since its literature search ended</w:t>
-      </w:r>
-      <w:r>
-        <w:rPr>
-          <w:color w:val="000000"/>
-        </w:rPr>
-        <w:t>.</w:t>
-      </w:r>
-      <w:r>
-        <w:rPr>
-          <w:color w:val="000000"/>
-        </w:rPr>
-        <w:t xml:space="preserve"> Thus an updated and systematic review on this question is due.</w:t>
-      </w:r>
-    </w:p>
-    <w:p>
-      <w:pPr>
-        <w:spacing w:after="319"/>
-        <w:rPr>
-          <w:b/>
-          <w:color w:val="000000"/>
-        </w:rPr>
-      </w:pPr>
-      <w:r>
-        <w:rPr>
-          <w:b/>
-          <w:i/>
-          <w:color w:val="000000"/>
-        </w:rPr>
-        <w:t>Do opiates affect the clinical evaluation of patients with acute abdominal pain</w:t>
-      </w:r>
-      <w:proofErr w:type="gramStart"/>
-      <w:r>
-        <w:rPr>
-          <w:b/>
-          <w:i/>
-          <w:color w:val="000000"/>
-        </w:rPr>
-        <w:t>?</w:t>
-      </w:r>
-      <w:r>
-        <w:rPr>
-          <w:b/>
-          <w:color w:val="0000E9"/>
-          <w:u w:val="single"/>
-        </w:rPr>
-        <w:t>[</w:t>
-      </w:r>
-      <w:proofErr w:type="gramEnd"/>
-      <w:r>
-        <w:rPr>
-          <w:b/>
-          <w:color w:val="0000E9"/>
-          <w:u w:val="single"/>
-        </w:rPr>
-        <w:t>6]</w:t>
-      </w:r>
-    </w:p>
-    <w:p>
-      <w:pPr>
-        <w:spacing w:after="240"/>
-        <w:rPr>
-          <w:color w:val="000000"/>
-        </w:rPr>
-      </w:pPr>
-      <w:r>
-        <w:rPr>
-          <w:color w:val="000000"/>
-        </w:rPr>
-        <w:t>A 2006 review (</w:t>
-      </w:r>
-      <w:r>
-        <w:rPr>
-          <w:color w:val="000000"/>
-        </w:rPr>
-        <w:t>part of the JAMA Rational Clinical Exam series</w:t>
-      </w:r>
-      <w:r>
-        <w:rPr>
-          <w:color w:val="000000"/>
-        </w:rPr>
-        <w:t xml:space="preserve">) </w:t>
-      </w:r>
-      <w:r>
-        <w:rPr>
-          <w:color w:val="000000"/>
-        </w:rPr>
-        <w:t>addressed the effect of opiates on management errors of patients with acute abdominal pain. It concludes that opiate administration had no association with management errors. It did not address the issue of dosing for pain control.</w:t>
-      </w:r>
-      <w:r>
-        <w:rPr>
-          <w:b/>
-          <w:color w:val="0000E9"/>
-          <w:u w:val="single"/>
-        </w:rPr>
-        <w:t xml:space="preserve"> </w:t>
-      </w:r>
-      <w:r>
-        <w:rPr>
-          <w:b/>
-          <w:color w:val="0000E9"/>
-          <w:u w:val="single"/>
-        </w:rPr>
-        <w:t>[6]</w:t>
-      </w:r>
-      <w:bookmarkStart w:id="13" w:name="_GoBack"/>
-      <w:bookmarkEnd w:id="13"/>
-    </w:p>
-    <w:p>
-      <w:pPr>
-        <w:spacing w:after="298"/>
-        <w:rPr>
-          <w:b/>
-          <w:color w:val="000000"/>
-          <w:sz w:val="36"/>
-        </w:rPr>
-      </w:pPr>
-      <w:r>
-        <w:rPr>
-          <w:b/>
-          <w:color w:val="000000"/>
-          <w:sz w:val="36"/>
-        </w:rPr>
-        <w:t xml:space="preserve">Study </w:t>
-      </w:r>
-      <w:commentRangeStart w:id="14"/>
-      <w:r>
-        <w:rPr>
-          <w:b/>
-          <w:color w:val="000000"/>
-          <w:sz w:val="36"/>
-        </w:rPr>
-        <w:t>Objectives</w:t>
-      </w:r>
-      <w:commentRangeEnd w:id="14"/>
-      <w:r>
-        <w:rPr>
-          <w:rStyle w:val="CommentReference"/>
-        </w:rPr>
-        <w:commentReference w:id="14"/>
-      </w:r>
-    </w:p>
-    <w:p>
-      <w:pPr>
-        <w:spacing w:after="240"/>
-        <w:rPr>
-          <w:color w:val="000000"/>
-        </w:rPr>
-      </w:pPr>
-      <w:r>
-        <w:rPr>
-          <w:color w:val="000000"/>
-        </w:rPr>
-        <w:t>In emergency conditions morphine is considered the standard against which other analgesics are measured. The effects of morphine are dose-dependent, so it the first question for review is</w:t>
-      </w:r>
-      <w:r>
-        <w:rPr>
-          <w:color w:val="000000"/>
-        </w:rPr>
-        <w:t>:</w:t>
-      </w:r>
-      <w:r>
-        <w:rPr>
-          <w:color w:val="000000"/>
-        </w:rPr>
-        <w:t xml:space="preserve"> </w:t>
-      </w:r>
-      <w:r>
-        <w:rPr>
-          <w:color w:val="000000"/>
-        </w:rPr>
-        <w:cr/>
-        <w:t xml:space="preserve">In patients presenting to prehospital care or the emergency department with an acutely painful condition, is there a treatment regime using intravenous morphine that is more effective </w:t>
-      </w:r>
-      <w:r>
-        <w:rPr>
-          <w:color w:val="000000"/>
-        </w:rPr>
-        <w:t xml:space="preserve">in </w:t>
-      </w:r>
-      <w:r>
-        <w:rPr>
-          <w:color w:val="000000"/>
-        </w:rPr>
-        <w:t>treating pain than usual care?</w:t>
-      </w:r>
-      <w:r>
-        <w:rPr>
-          <w:color w:val="000000"/>
-        </w:rPr>
-        <w:cr/>
-        <w:t xml:space="preserve">There are other opiates that have different side effect profiles than morphine or a different duration of action, so the second question </w:t>
-      </w:r>
-      <w:r>
-        <w:rPr>
-          <w:color w:val="000000"/>
-        </w:rPr>
-        <w:t>in the planned review</w:t>
-      </w:r>
-      <w:r>
-        <w:rPr>
-          <w:color w:val="000000"/>
-        </w:rPr>
-        <w:t xml:space="preserve"> is</w:t>
-      </w:r>
-      <w:r>
-        <w:rPr>
-          <w:color w:val="000000"/>
-        </w:rPr>
-        <w:t>:</w:t>
-      </w:r>
-      <w:r>
-        <w:rPr>
-          <w:color w:val="000000"/>
-        </w:rPr>
-        <w:cr/>
-        <w:t>In patients presenting to prehospital care or the emergency department with an acutely painful condition, is there another intravenous opioid that is more effective than morphine at treating pain?</w:t>
-      </w:r>
-    </w:p>
-    <w:p>
-      <w:pPr>
-        <w:spacing w:after="321"/>
-        <w:rPr>
-          <w:b/>
-          <w:color w:val="000000"/>
-          <w:sz w:val="48"/>
-        </w:rPr>
-      </w:pPr>
-      <w:r>
-        <w:rPr>
-          <w:b/>
-          <w:color w:val="000000"/>
-          <w:sz w:val="48"/>
-        </w:rPr>
-        <w:t>Methods</w:t>
-      </w:r>
-    </w:p>
-    <w:p>
-      <w:pPr>
-        <w:spacing w:after="298"/>
-        <w:rPr>
-          <w:b/>
-          <w:color w:val="000000"/>
-          <w:sz w:val="36"/>
-        </w:rPr>
-      </w:pPr>
-      <w:r>
-        <w:rPr>
-          <w:b/>
-          <w:color w:val="000000"/>
-          <w:sz w:val="36"/>
-        </w:rPr>
-        <w:t xml:space="preserve">Reproducible </w:t>
-      </w:r>
-      <w:commentRangeStart w:id="15"/>
-      <w:r>
-        <w:rPr>
-          <w:b/>
-          <w:color w:val="000000"/>
-          <w:sz w:val="36"/>
-        </w:rPr>
-        <w:t>Research</w:t>
-      </w:r>
-      <w:commentRangeEnd w:id="15"/>
-      <w:r>
-        <w:rPr>
-          <w:rStyle w:val="CommentReference"/>
-        </w:rPr>
-        <w:commentReference w:id="15"/>
+        <w:commentReference w:id="176"/>
       </w:r>
     </w:p>
     <w:p>
@@ -2511,7 +4166,7 @@
         <w:rPr>
           <w:color w:val="000000"/>
         </w:rPr>
-        <w:pPrChange w:id="16" w:author="Carroll, Linda" w:date="2014-12-12T11:58:00Z">
+        <w:pPrChange w:id="177" w:author="Carroll, Linda" w:date="2014-12-12T11:58:00Z">
           <w:pPr>
             <w:tabs>
               <w:tab w:val="left" w:pos="220"/>
@@ -2565,7 +4220,6 @@
         <w:rPr>
           <w:color w:val="000000"/>
         </w:rPr>
-        <w:lastRenderedPageBreak/>
         <w:t xml:space="preserve">Open formats allow for the use of Free and Open Source Software (FOSS) available to perform a systematic review and </w:t>
       </w:r>
       <w:proofErr w:type="spellStart"/>
@@ -2616,6 +4270,7 @@
         <w:rPr>
           <w:color w:val="000000"/>
         </w:rPr>
+        <w:lastRenderedPageBreak/>
         <w:t>Open analysis refers to t</w:t>
       </w:r>
       <w:r>
@@ -2839,28 +4494,39 @@
           <w:color w:val="000000"/>
         </w:rPr>
         <w:cr/>
-        <w:t xml:space="preserve">At each step below where two reviewers independently make assessments and then compare their results the degree of concordance between the two reviewers will be </w:t>
-      </w:r>
-      <w:commentRangeStart w:id="17"/>
-      <w:r>
-        <w:rPr>
-          <w:color w:val="000000"/>
-        </w:rPr>
-        <w:t>reported</w:t>
-      </w:r>
-      <w:commentRangeEnd w:id="17"/>
-      <w:r>
-        <w:rPr>
-          <w:rStyle w:val="CommentReference"/>
-        </w:rPr>
-        <w:commentReference w:id="17"/>
-      </w:r>
-      <w:r>
-        <w:rPr>
-          <w:color w:val="000000"/>
-        </w:rPr>
-        <w:t>.</w:t>
-      </w:r>
+      </w:r>
+      <w:bookmarkStart w:id="178" w:name="OLE_LINK3"/>
+      <w:bookmarkStart w:id="179" w:name="OLE_LINK4"/>
+      <w:del w:id="180" w:author="Patrick Linehan" w:date="2015-02-04T21:12:00Z">
+        <w:r>
+          <w:rPr>
+            <w:color w:val="000000"/>
+          </w:rPr>
+          <w:delText xml:space="preserve">At each step below where two reviewers independently make assessments and then compare their results the degree of concordance between the two reviewers will be </w:delText>
+        </w:r>
+        <w:commentRangeStart w:id="181"/>
+        <w:r>
+          <w:rPr>
+            <w:color w:val="000000"/>
+          </w:rPr>
+          <w:delText>reported</w:delText>
+        </w:r>
+        <w:commentRangeEnd w:id="181"/>
+        <w:r>
+          <w:rPr>
+            <w:rStyle w:val="CommentReference"/>
+          </w:rPr>
+          <w:commentReference w:id="181"/>
+        </w:r>
+        <w:r>
+          <w:rPr>
+            <w:color w:val="000000"/>
+          </w:rPr>
+          <w:delText>.</w:delText>
+        </w:r>
+      </w:del>
+      <w:bookmarkEnd w:id="178"/>
+      <w:bookmarkEnd w:id="179"/>
     </w:p>
     <w:p>
       <w:pPr>
@@ -2896,6 +4562,7 @@
         </w:tabs>
         <w:ind w:left="1440" w:hanging="1440"/>
         <w:rPr>
+          <w:ins w:id="182" w:author="Patrick Linehan" w:date="2015-02-04T19:19:00Z"/>
           <w:color w:val="000000"/>
         </w:rPr>
       </w:pPr>
@@ -2924,21 +4591,57 @@
         <w:rPr>
           <w:color w:val="000000"/>
         </w:rPr>
-        <w:t xml:space="preserve"> controlled trials that compare an opioid analgesic to placebo or to another dose of the same or a different </w:t>
-      </w:r>
-      <w:commentRangeStart w:id="18"/>
+        <w:t xml:space="preserve"> controlled trials </w:t>
+      </w:r>
+      <w:ins w:id="183" w:author="Patrick Linehan" w:date="2015-02-04T19:20:00Z">
+        <w:r>
+          <w:rPr>
+            <w:color w:val="000000"/>
+          </w:rPr>
+          <w:t xml:space="preserve">or cohort </w:t>
+        </w:r>
+      </w:ins>
+      <w:ins w:id="184" w:author="Patrick Linehan" w:date="2015-02-04T19:26:00Z">
+        <w:r>
+          <w:rPr>
+            <w:color w:val="000000"/>
+          </w:rPr>
+          <w:t>studies (“</w:t>
+        </w:r>
+        <w:proofErr w:type="spellStart"/>
+        <w:r>
+          <w:rPr>
+            <w:color w:val="000000"/>
+          </w:rPr>
+          <w:t>quasirandomized</w:t>
+        </w:r>
+        <w:proofErr w:type="spellEnd"/>
+        <w:r>
+          <w:rPr>
+            <w:color w:val="000000"/>
+          </w:rPr>
+          <w:t xml:space="preserve">”) </w:t>
+        </w:r>
+      </w:ins>
+      <w:r>
+        <w:rPr>
+          <w:color w:val="000000"/>
+        </w:rPr>
+        <w:t xml:space="preserve">that compare an opioid analgesic to placebo or to another dose of the same or a different </w:t>
+      </w:r>
+      <w:commentRangeStart w:id="185"/>
       <w:r>
         <w:rPr>
           <w:color w:val="000000"/>
         </w:rPr>
         <w:t>analgesic</w:t>
       </w:r>
-      <w:commentRangeEnd w:id="18"/>
+      <w:commentRangeEnd w:id="185"/>
       <w:r>
         <w:rPr>
           <w:rStyle w:val="CommentReference"/>
         </w:rPr>
-        <w:commentReference w:id="18"/>
+        <w:commentReference w:id="185"/>
       </w:r>
       <w:r>
         <w:rPr>
@@ -2946,17 +4649,44 @@
         </w:rPr>
         <w:t>.</w:t>
       </w:r>
-      <w:r>
-        <w:rPr>
-          <w:color w:val="000000"/>
-        </w:rPr>
-        <w:cr/>
-      </w:r>
-      <w:r>
-        <w:rPr>
-          <w:color w:val="000000"/>
-        </w:rPr>
-        <w:tab/>
+    </w:p>
+    <w:p>
+      <w:pPr>
+        <w:tabs>
+          <w:tab w:val="left" w:pos="940"/>
+          <w:tab w:val="left" w:pos="1440"/>
+        </w:tabs>
+        <w:ind w:left="1440" w:hanging="1440"/>
+        <w:rPr>
+          <w:color w:val="000000"/>
+        </w:rPr>
+      </w:pPr>
+      <w:ins w:id="186" w:author="Patrick Linehan" w:date="2015-02-04T19:19:00Z">
+        <w:r>
+          <w:rPr>
+            <w:color w:val="000000"/>
+          </w:rPr>
+          <w:tab/>
+        </w:r>
+      </w:ins>
+      <w:del w:id="187" w:author="Patrick Linehan" w:date="2015-02-04T19:19:00Z">
+        <w:r>
+          <w:rPr>
+            <w:color w:val="000000"/>
+          </w:rPr>
+          <w:cr/>
+        </w:r>
+        <w:r>
+          <w:rPr>
+            <w:color w:val="000000"/>
+          </w:rPr>
+          <w:tab/>
+        </w:r>
+      </w:del>
+      <w:r>
+        <w:rPr>
+          <w:color w:val="000000"/>
+        </w:rPr>
         <w:t>2.</w:t>
       </w:r>
       <w:r>
@@ -3197,21 +4927,235 @@
         <w:rPr>
           <w:color w:val="000000"/>
         </w:rPr>
-        <w:t xml:space="preserve">The search </w:t>
+        <w:t>The search strategie</w:t>
+      </w:r>
+      <w:del w:id="188" w:author="Patrick Linehan" w:date="2015-02-04T15:59:00Z">
+        <w:r>
+          <w:rPr>
+            <w:color w:val="000000"/>
+          </w:rPr>
+          <w:delText>w</w:delText>
+        </w:r>
+      </w:del>
+      <w:r>
+        <w:rPr>
+          <w:color w:val="000000"/>
+        </w:rPr>
+        <w:t>s for each database will be developed in concert with a librarian and then peer-reviewed by another librarian.</w:t>
+      </w:r>
+    </w:p>
+    <w:p>
+      <w:pPr>
+        <w:spacing w:after="280"/>
+        <w:rPr>
+          <w:b/>
+          <w:color w:val="000000"/>
+          <w:sz w:val="28"/>
+        </w:rPr>
+      </w:pPr>
+      <w:r>
+        <w:rPr>
+          <w:b/>
+          <w:color w:val="000000"/>
+          <w:sz w:val="28"/>
+        </w:rPr>
+        <w:t xml:space="preserve">Study Selection Process </w:t>
+      </w:r>
+      <w:r>
+        <w:rPr>
+          <w:b/>
+          <w:i/>
+          <w:color w:val="000000"/>
+          <w:sz w:val="28"/>
+        </w:rPr>
+        <w:t>(# 9)</w:t>
+      </w:r>
+    </w:p>
+    <w:p>
+      <w:pPr>
+        <w:spacing w:after="240"/>
+        <w:rPr>
+          <w:ins w:id="189" w:author="Patrick Linehan" w:date="2015-02-04T19:39:00Z"/>
+          <w:color w:val="000000"/>
+        </w:rPr>
+      </w:pPr>
+      <w:r>
+        <w:rPr>
+          <w:color w:val="000000"/>
+        </w:rPr>
+        <w:t xml:space="preserve">Study selection will be </w:t>
+      </w:r>
+      <w:r>
+        <w:rPr>
+          <w:color w:val="000000"/>
+        </w:rPr>
+        <w:t xml:space="preserve">conducted </w:t>
+      </w:r>
+      <w:r>
+        <w:rPr>
+          <w:color w:val="000000"/>
+        </w:rPr>
+        <w:t xml:space="preserve">in two steps: </w:t>
+      </w:r>
+    </w:p>
+    <w:p>
+      <w:pPr>
+        <w:spacing w:after="240"/>
+        <w:rPr>
+          <w:ins w:id="190" w:author="Patrick Linehan" w:date="2015-02-04T19:39:00Z"/>
+          <w:color w:val="000000"/>
+        </w:rPr>
+      </w:pPr>
+      <w:proofErr w:type="gramStart"/>
+      <w:r>
+        <w:rPr>
+          <w:color w:val="000000"/>
+        </w:rPr>
+        <w:t>first</w:t>
+      </w:r>
+      <w:proofErr w:type="gramEnd"/>
+      <w:r>
+        <w:rPr>
+          <w:color w:val="000000"/>
+        </w:rPr>
+        <w:t>, there will be a review of titles and abstracts of the s</w:t>
+      </w:r>
+      <w:ins w:id="191" w:author="Patrick Linehan" w:date="2015-02-04T19:39:00Z">
+        <w:r>
+          <w:rPr>
+            <w:color w:val="000000"/>
+          </w:rPr>
+          <w:t>t</w:t>
+        </w:r>
+      </w:ins>
+      <w:r>
+        <w:rPr>
+          <w:color w:val="000000"/>
+        </w:rPr>
+        <w:t xml:space="preserve">udies found by electronic search by two different reviewers using a </w:t>
       </w:r>
       <w:proofErr w:type="spellStart"/>
       <w:r>
         <w:rPr>
           <w:color w:val="000000"/>
         </w:rPr>
-        <w:t>strategiews</w:t>
+        <w:t>prespecified</w:t>
       </w:r>
       <w:proofErr w:type="spellEnd"/>
       <w:r>
         <w:rPr>
           <w:color w:val="000000"/>
         </w:rPr>
-        <w:t xml:space="preserve"> for each database will be developed in concert with a librarian and then peer-reviewed by another librarian.</w:t>
+        <w:t xml:space="preserve"> data </w:t>
+      </w:r>
+      <w:commentRangeStart w:id="192"/>
+      <w:r>
+        <w:rPr>
+          <w:color w:val="000000"/>
+        </w:rPr>
+        <w:t>form</w:t>
+      </w:r>
+      <w:commentRangeEnd w:id="192"/>
+      <w:r>
+        <w:rPr>
+          <w:rStyle w:val="CommentReference"/>
+        </w:rPr>
+        <w:commentReference w:id="192"/>
+      </w:r>
+      <w:r>
+        <w:rPr>
+          <w:color w:val="000000"/>
+        </w:rPr>
+        <w:t xml:space="preserve">. The discrepancies between the two reviewers in choosing studies for further analysis at this stage will be resolved by consensus between the two reviewers. </w:t>
+      </w:r>
+    </w:p>
+    <w:p>
+      <w:pPr>
+        <w:spacing w:after="240"/>
+        <w:rPr>
+          <w:color w:val="000000"/>
+        </w:rPr>
+      </w:pPr>
+      <w:r>
+        <w:rPr>
+          <w:color w:val="000000"/>
+        </w:rPr>
+        <w:lastRenderedPageBreak/>
+        <w:t xml:space="preserve">Second, the studies identified </w:t>
+      </w:r>
+      <w:r>
+        <w:rPr>
+          <w:color w:val="000000"/>
+        </w:rPr>
+        <w:t xml:space="preserve">as potentially relevant </w:t>
+      </w:r>
+      <w:r>
+        <w:rPr>
+          <w:color w:val="000000"/>
+        </w:rPr>
+        <w:t xml:space="preserve">in the first stage will be retrieved as full text, and </w:t>
+      </w:r>
+      <w:proofErr w:type="gramStart"/>
+      <w:r>
+        <w:rPr>
+          <w:color w:val="000000"/>
+        </w:rPr>
+        <w:t xml:space="preserve">these will in turn be reviewed by two reviewers using a </w:t>
+      </w:r>
+      <w:proofErr w:type="spellStart"/>
+      <w:r>
+        <w:rPr>
+          <w:color w:val="000000"/>
+        </w:rPr>
+        <w:t>prespecified</w:t>
+      </w:r>
+      <w:proofErr w:type="spellEnd"/>
+      <w:r>
+        <w:rPr>
+          <w:color w:val="000000"/>
+        </w:rPr>
+        <w:t xml:space="preserve"> data </w:t>
+      </w:r>
+      <w:commentRangeStart w:id="193"/>
+      <w:r>
+        <w:rPr>
+          <w:color w:val="000000"/>
+        </w:rPr>
+        <w:t>form</w:t>
+      </w:r>
+      <w:commentRangeEnd w:id="193"/>
+      <w:r>
+        <w:rPr>
+          <w:rStyle w:val="CommentReference"/>
+        </w:rPr>
+        <w:commentReference w:id="193"/>
+      </w:r>
+      <w:r>
+        <w:rPr>
+          <w:color w:val="000000"/>
+        </w:rPr>
+        <w:t xml:space="preserve"> to </w:t>
+      </w:r>
+      <w:proofErr w:type="spellStart"/>
+      <w:r>
+        <w:rPr>
+          <w:color w:val="000000"/>
+        </w:rPr>
+        <w:t>analyse</w:t>
+      </w:r>
+      <w:proofErr w:type="spellEnd"/>
+      <w:r>
+        <w:rPr>
+          <w:color w:val="000000"/>
+        </w:rPr>
+        <w:t xml:space="preserve"> the studies for quality of methods</w:t>
+      </w:r>
+      <w:proofErr w:type="gramEnd"/>
+      <w:r>
+        <w:rPr>
+          <w:color w:val="000000"/>
+        </w:rPr>
+        <w:t xml:space="preserve">. Again, the discrepancies will be resolved by consensus. </w:t>
       </w:r>
     </w:p>
     <w:p>
@@ -3229,7 +5173,7 @@
           <w:color w:val="000000"/>
           <w:sz w:val="28"/>
         </w:rPr>
-        <w:t xml:space="preserve">Study Selection Process </w:t>
+        <w:t xml:space="preserve">Data Collection Process </w:t>
       </w:r>
       <w:r>
         <w:rPr>
@@ -3238,7 +5182,7 @@
           <w:color w:val="000000"/>
           <w:sz w:val="28"/>
         </w:rPr>
-        <w:t>(# 9)</w:t>
+        <w:t>(# 10)</w:t>
       </w:r>
     </w:p>
     <w:p>
@@ -3248,217 +5192,41 @@
           <w:color w:val="000000"/>
         </w:rPr>
       </w:pPr>
-      <w:r>
-        <w:rPr>
-          <w:color w:val="000000"/>
-        </w:rPr>
-        <w:t xml:space="preserve">Study selection will be </w:t>
-      </w:r>
-      <w:r>
-        <w:rPr>
-          <w:color w:val="000000"/>
-        </w:rPr>
-        <w:t xml:space="preserve">conducted </w:t>
-      </w:r>
-      <w:r>
-        <w:rPr>
-          <w:color w:val="000000"/>
-        </w:rPr>
-        <w:t xml:space="preserve">in two steps: first, there will be a review of titles and abstracts of the </w:t>
+      <w:proofErr w:type="gramStart"/>
+      <w:r>
+        <w:rPr>
+          <w:color w:val="000000"/>
+        </w:rPr>
+        <w:t xml:space="preserve">Data will be collected by two reviewers using a </w:t>
       </w:r>
       <w:proofErr w:type="spellStart"/>
       <w:r>
         <w:rPr>
           <w:color w:val="000000"/>
         </w:rPr>
-        <w:t>sudies</w:t>
+        <w:t>prespecified</w:t>
       </w:r>
       <w:proofErr w:type="spellEnd"/>
       <w:r>
         <w:rPr>
           <w:color w:val="000000"/>
         </w:rPr>
-        <w:t xml:space="preserve"> found by electronic search by two different reviewers using a </w:t>
-      </w:r>
-      <w:proofErr w:type="spellStart"/>
-      <w:r>
-        <w:rPr>
-          <w:color w:val="000000"/>
-        </w:rPr>
-        <w:t>prespecified</w:t>
-      </w:r>
-      <w:proofErr w:type="spellEnd"/>
-      <w:r>
-        <w:rPr>
-          <w:color w:val="000000"/>
-        </w:rPr>
         <w:t xml:space="preserve"> data </w:t>
       </w:r>
-      <w:commentRangeStart w:id="19"/>
-      <w:r>
-        <w:rPr>
-          <w:color w:val="000000"/>
-        </w:rPr>
-        <w:lastRenderedPageBreak/>
+      <w:commentRangeStart w:id="194"/>
+      <w:r>
+        <w:rPr>
+          <w:color w:val="000000"/>
+        </w:rPr>
         <w:t>form</w:t>
       </w:r>
-      <w:commentRangeEnd w:id="19"/>
+      <w:commentRangeEnd w:id="194"/>
+      <w:proofErr w:type="gramEnd"/>
       <w:r>
         <w:rPr>
           <w:rStyle w:val="CommentReference"/>
         </w:rPr>
-        <w:commentReference w:id="19"/>
-      </w:r>
-      <w:r>
-        <w:rPr>
-          <w:color w:val="000000"/>
-        </w:rPr>
-        <w:t xml:space="preserve">. The discrepancies between the two reviewers in choosing studies for further analysis at this stage will be resolved by consensus between the two reviewers. Second, the studies identified </w:t>
-      </w:r>
-      <w:r>
-        <w:rPr>
-          <w:color w:val="000000"/>
-        </w:rPr>
-        <w:t xml:space="preserve">as potentially relevant </w:t>
-      </w:r>
-      <w:r>
-        <w:rPr>
-          <w:color w:val="000000"/>
-        </w:rPr>
-        <w:t xml:space="preserve">in the first stage will be retrieved as full text, and </w:t>
-      </w:r>
-      <w:proofErr w:type="gramStart"/>
-      <w:r>
-        <w:rPr>
-          <w:color w:val="000000"/>
-        </w:rPr>
-        <w:t xml:space="preserve">these will in turn be reviewed by two reviewers using a </w:t>
-      </w:r>
-      <w:proofErr w:type="spellStart"/>
-      <w:r>
-        <w:rPr>
-          <w:color w:val="000000"/>
-        </w:rPr>
-        <w:t>prespecified</w:t>
-      </w:r>
-      <w:proofErr w:type="spellEnd"/>
-      <w:r>
-        <w:rPr>
-          <w:color w:val="000000"/>
-        </w:rPr>
-        <w:t xml:space="preserve"> data </w:t>
-      </w:r>
-      <w:commentRangeStart w:id="20"/>
-      <w:r>
-        <w:rPr>
-          <w:color w:val="000000"/>
-        </w:rPr>
-        <w:t>form</w:t>
-      </w:r>
-      <w:commentRangeEnd w:id="20"/>
-      <w:r>
-        <w:rPr>
-          <w:rStyle w:val="CommentReference"/>
-        </w:rPr>
-        <w:commentReference w:id="20"/>
-      </w:r>
-      <w:r>
-        <w:rPr>
-          <w:color w:val="000000"/>
-        </w:rPr>
-        <w:t xml:space="preserve"> to </w:t>
-      </w:r>
-      <w:proofErr w:type="spellStart"/>
-      <w:r>
-        <w:rPr>
-          <w:color w:val="000000"/>
-        </w:rPr>
-        <w:t>analyse</w:t>
-      </w:r>
-      <w:proofErr w:type="spellEnd"/>
-      <w:r>
-        <w:rPr>
-          <w:color w:val="000000"/>
-        </w:rPr>
-        <w:t xml:space="preserve"> the studies for quality of methods</w:t>
-      </w:r>
-      <w:proofErr w:type="gramEnd"/>
-      <w:r>
-        <w:rPr>
-          <w:color w:val="000000"/>
-        </w:rPr>
-        <w:t xml:space="preserve">. Again, the discrepancies will be resolved by consensus. </w:t>
-      </w:r>
-    </w:p>
-    <w:p>
-      <w:pPr>
-        <w:spacing w:after="280"/>
-        <w:rPr>
-          <w:b/>
-          <w:color w:val="000000"/>
-          <w:sz w:val="28"/>
-        </w:rPr>
-      </w:pPr>
-      <w:r>
-        <w:rPr>
-          <w:b/>
-          <w:color w:val="000000"/>
-          <w:sz w:val="28"/>
-        </w:rPr>
-        <w:t xml:space="preserve">Data Collection Process </w:t>
-      </w:r>
-      <w:r>
-        <w:rPr>
-          <w:b/>
-          <w:i/>
-          <w:color w:val="000000"/>
-          <w:sz w:val="28"/>
-        </w:rPr>
-        <w:t>(# 10)</w:t>
-      </w:r>
-    </w:p>
-    <w:p>
-      <w:pPr>
-        <w:spacing w:after="240"/>
-        <w:rPr>
-          <w:color w:val="000000"/>
-        </w:rPr>
-      </w:pPr>
-      <w:proofErr w:type="gramStart"/>
-      <w:r>
-        <w:rPr>
-          <w:color w:val="000000"/>
-        </w:rPr>
-        <w:t xml:space="preserve">Data will be collected by two reviewers using a </w:t>
-      </w:r>
-      <w:proofErr w:type="spellStart"/>
-      <w:r>
-        <w:rPr>
-          <w:color w:val="000000"/>
-        </w:rPr>
-        <w:t>prespecified</w:t>
-      </w:r>
-      <w:proofErr w:type="spellEnd"/>
-      <w:r>
-        <w:rPr>
-          <w:color w:val="000000"/>
-        </w:rPr>
-        <w:t xml:space="preserve"> data </w:t>
-      </w:r>
-      <w:commentRangeStart w:id="21"/>
-      <w:r>
-        <w:rPr>
-          <w:color w:val="000000"/>
-        </w:rPr>
-        <w:t>form</w:t>
-      </w:r>
-      <w:commentRangeEnd w:id="21"/>
-      <w:proofErr w:type="gramEnd"/>
-      <w:r>
-        <w:rPr>
-          <w:rStyle w:val="CommentReference"/>
-        </w:rPr>
-        <w:commentReference w:id="21"/>
+        <w:commentReference w:id="194"/>
       </w:r>
       <w:r>
         <w:rPr>
@@ -4031,6 +5799,7 @@
         </w:tabs>
         <w:ind w:left="1440" w:hanging="1440"/>
         <w:rPr>
+          <w:ins w:id="195" w:author="Patrick Linehan" w:date="2015-02-04T20:44:00Z"/>
           <w:color w:val="000000"/>
         </w:rPr>
       </w:pPr>
@@ -4061,17 +5830,53 @@
         </w:rPr>
         <w:t xml:space="preserve"> pain</w:t>
       </w:r>
-      <w:r>
-        <w:rPr>
-          <w:color w:val="000000"/>
-        </w:rPr>
-        <w:cr/>
-      </w:r>
-      <w:r>
-        <w:rPr>
-          <w:color w:val="000000"/>
-        </w:rPr>
-        <w:tab/>
+    </w:p>
+    <w:p>
+      <w:pPr>
+        <w:tabs>
+          <w:tab w:val="left" w:pos="940"/>
+          <w:tab w:val="left" w:pos="1440"/>
+        </w:tabs>
+        <w:ind w:left="1440" w:hanging="1440"/>
+        <w:rPr>
+          <w:ins w:id="196" w:author="Patrick Linehan" w:date="2015-02-04T20:44:00Z"/>
+          <w:color w:val="000000"/>
+        </w:rPr>
+      </w:pPr>
+      <w:ins w:id="197" w:author="Patrick Linehan" w:date="2015-02-04T20:44:00Z">
+        <w:r>
+          <w:rPr>
+            <w:color w:val="000000"/>
+          </w:rPr>
+          <w:tab/>
+        </w:r>
+      </w:ins>
+      <w:del w:id="198" w:author="Patrick Linehan" w:date="2015-02-04T20:44:00Z">
+        <w:r>
+          <w:rPr>
+            <w:color w:val="000000"/>
+          </w:rPr>
+          <w:cr/>
+        </w:r>
+        <w:commentRangeStart w:id="199"/>
+        <w:r>
+          <w:rPr>
+            <w:color w:val="000000"/>
+          </w:rPr>
+          <w:tab/>
+        </w:r>
+      </w:del>
+      <w:commentRangeEnd w:id="199"/>
+      <w:r>
+        <w:rPr>
+          <w:rStyle w:val="CommentReference"/>
+        </w:rPr>
+        <w:commentReference w:id="199"/>
+      </w:r>
+      <w:r>
+        <w:rPr>
+          <w:color w:val="000000"/>
+        </w:rPr>
         <w:t>2.</w:t>
       </w:r>
       <w:r>
@@ -4094,6 +5899,26 @@
         </w:rPr>
         <w:t xml:space="preserve"> at other times (fixed interval, at discharge or admission)</w:t>
       </w:r>
+    </w:p>
+    <w:p>
+      <w:pPr>
+        <w:tabs>
+          <w:tab w:val="left" w:pos="940"/>
+          <w:tab w:val="left" w:pos="1440"/>
+        </w:tabs>
+        <w:ind w:left="1440" w:hanging="1440"/>
+        <w:rPr>
+          <w:color w:val="000000"/>
+        </w:rPr>
+      </w:pPr>
+      <w:ins w:id="200" w:author="Patrick Linehan" w:date="2015-02-04T20:44:00Z">
+        <w:r>
+          <w:rPr>
+            <w:color w:val="000000"/>
+          </w:rPr>
+          <w:tab/>
+        </w:r>
+      </w:ins>
     </w:p>
     <w:p>
       <w:pPr>
@@ -4129,6 +5954,7 @@
         </w:tabs>
         <w:ind w:left="1440" w:hanging="1440"/>
         <w:rPr>
+          <w:ins w:id="201" w:author="Patrick Linehan" w:date="2015-02-04T20:46:00Z"/>
           <w:color w:val="000000"/>
         </w:rPr>
       </w:pPr>
@@ -4157,7 +5983,81 @@
         <w:rPr>
           <w:color w:val="000000"/>
         </w:rPr>
-        <w:t xml:space="preserve"> and vomiting</w:t>
+        <w:t xml:space="preserve"> and </w:t>
+      </w:r>
+      <w:commentRangeStart w:id="202"/>
+      <w:r>
+        <w:rPr>
+          <w:color w:val="000000"/>
+        </w:rPr>
+        <w:t>vomiting</w:t>
+      </w:r>
+      <w:commentRangeEnd w:id="202"/>
+      <w:r>
+        <w:rPr>
+          <w:rStyle w:val="CommentReference"/>
+        </w:rPr>
+        <w:commentReference w:id="202"/>
+      </w:r>
+    </w:p>
+    <w:p>
+      <w:pPr>
+        <w:tabs>
+          <w:tab w:val="left" w:pos="940"/>
+          <w:tab w:val="left" w:pos="1440"/>
+        </w:tabs>
+        <w:ind w:left="1440" w:hanging="1440"/>
+        <w:rPr>
+          <w:color w:val="000000"/>
+        </w:rPr>
+      </w:pPr>
+      <w:ins w:id="203" w:author="Patrick Linehan" w:date="2015-02-04T20:46:00Z">
+        <w:r>
+          <w:rPr>
+            <w:color w:val="000000"/>
+          </w:rPr>
+          <w:tab/>
+        </w:r>
+      </w:ins>
+      <w:del w:id="204" w:author="Patrick Linehan" w:date="2015-02-04T20:46:00Z">
+        <w:r>
+          <w:rPr>
+            <w:color w:val="000000"/>
+          </w:rPr>
+          <w:cr/>
+        </w:r>
+        <w:r>
+          <w:rPr>
+            <w:color w:val="000000"/>
+          </w:rPr>
+          <w:tab/>
+        </w:r>
+      </w:del>
+      <w:r>
+        <w:rPr>
+          <w:color w:val="000000"/>
+        </w:rPr>
+        <w:t>2.</w:t>
+      </w:r>
+      <w:r>
+        <w:rPr>
+          <w:color w:val="000000"/>
+        </w:rPr>
+        <w:tab/>
+      </w:r>
+      <w:proofErr w:type="gramStart"/>
+      <w:r>
+        <w:rPr>
+          <w:color w:val="000000"/>
+        </w:rPr>
+        <w:t>respiratory</w:t>
+      </w:r>
+      <w:proofErr w:type="gramEnd"/>
+      <w:r>
+        <w:rPr>
+          <w:color w:val="000000"/>
+        </w:rPr>
+        <w:t xml:space="preserve"> depression (minor: decreased respiratory rate or needing supplemental oxygen, major: needing naloxone or an airway intervention)</w:t>
       </w:r>
       <w:r>
         <w:rPr>
@@ -4165,12 +6065,19 @@
         </w:rPr>
         <w:cr/>
       </w:r>
-      <w:r>
-        <w:rPr>
-          <w:color w:val="000000"/>
-        </w:rPr>
-        <w:tab/>
-        <w:t>2.</w:t>
+      <w:del w:id="205" w:author="Patrick Linehan" w:date="2015-02-04T20:48:00Z">
+        <w:r>
+          <w:rPr>
+            <w:color w:val="000000"/>
+          </w:rPr>
+          <w:tab/>
+        </w:r>
+      </w:del>
+      <w:r>
+        <w:rPr>
+          <w:color w:val="000000"/>
+        </w:rPr>
+        <w:t>3.</w:t>
       </w:r>
       <w:r>
         <w:rPr>
@@ -4183,14 +6090,14 @@
         <w:rPr>
           <w:color w:val="000000"/>
         </w:rPr>
-        <w:t>respiratory</w:t>
+        <w:t>rescue</w:t>
       </w:r>
       <w:proofErr w:type="gramEnd"/>
       <w:r>
         <w:rPr>
           <w:color w:val="000000"/>
         </w:rPr>
-        <w:t xml:space="preserve"> depression (minor: decreased respiratory rate or needing supplemental oxygen, major: needing naloxone or an airway intervention)</w:t>
+        <w:t xml:space="preserve"> analgesia</w:t>
       </w:r>
       <w:r>
         <w:rPr>
@@ -4198,12 +6105,19 @@
         </w:rPr>
         <w:cr/>
       </w:r>
-      <w:r>
-        <w:rPr>
-          <w:color w:val="000000"/>
-        </w:rPr>
-        <w:tab/>
-        <w:t>3.</w:t>
+      <w:del w:id="206" w:author="Patrick Linehan" w:date="2015-02-04T20:48:00Z">
+        <w:r>
+          <w:rPr>
+            <w:color w:val="000000"/>
+          </w:rPr>
+          <w:tab/>
+        </w:r>
+      </w:del>
+      <w:r>
+        <w:rPr>
+          <w:color w:val="000000"/>
+        </w:rPr>
+        <w:t>4.</w:t>
       </w:r>
       <w:r>
         <w:rPr>
@@ -4216,14 +6130,14 @@
         <w:rPr>
           <w:color w:val="000000"/>
         </w:rPr>
-        <w:t>rescue</w:t>
+        <w:t>persistent</w:t>
       </w:r>
       <w:proofErr w:type="gramEnd"/>
       <w:r>
         <w:rPr>
           <w:color w:val="000000"/>
         </w:rPr>
-        <w:t xml:space="preserve"> analgesia</w:t>
+        <w:t xml:space="preserve"> pain</w:t>
       </w:r>
       <w:r>
         <w:rPr>
@@ -4231,44 +6145,18 @@
         </w:rPr>
         <w:cr/>
       </w:r>
-      <w:r>
-        <w:rPr>
-          <w:color w:val="000000"/>
-        </w:rPr>
-        <w:tab/>
-        <w:t>4.</w:t>
-      </w:r>
-      <w:r>
-        <w:rPr>
-          <w:color w:val="000000"/>
-        </w:rPr>
-        <w:tab/>
-      </w:r>
-      <w:proofErr w:type="gramStart"/>
-      <w:r>
-        <w:rPr>
-          <w:color w:val="000000"/>
-        </w:rPr>
-        <w:t>persistent</w:t>
-      </w:r>
-      <w:proofErr w:type="gramEnd"/>
-      <w:r>
-        <w:rPr>
-          <w:color w:val="000000"/>
-        </w:rPr>
-        <w:t xml:space="preserve"> pain</w:t>
-      </w:r>
-      <w:r>
-        <w:rPr>
-          <w:color w:val="000000"/>
-        </w:rPr>
-        <w:cr/>
-      </w:r>
-      <w:r>
-        <w:rPr>
-          <w:color w:val="000000"/>
-        </w:rPr>
-        <w:tab/>
+      <w:del w:id="207" w:author="Patrick Linehan" w:date="2015-02-04T20:48:00Z">
+        <w:r>
+          <w:rPr>
+            <w:color w:val="000000"/>
+          </w:rPr>
+          <w:tab/>
+        </w:r>
+      </w:del>
+      <w:r>
+        <w:rPr>
+          <w:color w:val="000000"/>
+        </w:rPr>
         <w:t>5.</w:t>
       </w:r>
       <w:r>
@@ -4432,23 +6320,111 @@
         <w:rPr>
           <w:color w:val="000000"/>
         </w:rPr>
+        <w:tab/>
+        <w:t>9.</w:t>
+      </w:r>
+      <w:r>
+        <w:rPr>
+          <w:color w:val="000000"/>
+        </w:rPr>
+        <w:tab/>
+        <w:t>Study risk of bias</w:t>
+      </w:r>
+      <w:r>
+        <w:rPr>
+          <w:color w:val="000000"/>
+        </w:rPr>
+        <w:br/>
+      </w:r>
+    </w:p>
+    <w:p>
+      <w:pPr>
+        <w:spacing w:after="280"/>
+        <w:rPr>
+          <w:b/>
+          <w:color w:val="000000"/>
+          <w:sz w:val="28"/>
+        </w:rPr>
+      </w:pPr>
+      <w:r>
+        <w:rPr>
+          <w:b/>
+          <w:color w:val="000000"/>
+          <w:sz w:val="28"/>
+        </w:rPr>
         <w:lastRenderedPageBreak/>
-        <w:tab/>
-        <w:t>9.</w:t>
-      </w:r>
-      <w:r>
-        <w:rPr>
-          <w:color w:val="000000"/>
-        </w:rPr>
-        <w:tab/>
-        <w:t>Study risk of bias</w:t>
-      </w:r>
-      <w:r>
-        <w:rPr>
-          <w:color w:val="000000"/>
-        </w:rPr>
-        <w:br/>
-      </w:r>
+        <w:t xml:space="preserve">Risk of Bias Tool (Within Studies) </w:t>
+      </w:r>
+      <w:r>
+        <w:rPr>
+          <w:b/>
+          <w:i/>
+          <w:color w:val="000000"/>
+          <w:sz w:val="28"/>
+        </w:rPr>
+        <w:t>(# 12)</w:t>
+      </w:r>
+    </w:p>
+    <w:p>
+      <w:pPr>
+        <w:spacing w:after="240"/>
+        <w:rPr>
+          <w:color w:val="000000"/>
+        </w:rPr>
+      </w:pPr>
+      <w:r>
+        <w:rPr>
+          <w:color w:val="000000"/>
+        </w:rPr>
+        <w:t xml:space="preserve">Randomized controlled trials will be assessed using the Cochrane Risk of Bias Tool. Cohort studies will be assessed using the SIGN tool for cohort </w:t>
+      </w:r>
+      <w:commentRangeStart w:id="208"/>
+      <w:r>
+        <w:rPr>
+          <w:color w:val="000000"/>
+        </w:rPr>
+        <w:t>studies</w:t>
+      </w:r>
+      <w:commentRangeEnd w:id="208"/>
+      <w:r>
+        <w:rPr>
+          <w:rStyle w:val="CommentReference"/>
+        </w:rPr>
+        <w:commentReference w:id="208"/>
+      </w:r>
+      <w:r>
+        <w:rPr>
+          <w:color w:val="000000"/>
+        </w:rPr>
+        <w:t>.</w:t>
+      </w:r>
+      <w:ins w:id="211" w:author="Patrick Linehan" w:date="2015-02-04T21:12:00Z">
+        <w:r>
+          <w:rPr>
+            <w:color w:val="000000"/>
+          </w:rPr>
+          <w:t xml:space="preserve"> </w:t>
+        </w:r>
+        <w:r>
+          <w:t xml:space="preserve">Each relevant article will be critically </w:t>
+        </w:r>
+        <w:proofErr w:type="gramStart"/>
+        <w:r>
+          <w:t>appraised  by</w:t>
+        </w:r>
+        <w:proofErr w:type="gramEnd"/>
+        <w:r>
+          <w:t xml:space="preserve"> two reviewers, independently. Disagreements will be resolved through </w:t>
+        </w:r>
+        <w:proofErr w:type="spellStart"/>
+        <w:r>
+          <w:t>concensus</w:t>
+        </w:r>
+        <w:proofErr w:type="spellEnd"/>
+        <w:r>
+          <w:t>, and where this is not possible, a third reviewer will be consulted.</w:t>
+        </w:r>
+      </w:ins>
     </w:p>
     <w:p>
       <w:pPr>
@@ -4465,7 +6441,7 @@
           <w:color w:val="000000"/>
           <w:sz w:val="28"/>
         </w:rPr>
-        <w:t xml:space="preserve">Risk of Bias Tool (Within Studies) </w:t>
+        <w:t xml:space="preserve">Summary Measures to Include </w:t>
       </w:r>
       <w:r>
         <w:rPr>
@@ -4474,7 +6450,7 @@
           <w:color w:val="000000"/>
           <w:sz w:val="28"/>
         </w:rPr>
-        <w:t>(# 12)</w:t>
+        <w:t>(# 13)</w:t>
       </w:r>
     </w:p>
     <w:p>
@@ -4488,27 +6464,27 @@
         <w:rPr>
           <w:color w:val="000000"/>
         </w:rPr>
-        <w:t xml:space="preserve">Randomized controlled trials will be assessed using the Cochrane Risk of Bias Tool. Cohort studies will be assessed using the SIGN tool for cohort </w:t>
-      </w:r>
-      <w:commentRangeStart w:id="22"/>
-      <w:r>
-        <w:rPr>
-          <w:color w:val="000000"/>
-        </w:rPr>
-        <w:t>studies</w:t>
-      </w:r>
-      <w:commentRangeEnd w:id="22"/>
+        <w:t xml:space="preserve">The main summary measure will be the mean difference in pain </w:t>
+      </w:r>
+      <w:commentRangeStart w:id="212"/>
+      <w:r>
+        <w:rPr>
+          <w:color w:val="000000"/>
+        </w:rPr>
+        <w:t>score</w:t>
+      </w:r>
+      <w:commentRangeEnd w:id="212"/>
       <w:r>
         <w:rPr>
           <w:rStyle w:val="CommentReference"/>
         </w:rPr>
-        <w:commentReference w:id="22"/>
-      </w:r>
-      <w:r>
-        <w:rPr>
-          <w:color w:val="000000"/>
-        </w:rPr>
-        <w:t>.</w:t>
+        <w:commentReference w:id="212"/>
+      </w:r>
+      <w:r>
+        <w:rPr>
+          <w:color w:val="000000"/>
+        </w:rPr>
+        <w:t>. Secondary measures will be rates of adverse events.</w:t>
       </w:r>
     </w:p>
     <w:p>
@@ -4526,7 +6502,7 @@
           <w:color w:val="000000"/>
           <w:sz w:val="28"/>
         </w:rPr>
-        <w:t xml:space="preserve">Summary Measures to Include </w:t>
+        <w:t xml:space="preserve">Synthesis Methods </w:t>
       </w:r>
       <w:r>
         <w:rPr>
@@ -4535,72 +6511,31 @@
           <w:color w:val="000000"/>
           <w:sz w:val="28"/>
         </w:rPr>
-        <w:t>(# 13)</w:t>
-      </w:r>
-    </w:p>
-    <w:p>
-      <w:pPr>
-        <w:spacing w:after="240"/>
-        <w:rPr>
-          <w:color w:val="000000"/>
-        </w:rPr>
-      </w:pPr>
-      <w:r>
-        <w:rPr>
-          <w:color w:val="000000"/>
-        </w:rPr>
-        <w:t>The main summary measure will be the mean difference in pain score. Secondary measures will be rates of adverse events.</w:t>
-      </w:r>
-    </w:p>
-    <w:p>
-      <w:pPr>
-        <w:spacing w:after="280"/>
+        <w:t>(# 14)</w:t>
+      </w:r>
+      <w:r>
         <w:rPr>
           <w:b/>
           <w:color w:val="000000"/>
           <w:sz w:val="28"/>
         </w:rPr>
-      </w:pPr>
+        <w:cr/>
+      </w:r>
+      <w:commentRangeStart w:id="213"/>
       <w:r>
         <w:rPr>
           <w:b/>
           <w:color w:val="000000"/>
           <w:sz w:val="28"/>
         </w:rPr>
-        <w:t xml:space="preserve">Synthesis Methods </w:t>
-      </w:r>
-      <w:r>
-        <w:rPr>
-          <w:b/>
-          <w:i/>
-          <w:color w:val="000000"/>
-          <w:sz w:val="28"/>
-        </w:rPr>
-        <w:t>(# 14)</w:t>
-      </w:r>
-      <w:r>
-        <w:rPr>
-          <w:b/>
-          <w:color w:val="000000"/>
-          <w:sz w:val="28"/>
-        </w:rPr>
-        <w:cr/>
-      </w:r>
-      <w:commentRangeStart w:id="23"/>
-      <w:r>
-        <w:rPr>
-          <w:b/>
-          <w:color w:val="000000"/>
-          <w:sz w:val="28"/>
-        </w:rPr>
         <w:t>Risk</w:t>
       </w:r>
-      <w:commentRangeEnd w:id="23"/>
+      <w:commentRangeEnd w:id="213"/>
       <w:r>
         <w:rPr>
           <w:rStyle w:val="CommentReference"/>
         </w:rPr>
-        <w:commentReference w:id="23"/>
+        <w:commentReference w:id="213"/>
       </w:r>
       <w:r>
         <w:rPr>
@@ -5054,19 +6989,27 @@
         </w:rPr>
         <w:t xml:space="preserve"> These guidelines state </w:t>
       </w:r>
-      <w:commentRangeStart w:id="24"/>
+      <w:commentRangeStart w:id="214"/>
+      <w:commentRangeStart w:id="215"/>
       <w:r>
         <w:rPr>
           <w:color w:val="000000"/>
         </w:rPr>
         <w:t>that</w:t>
       </w:r>
-      <w:commentRangeEnd w:id="24"/>
+      <w:commentRangeEnd w:id="214"/>
       <w:r>
         <w:rPr>
           <w:rStyle w:val="CommentReference"/>
         </w:rPr>
-        <w:commentReference w:id="24"/>
+        <w:commentReference w:id="214"/>
+      </w:r>
+      <w:commentRangeEnd w:id="215"/>
+      <w:r>
+        <w:rPr>
+          <w:rStyle w:val="CommentReference"/>
+        </w:rPr>
+        <w:commentReference w:id="215"/>
       </w:r>
       <w:r>
         <w:rPr>
@@ -5958,7 +7901,7 @@
 
 <file path=word/comments.xml><?xml version="1.0" encoding="utf-8"?>
 <w:comments xmlns:wpc="http://schemas.microsoft.com/office/word/2010/wordprocessingCanvas" xmlns:mo="http://schemas.microsoft.com/office/mac/office/2008/main" xmlns:mc="http://schemas.openxmlformats.org/markup-compatibility/2006" xmlns:mv="urn:schemas-microsoft-com:mac:vml" xmlns:o="urn:schemas-microsoft-com:office:office" xmlns:r="http://schemas.openxmlformats.org/officeDocument/2006/relationships" xmlns:m="http://schemas.openxmlformats.org/officeDocument/2006/math" xmlns:v="urn:schemas-microsoft-com:vml" xmlns:wp14="http://schemas.microsoft.com/office/word/2010/wordprocessingDrawing" xmlns:wp="http://schemas.openxmlformats.org/drawingml/2006/wordprocessingDrawing" xmlns:w10="urn:schemas-microsoft-com:office:word" xmlns:w="http://schemas.openxmlformats.org/wordprocessingml/2006/main" xmlns:w14="http://schemas.microsoft.com/office/word/2010/wordml" xmlns:wpg="http://schemas.microsoft.com/office/word/2010/wordprocessingGroup" xmlns:wpi="http://schemas.microsoft.com/office/word/2010/wordprocessingInk" xmlns:wne="http://schemas.microsoft.com/office/word/2006/wordml" xmlns:wps="http://schemas.microsoft.com/office/word/2010/wordprocessingShape" mc:Ignorable="w14 wp14">
-  <w:comment w:id="0" w:author="Carroll, Linda" w:date="2014-12-12T12:07:00Z" w:initials="LC">
+  <w:comment w:id="6" w:author="Carroll, Linda" w:date="2014-12-12T12:07:00Z" w:initials="LC">
     <w:p>
       <w:pPr>
         <w:pStyle w:val="CommentText"/>
@@ -5971,110 +7914,6 @@
       </w:r>
       <w:r>
         <w:t>Good point. Do you have a citation for this?</w:t>
-      </w:r>
-    </w:p>
-  </w:comment>
-  <w:comment w:id="1" w:author="Carroll, Linda" w:date="2014-12-12T12:07:00Z" w:initials="LC">
-    <w:p>
-      <w:pPr>
-        <w:pStyle w:val="CommentText"/>
-      </w:pPr>
-      <w:r>
-        <w:rPr>
-          <w:rStyle w:val="CommentReference"/>
-        </w:rPr>
-        <w:annotationRef/>
-      </w:r>
-      <w:r>
-        <w:t>Can you also expand on why this is a problem and how widespread it is?</w:t>
-      </w:r>
-    </w:p>
-  </w:comment>
-  <w:comment w:id="2" w:author="Carroll, Linda" w:date="2014-12-12T12:07:00Z" w:initials="LC">
-    <w:p>
-      <w:pPr>
-        <w:pStyle w:val="CommentText"/>
-      </w:pPr>
-      <w:r>
-        <w:rPr>
-          <w:rStyle w:val="CommentReference"/>
-        </w:rPr>
-        <w:annotationRef/>
-      </w:r>
-      <w:r>
-        <w:t>Yes. Can you expand on this and provide a citation?</w:t>
-      </w:r>
-    </w:p>
-  </w:comment>
-  <w:comment w:id="3" w:author="Carroll, Linda" w:date="2014-12-12T12:07:00Z" w:initials="LC">
-    <w:p>
-      <w:pPr>
-        <w:pStyle w:val="CommentText"/>
-      </w:pPr>
-      <w:r>
-        <w:rPr>
-          <w:rStyle w:val="CommentReference"/>
-        </w:rPr>
-        <w:annotationRef/>
-      </w:r>
-      <w:r>
-        <w:t>Please expand and provide a Citation?</w:t>
-      </w:r>
-    </w:p>
-  </w:comment>
-  <w:comment w:id="4" w:author="Carroll, Linda" w:date="2014-12-12T12:07:00Z" w:initials="LC">
-    <w:p>
-      <w:pPr>
-        <w:pStyle w:val="CommentText"/>
-      </w:pPr>
-      <w:r>
-        <w:rPr>
-          <w:rStyle w:val="CommentReference"/>
-        </w:rPr>
-        <w:annotationRef/>
-      </w:r>
-      <w:r>
-        <w:t>Please expand on this and provide a Citation?</w:t>
-      </w:r>
-    </w:p>
-  </w:comment>
-  <w:comment w:id="5" w:author="Carroll, Linda" w:date="2014-12-12T12:07:00Z" w:initials="LC">
-    <w:p>
-      <w:pPr>
-        <w:pStyle w:val="CommentText"/>
-      </w:pPr>
-      <w:r>
-        <w:rPr>
-          <w:rStyle w:val="CommentReference"/>
-        </w:rPr>
-        <w:annotationRef/>
-      </w:r>
-      <w:r>
-        <w:t xml:space="preserve">Was this last point yours or theirs. </w:t>
-      </w:r>
-    </w:p>
-    <w:p>
-      <w:pPr>
-        <w:pStyle w:val="CommentText"/>
-      </w:pPr>
-      <w:r>
-        <w:t xml:space="preserve">Do you have a critique of this review? </w:t>
-      </w:r>
-    </w:p>
-  </w:comment>
-  <w:comment w:id="6" w:author="Carroll, Linda" w:date="2014-12-12T12:07:00Z" w:initials="LC">
-    <w:p>
-      <w:pPr>
-        <w:pStyle w:val="CommentText"/>
-      </w:pPr>
-      <w:r>
-        <w:rPr>
-          <w:rStyle w:val="CommentReference"/>
-        </w:rPr>
-        <w:annotationRef/>
-      </w:r>
-      <w:r>
-        <w:t>Explain why very specific questions are less useful…</w:t>
       </w:r>
     </w:p>
   </w:comment>
@@ -6090,162 +7929,7 @@
         <w:annotationRef/>
       </w:r>
       <w:r>
-        <w:t xml:space="preserve">Was this a systematic review as far as you could tell? Or was </w:t>
-      </w:r>
-      <w:proofErr w:type="gramStart"/>
-      <w:r>
-        <w:t>there  insufficient</w:t>
-      </w:r>
-      <w:proofErr w:type="gramEnd"/>
-      <w:r>
-        <w:t xml:space="preserve"> detail to even determine that?</w:t>
-      </w:r>
-    </w:p>
-  </w:comment>
-  <w:comment w:id="8" w:author="Carroll, Linda" w:date="2014-12-12T12:07:00Z" w:initials="LC">
-    <w:p>
-      <w:pPr>
-        <w:pStyle w:val="CommentText"/>
-      </w:pPr>
-      <w:r>
-        <w:rPr>
-          <w:rStyle w:val="CommentReference"/>
-        </w:rPr>
-        <w:annotationRef/>
-      </w:r>
-      <w:r>
-        <w:t>Was this a meta-analysis?</w:t>
-      </w:r>
-    </w:p>
-  </w:comment>
-  <w:comment w:id="9" w:author="Carroll, Linda" w:date="2014-12-12T12:07:00Z" w:initials="LC">
-    <w:p>
-      <w:pPr>
-        <w:pStyle w:val="CommentText"/>
-      </w:pPr>
-      <w:r>
-        <w:rPr>
-          <w:rStyle w:val="CommentReference"/>
-        </w:rPr>
-        <w:annotationRef/>
-      </w:r>
-      <w:r>
-        <w:t>Any weaknesses in this review?</w:t>
-      </w:r>
-    </w:p>
-  </w:comment>
-  <w:comment w:id="10" w:author="Carroll, Linda" w:date="2014-12-12T12:07:00Z" w:initials="LC">
-    <w:p>
-      <w:pPr>
-        <w:pStyle w:val="CommentText"/>
-      </w:pPr>
-      <w:r>
-        <w:rPr>
-          <w:rStyle w:val="CommentReference"/>
-        </w:rPr>
-        <w:annotationRef/>
-      </w:r>
-      <w:r>
-        <w:t>Any comments about the usefulness or validity of this review?</w:t>
-      </w:r>
-    </w:p>
-  </w:comment>
-  <w:comment w:id="11" w:author="Carroll, Linda" w:date="2014-12-12T12:07:00Z" w:initials="LC">
-    <w:p>
-      <w:pPr>
-        <w:pStyle w:val="CommentText"/>
-      </w:pPr>
-      <w:r>
-        <w:rPr>
-          <w:rStyle w:val="CommentReference"/>
-        </w:rPr>
-        <w:annotationRef/>
-      </w:r>
-      <w:r>
-        <w:t xml:space="preserve">Summarize the findings. </w:t>
-      </w:r>
-    </w:p>
-  </w:comment>
-  <w:comment w:id="12" w:author="Carroll, Linda" w:date="2014-12-12T12:07:00Z" w:initials="LC">
-    <w:p>
-      <w:pPr>
-        <w:pStyle w:val="CommentText"/>
-      </w:pPr>
-      <w:r>
-        <w:rPr>
-          <w:rStyle w:val="CommentReference"/>
-        </w:rPr>
-        <w:annotationRef/>
-      </w:r>
-      <w:r>
-        <w:t xml:space="preserve">This should be the last one you report since it is the closest to your research questions. </w:t>
-      </w:r>
-    </w:p>
-  </w:comment>
-  <w:comment w:id="14" w:author="Carroll, Linda" w:date="2014-12-15T12:01:00Z" w:initials="LC">
-    <w:p>
-      <w:pPr>
-        <w:pStyle w:val="CommentText"/>
-      </w:pPr>
-      <w:r>
-        <w:rPr>
-          <w:rStyle w:val="CommentReference"/>
-        </w:rPr>
-        <w:annotationRef/>
-      </w:r>
-      <w:r>
-        <w:t>Make sure you specify that there are two reviews and what those reviews will address</w:t>
-      </w:r>
-      <w:r>
-        <w:t xml:space="preserve">. </w:t>
-      </w:r>
-    </w:p>
-  </w:comment>
-  <w:comment w:id="15" w:author="Carroll, Linda" w:date="2014-12-12T12:07:00Z" w:initials="LC">
-    <w:p>
-      <w:pPr>
-        <w:pStyle w:val="CommentText"/>
-      </w:pPr>
-      <w:r>
-        <w:rPr>
-          <w:rStyle w:val="CommentReference"/>
-        </w:rPr>
-        <w:annotationRef/>
-      </w:r>
-      <w:r>
-        <w:t xml:space="preserve">Provide a brief conceptual description of what reproducible research is </w:t>
-      </w:r>
-    </w:p>
-  </w:comment>
-  <w:comment w:id="17" w:author="Carroll, Linda" w:date="2014-12-12T12:07:00Z" w:initials="LC">
-    <w:p>
-      <w:pPr>
-        <w:pStyle w:val="CommentText"/>
-      </w:pPr>
-      <w:r>
-        <w:rPr>
-          <w:rStyle w:val="CommentReference"/>
-        </w:rPr>
-        <w:annotationRef/>
-      </w:r>
-      <w:r>
-        <w:t xml:space="preserve">This sentence comes a bit later. </w:t>
-      </w:r>
-    </w:p>
-  </w:comment>
-  <w:comment w:id="18" w:author="Carroll, Linda" w:date="2014-12-12T12:07:00Z" w:initials="LC">
-    <w:p>
-      <w:pPr>
-        <w:pStyle w:val="CommentText"/>
-      </w:pPr>
-      <w:r>
-        <w:rPr>
-          <w:rStyle w:val="CommentReference"/>
-        </w:rPr>
-        <w:annotationRef/>
-      </w:r>
-      <w:r>
-        <w:t>Will you also accept quasi randomized?</w:t>
+        <w:t>Can you also expand on why this is a problem and how widespread it is?</w:t>
       </w:r>
     </w:p>
   </w:comment>
@@ -6261,11 +7945,267 @@
         <w:annotationRef/>
       </w:r>
       <w:r>
+        <w:t>Yes. Can you expand on this and provide a citation?</w:t>
+      </w:r>
+    </w:p>
+  </w:comment>
+  <w:comment w:id="26" w:author="Carroll, Linda" w:date="2014-12-12T12:07:00Z" w:initials="LC">
+    <w:p>
+      <w:pPr>
+        <w:pStyle w:val="CommentText"/>
+      </w:pPr>
+      <w:r>
+        <w:rPr>
+          <w:rStyle w:val="CommentReference"/>
+        </w:rPr>
+        <w:annotationRef/>
+      </w:r>
+      <w:r>
+        <w:t>Please expand and provide a Citation?</w:t>
+      </w:r>
+    </w:p>
+  </w:comment>
+  <w:comment w:id="32" w:author="Carroll, Linda" w:date="2014-12-12T12:07:00Z" w:initials="LC">
+    <w:p>
+      <w:pPr>
+        <w:pStyle w:val="CommentText"/>
+      </w:pPr>
+      <w:r>
+        <w:rPr>
+          <w:rStyle w:val="CommentReference"/>
+        </w:rPr>
+        <w:annotationRef/>
+      </w:r>
+      <w:r>
+        <w:t>Please expand on this and provide a Citation?</w:t>
+      </w:r>
+    </w:p>
+  </w:comment>
+  <w:comment w:id="78" w:author="Carroll, Linda" w:date="2014-12-12T12:07:00Z" w:initials="LC">
+    <w:p>
+      <w:pPr>
+        <w:pStyle w:val="CommentText"/>
+      </w:pPr>
+      <w:r>
+        <w:rPr>
+          <w:rStyle w:val="CommentReference"/>
+        </w:rPr>
+        <w:annotationRef/>
+      </w:r>
+      <w:r>
+        <w:t xml:space="preserve">Was this last point yours or theirs. </w:t>
+      </w:r>
+    </w:p>
+    <w:p>
+      <w:pPr>
+        <w:pStyle w:val="CommentText"/>
+      </w:pPr>
+      <w:r>
+        <w:t xml:space="preserve">Do you have a critique of this review? </w:t>
+      </w:r>
+    </w:p>
+  </w:comment>
+  <w:comment w:id="84" w:author="Carroll, Linda" w:date="2014-12-12T12:07:00Z" w:initials="LC">
+    <w:p>
+      <w:pPr>
+        <w:pStyle w:val="CommentText"/>
+      </w:pPr>
+      <w:r>
+        <w:rPr>
+          <w:rStyle w:val="CommentReference"/>
+        </w:rPr>
+        <w:annotationRef/>
+      </w:r>
+      <w:r>
+        <w:t>Explain why very specific questions are less useful…</w:t>
+      </w:r>
+    </w:p>
+  </w:comment>
+  <w:comment w:id="109" w:author="Carroll, Linda" w:date="2014-12-12T12:07:00Z" w:initials="LC">
+    <w:p>
+      <w:pPr>
+        <w:pStyle w:val="CommentText"/>
+      </w:pPr>
+      <w:r>
+        <w:rPr>
+          <w:rStyle w:val="CommentReference"/>
+        </w:rPr>
+        <w:annotationRef/>
+      </w:r>
+      <w:r>
+        <w:t xml:space="preserve">Was this a systematic review as far as you could tell? Or was </w:t>
+      </w:r>
+      <w:proofErr w:type="gramStart"/>
+      <w:r>
+        <w:t>there  insufficient</w:t>
+      </w:r>
+      <w:proofErr w:type="gramEnd"/>
+      <w:r>
+        <w:t xml:space="preserve"> detail to even determine that?</w:t>
+      </w:r>
+    </w:p>
+  </w:comment>
+  <w:comment w:id="111" w:author="Carroll, Linda" w:date="2014-12-12T12:07:00Z" w:initials="LC">
+    <w:p>
+      <w:pPr>
+        <w:pStyle w:val="CommentText"/>
+      </w:pPr>
+      <w:r>
+        <w:rPr>
+          <w:rStyle w:val="CommentReference"/>
+        </w:rPr>
+        <w:annotationRef/>
+      </w:r>
+      <w:r>
+        <w:t>Was this a meta-analysis?</w:t>
+      </w:r>
+    </w:p>
+  </w:comment>
+  <w:comment w:id="119" w:author="Carroll, Linda" w:date="2014-12-12T12:07:00Z" w:initials="LC">
+    <w:p>
+      <w:pPr>
+        <w:pStyle w:val="CommentText"/>
+      </w:pPr>
+      <w:r>
+        <w:rPr>
+          <w:rStyle w:val="CommentReference"/>
+        </w:rPr>
+        <w:annotationRef/>
+      </w:r>
+      <w:r>
+        <w:t>Any weaknesses in this review?</w:t>
+      </w:r>
+    </w:p>
+  </w:comment>
+  <w:comment w:id="127" w:author="Carroll, Linda" w:date="2014-12-12T12:07:00Z" w:initials="LC">
+    <w:p>
+      <w:pPr>
+        <w:pStyle w:val="CommentText"/>
+      </w:pPr>
+      <w:r>
+        <w:rPr>
+          <w:rStyle w:val="CommentReference"/>
+        </w:rPr>
+        <w:annotationRef/>
+      </w:r>
+      <w:r>
+        <w:t>Any comments about the usefulness or validity of this review?</w:t>
+      </w:r>
+    </w:p>
+  </w:comment>
+  <w:comment w:id="136" w:author="Carroll, Linda" w:date="2014-12-12T12:07:00Z" w:initials="LC">
+    <w:p>
+      <w:pPr>
+        <w:pStyle w:val="CommentText"/>
+      </w:pPr>
+      <w:r>
+        <w:rPr>
+          <w:rStyle w:val="CommentReference"/>
+        </w:rPr>
+        <w:annotationRef/>
+      </w:r>
+      <w:r>
+        <w:t xml:space="preserve">Summarize the findings. </w:t>
+      </w:r>
+    </w:p>
+  </w:comment>
+  <w:comment w:id="148" w:author="Carroll, Linda" w:date="2014-12-12T12:07:00Z" w:initials="LC">
+    <w:p>
+      <w:pPr>
+        <w:pStyle w:val="CommentText"/>
+      </w:pPr>
+      <w:r>
+        <w:rPr>
+          <w:rStyle w:val="CommentReference"/>
+        </w:rPr>
+        <w:annotationRef/>
+      </w:r>
+      <w:r>
+        <w:t xml:space="preserve">This should be the last one you report since it is the closest to your research questions. </w:t>
+      </w:r>
+    </w:p>
+  </w:comment>
+  <w:comment w:id="158" w:author="Carroll, Linda" w:date="2014-12-15T12:01:00Z" w:initials="LC">
+    <w:p>
+      <w:pPr>
+        <w:pStyle w:val="CommentText"/>
+      </w:pPr>
+      <w:r>
+        <w:rPr>
+          <w:rStyle w:val="CommentReference"/>
+        </w:rPr>
+        <w:annotationRef/>
+      </w:r>
+      <w:r>
+        <w:t xml:space="preserve">Make sure you specify that there are two reviews and what those reviews will address. </w:t>
+      </w:r>
+    </w:p>
+  </w:comment>
+  <w:comment w:id="176" w:author="Carroll, Linda" w:date="2014-12-12T12:07:00Z" w:initials="LC">
+    <w:p>
+      <w:pPr>
+        <w:pStyle w:val="CommentText"/>
+      </w:pPr>
+      <w:r>
+        <w:rPr>
+          <w:rStyle w:val="CommentReference"/>
+        </w:rPr>
+        <w:annotationRef/>
+      </w:r>
+      <w:r>
+        <w:t xml:space="preserve">Provide a brief conceptual description of what reproducible research is </w:t>
+      </w:r>
+    </w:p>
+  </w:comment>
+  <w:comment w:id="181" w:author="Carroll, Linda" w:date="2014-12-12T12:07:00Z" w:initials="LC">
+    <w:p>
+      <w:pPr>
+        <w:pStyle w:val="CommentText"/>
+      </w:pPr>
+      <w:r>
+        <w:rPr>
+          <w:rStyle w:val="CommentReference"/>
+        </w:rPr>
+        <w:annotationRef/>
+      </w:r>
+      <w:r>
+        <w:t xml:space="preserve">This sentence comes a bit later. </w:t>
+      </w:r>
+    </w:p>
+  </w:comment>
+  <w:comment w:id="185" w:author="Carroll, Linda" w:date="2014-12-12T12:07:00Z" w:initials="LC">
+    <w:p>
+      <w:pPr>
+        <w:pStyle w:val="CommentText"/>
+      </w:pPr>
+      <w:r>
+        <w:rPr>
+          <w:rStyle w:val="CommentReference"/>
+        </w:rPr>
+        <w:annotationRef/>
+      </w:r>
+      <w:r>
+        <w:t>Will you also accept quasi randomized?</w:t>
+      </w:r>
+    </w:p>
+  </w:comment>
+  <w:comment w:id="192" w:author="Carroll, Linda" w:date="2014-12-12T12:07:00Z" w:initials="LC">
+    <w:p>
+      <w:pPr>
+        <w:pStyle w:val="CommentText"/>
+      </w:pPr>
+      <w:r>
+        <w:rPr>
+          <w:rStyle w:val="CommentReference"/>
+        </w:rPr>
+        <w:annotationRef/>
+      </w:r>
+      <w:r>
         <w:t>Develop a data form and include it as an appendix</w:t>
       </w:r>
     </w:p>
   </w:comment>
-  <w:comment w:id="20" w:author="Carroll, Linda" w:date="2014-12-12T12:07:00Z" w:initials="LC">
+  <w:comment w:id="193" w:author="Carroll, Linda" w:date="2014-12-12T12:07:00Z" w:initials="LC">
     <w:p>
       <w:pPr>
         <w:pStyle w:val="CommentText"/>
@@ -6281,7 +8221,7 @@
       </w:r>
     </w:p>
   </w:comment>
-  <w:comment w:id="21" w:author="Carroll, Linda" w:date="2014-12-15T11:57:00Z" w:initials="LC">
+  <w:comment w:id="194" w:author="Carroll, Linda" w:date="2014-12-15T11:57:00Z" w:initials="LC">
     <w:p>
       <w:pPr>
         <w:pStyle w:val="CommentText"/>
@@ -6306,24 +8246,45 @@
         <w:rPr>
           <w:caps/>
         </w:rPr>
-        <w:t xml:space="preserve">Appendix </w:t>
-      </w:r>
+        <w:t>Appendix .</w:t>
+      </w:r>
+      <w:proofErr w:type="gramEnd"/>
       <w:r>
         <w:rPr>
           <w:caps/>
         </w:rPr>
-        <w:t>.</w:t>
+        <w:t xml:space="preserve"> Then you don’t need to include the following in the body of the proposal. </w:t>
+      </w:r>
+    </w:p>
+  </w:comment>
+  <w:comment w:id="199" w:author="Patrick Linehan" w:date="2015-02-04T20:48:00Z" w:initials="PL">
+    <w:p>
+      <w:pPr>
+        <w:pStyle w:val="CommentText"/>
+      </w:pPr>
+      <w:r>
+        <w:rPr>
+          <w:rStyle w:val="CommentReference"/>
+        </w:rPr>
+        <w:annotationRef/>
+      </w:r>
+      <w:r>
+        <w:t xml:space="preserve">To do: review choice of outcome of interest and try to define patient oriented outcomes, is change in VAS really patient oriented? Probably less important than patient perceived improvement </w:t>
+      </w:r>
+      <w:r>
+        <w:t>{Ducharme</w:t>
+      </w:r>
+      <w:proofErr w:type="gramStart"/>
+      <w:r>
+        <w:t>:2013bp</w:t>
       </w:r>
       <w:proofErr w:type="gramEnd"/>
       <w:r>
-        <w:rPr>
-          <w:caps/>
-        </w:rPr>
-        <w:t xml:space="preserve"> Then you don’t need to include the following in the body of the proposal. </w:t>
+        <w:t>}</w:t>
       </w:r>
     </w:p>
   </w:comment>
-  <w:comment w:id="22" w:author="Carroll, Linda" w:date="2014-12-15T12:00:00Z" w:initials="LC">
+  <w:comment w:id="202" w:author="Patrick Linehan" w:date="2015-02-04T20:50:00Z" w:initials="PL">
     <w:p>
       <w:pPr>
         <w:pStyle w:val="CommentText"/>
@@ -6335,6 +8296,24 @@
         <w:annotationRef/>
       </w:r>
       <w:r>
+        <w:t>Important outcomes n v rescue pain</w:t>
+      </w:r>
+    </w:p>
+  </w:comment>
+  <w:comment w:id="208" w:author="Carroll, Linda" w:date="2015-02-04T21:12:00Z" w:initials="LC">
+    <w:p>
+      <w:pPr>
+        <w:pStyle w:val="CommentText"/>
+      </w:pPr>
+      <w:r>
+        <w:rPr>
+          <w:rStyle w:val="CommentReference"/>
+        </w:rPr>
+        <w:annotationRef/>
+      </w:r>
+      <w:bookmarkStart w:id="209" w:name="OLE_LINK5"/>
+      <w:bookmarkStart w:id="210" w:name="OLE_LINK6"/>
+      <w:r>
         <w:t xml:space="preserve">Each relevant article will be critically </w:t>
       </w:r>
       <w:proofErr w:type="gramStart"/>
@@ -6351,11 +8330,16 @@
       </w:r>
       <w:proofErr w:type="spellEnd"/>
       <w:r>
-        <w:t xml:space="preserve">, and where this is not possible, a third reviewer will be consulted. </w:t>
+        <w:t>, and where this is not possible, a third reviewer will be consulted.</w:t>
+      </w:r>
+      <w:bookmarkEnd w:id="209"/>
+      <w:bookmarkEnd w:id="210"/>
+      <w:r>
+        <w:t xml:space="preserve"> </w:t>
       </w:r>
     </w:p>
   </w:comment>
-  <w:comment w:id="23" w:author="Carroll, Linda" w:date="2014-12-15T12:00:00Z" w:initials="LC">
+  <w:comment w:id="212" w:author="Patrick Linehan" w:date="2015-02-04T21:13:00Z" w:initials="PL">
     <w:p>
       <w:pPr>
         <w:pStyle w:val="CommentText"/>
@@ -6367,11 +8351,27 @@
         <w:annotationRef/>
       </w:r>
       <w:r>
+        <w:t>I really need to go into more detail about the patient oriented outcomes.</w:t>
+      </w:r>
+    </w:p>
+  </w:comment>
+  <w:comment w:id="213" w:author="Carroll, Linda" w:date="2014-12-15T12:00:00Z" w:initials="LC">
+    <w:p>
+      <w:pPr>
+        <w:pStyle w:val="CommentText"/>
+      </w:pPr>
+      <w:r>
+        <w:rPr>
+          <w:rStyle w:val="CommentReference"/>
+        </w:rPr>
+        <w:annotationRef/>
+      </w:r>
+      <w:r>
         <w:t xml:space="preserve">Can you put the rest of this proposal into paragraph style? </w:t>
       </w:r>
     </w:p>
   </w:comment>
-  <w:comment w:id="24" w:author="Carroll, Linda" w:date="2014-12-12T12:07:00Z" w:initials="LC">
+  <w:comment w:id="214" w:author="Carroll, Linda" w:date="2014-12-12T12:07:00Z" w:initials="LC">
     <w:p>
       <w:pPr>
         <w:pStyle w:val="CommentText"/>
@@ -6384,6 +8384,22 @@
       </w:r>
       <w:r>
         <w:t>Need to describe what GRADE says.</w:t>
+      </w:r>
+    </w:p>
+  </w:comment>
+  <w:comment w:id="215" w:author="Patrick Linehan" w:date="2015-02-04T21:11:00Z" w:initials="PL">
+    <w:p>
+      <w:pPr>
+        <w:pStyle w:val="CommentText"/>
+      </w:pPr>
+      <w:r>
+        <w:rPr>
+          <w:rStyle w:val="CommentReference"/>
+        </w:rPr>
+        <w:annotationRef/>
+      </w:r>
+      <w:r>
+        <w:t>Yes, I need to spend a couple of days going over GRADE in Depth</w:t>
       </w:r>
     </w:p>
   </w:comment>
@@ -6395,7 +8411,7 @@
   <w:abstractNum w:abstractNumId="0">
     <w:nsid w:val="FFFFFF1D"/>
     <w:multiLevelType w:val="multilevel"/>
-    <w:tmpl w:val="A5A2CF04"/>
+    <w:tmpl w:val="2E18B73C"/>
     <w:lvl w:ilvl="0">
       <w:start w:val="1"/>
       <w:numFmt w:val="bullet"/>
@@ -6707,7 +8723,9 @@
   </w:style>
   <w:style w:type="character" w:default="1" w:styleId="DefaultParagraphFont">
     <w:name w:val="Default Paragraph Font"/>
+    <w:uiPriority w:val="1"/>
     <w:semiHidden/>
+    <w:unhideWhenUsed/>
   </w:style>
   <w:style w:type="table" w:default="1" w:styleId="TableNormal">
     <w:name w:val="Normal Table"/>
@@ -6824,6 +8842,17 @@
     <w:rPr>
       <w:sz w:val="24"/>
       <w:lang w:val="en-US" w:eastAsia="en-CA"/>
+    </w:rPr>
+  </w:style>
+  <w:style w:type="character" w:styleId="Strong">
+    <w:name w:val="Strong"/>
+    <w:basedOn w:val="DefaultParagraphFont"/>
+    <w:uiPriority w:val="22"/>
+    <w:qFormat/>
+    <w:rsid w:val="008A55E8"/>
+    <w:rPr>
+      <w:b/>
+      <w:bCs/>
     </w:rPr>
   </w:style>
 </w:styles>
@@ -6998,7 +9027,9 @@
   </w:style>
   <w:style w:type="character" w:default="1" w:styleId="DefaultParagraphFont">
     <w:name w:val="Default Paragraph Font"/>
+    <w:uiPriority w:val="1"/>
     <w:semiHidden/>
+    <w:unhideWhenUsed/>
   </w:style>
   <w:style w:type="table" w:default="1" w:styleId="TableNormal">
     <w:name w:val="Normal Table"/>
@@ -7115,6 +9146,17 @@
     <w:rPr>
       <w:sz w:val="24"/>
       <w:lang w:val="en-US" w:eastAsia="en-CA"/>
+    </w:rPr>
+  </w:style>
+  <w:style w:type="character" w:styleId="Strong">
+    <w:name w:val="Strong"/>
+    <w:basedOn w:val="DefaultParagraphFont"/>
+    <w:uiPriority w:val="22"/>
+    <w:qFormat/>
+    <w:rsid w:val="008A55E8"/>
+    <w:rPr>
+      <w:b/>
+      <w:bCs/>
     </w:rPr>
   </w:style>
 </w:styles>
@@ -7445,7 +9487,7 @@
 </file>
 
 <file path=customXml/itemProps1.xml><?xml version="1.0" encoding="utf-8"?>
-<ds:datastoreItem xmlns:ds="http://schemas.openxmlformats.org/officeDocument/2006/customXml" ds:itemID="{1AE1E0EA-15BC-7640-91F8-39E0BEC567C7}">
+<ds:datastoreItem xmlns:ds="http://schemas.openxmlformats.org/officeDocument/2006/customXml" ds:itemID="{1E085811-7C39-EE43-A6D2-6025A9824AF7}">
   <ds:schemaRefs>
     <ds:schemaRef ds:uri="http://schemas.openxmlformats.org/officeDocument/2006/bibliography"/>
   </ds:schemaRefs>
